--- a/OPENSESAME.docx
+++ b/OPENSESAME.docx
@@ -3,30 +3,1620 @@
 <w:document xmlns:wpc="http://schemas.microsoft.com/office/word/2010/wordprocessingCanvas" xmlns:cx="http://schemas.microsoft.com/office/drawing/2014/chartex" xmlns:cx1="http://schemas.microsoft.com/office/drawing/2015/9/8/chartex" xmlns:cx2="http://schemas.microsoft.com/office/drawing/2015/10/21/chartex" xmlns:cx3="http://schemas.microsoft.com/office/drawing/2016/5/9/chartex" xmlns:cx4="http://schemas.microsoft.com/office/drawing/2016/5/10/chartex" xmlns:cx5="http://schemas.microsoft.com/office/drawing/2016/5/11/chartex" xmlns:cx6="http://schemas.microsoft.com/office/drawing/2016/5/12/chartex" xmlns:cx7="http://schemas.microsoft.com/office/drawing/2016/5/13/chartex" xmlns:cx8="http://schemas.microsoft.com/office/drawing/2016/5/14/chartex" xmlns:mc="http://schemas.openxmlformats.org/markup-compatibility/2006" xmlns:aink="http://schemas.microsoft.com/office/drawing/2016/ink" xmlns:am3d="http://schemas.microsoft.com/office/drawing/2017/model3d" xmlns:o="urn:schemas-microsoft-com:office:office" xmlns:r="http://schemas.openxmlformats.org/officeDocument/2006/relationships" xmlns:m="http://schemas.openxmlformats.org/officeDocument/2006/math" xmlns:v="urn:schemas-microsoft-com:vml" xmlns:wp14="http://schemas.microsoft.com/office/word/2010/wordprocessingDrawing" xmlns:wp="http://schemas.openxmlformats.org/drawingml/2006/wordprocessingDrawing" xmlns:w10="urn:schemas-microsoft-com:office:word" xmlns:w="http://schemas.openxmlformats.org/wordprocessingml/2006/main" xmlns:w14="http://schemas.microsoft.com/office/word/2010/wordml" xmlns:w15="http://schemas.microsoft.com/office/word/2012/wordml" xmlns:w16cex="http://schemas.microsoft.com/office/word/2018/wordml/cex" xmlns:w16cid="http://schemas.microsoft.com/office/word/2016/wordml/cid" xmlns:w16="http://schemas.microsoft.com/office/word/2018/wordml" xmlns:w16sdtdh="http://schemas.microsoft.com/office/word/2020/wordml/sdtdatahash" xmlns:w16se="http://schemas.microsoft.com/office/word/2015/wordml/symex" xmlns:wpg="http://schemas.microsoft.com/office/word/2010/wordprocessingGroup" xmlns:wpi="http://schemas.microsoft.com/office/word/2010/wordprocessingInk" xmlns:wne="http://schemas.microsoft.com/office/word/2006/wordml" xmlns:wps="http://schemas.microsoft.com/office/word/2010/wordprocessingShape" mc:Ignorable="w14 w15 w16se w16cid w16 w16cex w16sdtdh wp14">
   <w:body>
     <w:p>
-      <w:r>
-        <w:t xml:space="preserve">Main </w:t>
-      </w:r>
+      <w:pPr>
+        <w:pStyle w:val="Titre"/>
+        <w:rPr>
+          <w:lang w:val="en-US"/>
+        </w:rPr>
+      </w:pPr>
       <w:proofErr w:type="spellStart"/>
       <w:r>
-        <w:t>xp</w:t>
+        <w:rPr>
+          <w:lang w:val="en-US"/>
+        </w:rPr>
+        <w:t>Opensesam</w:t>
+      </w:r>
+      <w:r>
+        <w:rPr>
+          <w:lang w:val="en-US"/>
+        </w:rPr>
+        <w:t>e</w:t>
       </w:r>
       <w:proofErr w:type="spellEnd"/>
-    </w:p>
-    <w:p>
-      <w:pPr>
-        <w:pStyle w:val="Paragraphedeliste"/>
-        <w:numPr>
-          <w:ilvl w:val="0"/>
-          <w:numId w:val="1"/>
-        </w:numPr>
+      <w:r>
+        <w:rPr>
+          <w:lang w:val="en-US"/>
+        </w:rPr>
+        <w:t xml:space="preserve"> </w:t>
+      </w:r>
+      <w:proofErr w:type="spellStart"/>
+      <w:r>
+        <w:rPr>
+          <w:lang w:val="en-US"/>
+        </w:rPr>
+        <w:t>Semlink</w:t>
+      </w:r>
+      <w:proofErr w:type="spellEnd"/>
+      <w:r>
+        <w:rPr>
+          <w:lang w:val="en-US"/>
+        </w:rPr>
+        <w:t xml:space="preserve"> script guide</w:t>
+      </w:r>
+    </w:p>
+    <w:sdt>
+      <w:sdtPr>
+        <w:id w:val="1197354394"/>
+        <w:docPartObj>
+          <w:docPartGallery w:val="Table of Contents"/>
+          <w:docPartUnique/>
+        </w:docPartObj>
+      </w:sdtPr>
+      <w:sdtEndPr>
+        <w:rPr>
+          <w:rFonts w:asciiTheme="minorHAnsi" w:eastAsiaTheme="minorEastAsia" w:hAnsiTheme="minorHAnsi" w:cstheme="minorBidi"/>
+          <w:smallCaps w:val="0"/>
+          <w:color w:val="auto"/>
+          <w:sz w:val="22"/>
+          <w:szCs w:val="22"/>
+        </w:rPr>
+      </w:sdtEndPr>
+      <w:sdtContent>
+        <w:p>
+          <w:pPr>
+            <w:pStyle w:val="En-ttedetabledesmatires"/>
+          </w:pPr>
+          <w:r>
+            <w:t>Table des matières</w:t>
+          </w:r>
+        </w:p>
+        <w:p>
+          <w:pPr>
+            <w:pStyle w:val="TM1"/>
+            <w:tabs>
+              <w:tab w:val="left" w:pos="440"/>
+              <w:tab w:val="right" w:leader="dot" w:pos="9062"/>
+            </w:tabs>
+            <w:rPr>
+              <w:noProof/>
+              <w:lang w:eastAsia="fr-FR"/>
+            </w:rPr>
+          </w:pPr>
+          <w:r>
+            <w:fldChar w:fldCharType="begin"/>
+          </w:r>
+          <w:r>
+            <w:instrText xml:space="preserve"> TOC \o "1-3" \h \z \u </w:instrText>
+          </w:r>
+          <w:r>
+            <w:fldChar w:fldCharType="separate"/>
+          </w:r>
+          <w:hyperlink w:anchor="_Toc96434946" w:history="1">
+            <w:r>
+              <w:rPr>
+                <w:rStyle w:val="Lienhypertexte"/>
+                <w:noProof/>
+                <w:lang w:val="en-US"/>
+              </w:rPr>
+              <w:t>2</w:t>
+            </w:r>
+            <w:r>
+              <w:rPr>
+                <w:noProof/>
+                <w:lang w:eastAsia="fr-FR"/>
+              </w:rPr>
+              <w:tab/>
+            </w:r>
+            <w:r>
+              <w:rPr>
+                <w:rStyle w:val="Lienhypertexte"/>
+                <w:noProof/>
+                <w:lang w:val="en-US"/>
+              </w:rPr>
+              <w:t>Main sequence</w:t>
+            </w:r>
+            <w:r>
+              <w:rPr>
+                <w:noProof/>
+                <w:webHidden/>
+              </w:rPr>
+              <w:tab/>
+            </w:r>
+            <w:r>
+              <w:rPr>
+                <w:noProof/>
+                <w:webHidden/>
+              </w:rPr>
+              <w:fldChar w:fldCharType="begin"/>
+            </w:r>
+            <w:r>
+              <w:rPr>
+                <w:noProof/>
+                <w:webHidden/>
+              </w:rPr>
+              <w:instrText xml:space="preserve"> PAGEREF _Toc96434946 \h </w:instrText>
+            </w:r>
+            <w:r>
+              <w:rPr>
+                <w:noProof/>
+                <w:webHidden/>
+              </w:rPr>
+            </w:r>
+            <w:r>
+              <w:rPr>
+                <w:noProof/>
+                <w:webHidden/>
+              </w:rPr>
+              <w:fldChar w:fldCharType="separate"/>
+            </w:r>
+            <w:r>
+              <w:rPr>
+                <w:noProof/>
+                <w:webHidden/>
+              </w:rPr>
+              <w:t>1</w:t>
+            </w:r>
+            <w:r>
+              <w:rPr>
+                <w:noProof/>
+                <w:webHidden/>
+              </w:rPr>
+              <w:fldChar w:fldCharType="end"/>
+            </w:r>
+          </w:hyperlink>
+        </w:p>
+        <w:p>
+          <w:pPr>
+            <w:pStyle w:val="TM2"/>
+            <w:tabs>
+              <w:tab w:val="left" w:pos="880"/>
+              <w:tab w:val="right" w:leader="dot" w:pos="9062"/>
+            </w:tabs>
+            <w:rPr>
+              <w:noProof/>
+              <w:lang w:eastAsia="fr-FR"/>
+            </w:rPr>
+          </w:pPr>
+          <w:hyperlink w:anchor="_Toc96434947" w:history="1">
+            <w:r>
+              <w:rPr>
+                <w:rStyle w:val="Lienhypertexte"/>
+                <w:noProof/>
+                <w:lang w:val="en-US"/>
+              </w:rPr>
+              <w:t>2.0</w:t>
+            </w:r>
+            <w:r>
+              <w:rPr>
+                <w:noProof/>
+                <w:lang w:eastAsia="fr-FR"/>
+              </w:rPr>
+              <w:tab/>
+            </w:r>
+            <w:r>
+              <w:rPr>
+                <w:rStyle w:val="Lienhypertexte"/>
+                <w:noProof/>
+                <w:lang w:val="en-US"/>
+              </w:rPr>
+              <w:t>Intro</w:t>
+            </w:r>
+            <w:r>
+              <w:rPr>
+                <w:noProof/>
+                <w:webHidden/>
+              </w:rPr>
+              <w:tab/>
+            </w:r>
+            <w:r>
+              <w:rPr>
+                <w:noProof/>
+                <w:webHidden/>
+              </w:rPr>
+              <w:fldChar w:fldCharType="begin"/>
+            </w:r>
+            <w:r>
+              <w:rPr>
+                <w:noProof/>
+                <w:webHidden/>
+              </w:rPr>
+              <w:instrText xml:space="preserve"> PAGEREF _Toc96434947 \h </w:instrText>
+            </w:r>
+            <w:r>
+              <w:rPr>
+                <w:noProof/>
+                <w:webHidden/>
+              </w:rPr>
+            </w:r>
+            <w:r>
+              <w:rPr>
+                <w:noProof/>
+                <w:webHidden/>
+              </w:rPr>
+              <w:fldChar w:fldCharType="separate"/>
+            </w:r>
+            <w:r>
+              <w:rPr>
+                <w:noProof/>
+                <w:webHidden/>
+              </w:rPr>
+              <w:t>1</w:t>
+            </w:r>
+            <w:r>
+              <w:rPr>
+                <w:noProof/>
+                <w:webHidden/>
+              </w:rPr>
+              <w:fldChar w:fldCharType="end"/>
+            </w:r>
+          </w:hyperlink>
+        </w:p>
+        <w:p>
+          <w:pPr>
+            <w:pStyle w:val="TM2"/>
+            <w:tabs>
+              <w:tab w:val="left" w:pos="880"/>
+              <w:tab w:val="right" w:leader="dot" w:pos="9062"/>
+            </w:tabs>
+            <w:rPr>
+              <w:noProof/>
+              <w:lang w:eastAsia="fr-FR"/>
+            </w:rPr>
+          </w:pPr>
+          <w:hyperlink w:anchor="_Toc96434948" w:history="1">
+            <w:r>
+              <w:rPr>
+                <w:rStyle w:val="Lienhypertexte"/>
+                <w:noProof/>
+                <w:lang w:val="en-US"/>
+              </w:rPr>
+              <w:t>2.1</w:t>
+            </w:r>
+            <w:r>
+              <w:rPr>
+                <w:noProof/>
+                <w:lang w:eastAsia="fr-FR"/>
+              </w:rPr>
+              <w:tab/>
+            </w:r>
+            <w:r>
+              <w:rPr>
+                <w:rStyle w:val="Lienhypertexte"/>
+                <w:noProof/>
+                <w:lang w:val="en-US"/>
+              </w:rPr>
+              <w:t>Phase 1: preconditionning</w:t>
+            </w:r>
+            <w:r>
+              <w:rPr>
+                <w:noProof/>
+                <w:webHidden/>
+              </w:rPr>
+              <w:tab/>
+            </w:r>
+            <w:r>
+              <w:rPr>
+                <w:noProof/>
+                <w:webHidden/>
+              </w:rPr>
+              <w:fldChar w:fldCharType="begin"/>
+            </w:r>
+            <w:r>
+              <w:rPr>
+                <w:noProof/>
+                <w:webHidden/>
+              </w:rPr>
+              <w:instrText xml:space="preserve"> PAGEREF _Toc96434948 \h </w:instrText>
+            </w:r>
+            <w:r>
+              <w:rPr>
+                <w:noProof/>
+                <w:webHidden/>
+              </w:rPr>
+            </w:r>
+            <w:r>
+              <w:rPr>
+                <w:noProof/>
+                <w:webHidden/>
+              </w:rPr>
+              <w:fldChar w:fldCharType="separate"/>
+            </w:r>
+            <w:r>
+              <w:rPr>
+                <w:noProof/>
+                <w:webHidden/>
+              </w:rPr>
+              <w:t>2</w:t>
+            </w:r>
+            <w:r>
+              <w:rPr>
+                <w:noProof/>
+                <w:webHidden/>
+              </w:rPr>
+              <w:fldChar w:fldCharType="end"/>
+            </w:r>
+          </w:hyperlink>
+        </w:p>
+        <w:p>
+          <w:pPr>
+            <w:pStyle w:val="TM3"/>
+            <w:tabs>
+              <w:tab w:val="left" w:pos="1320"/>
+              <w:tab w:val="right" w:leader="dot" w:pos="9062"/>
+            </w:tabs>
+            <w:rPr>
+              <w:noProof/>
+              <w:lang w:eastAsia="fr-FR"/>
+            </w:rPr>
+          </w:pPr>
+          <w:hyperlink w:anchor="_Toc96434949" w:history="1">
+            <w:r>
+              <w:rPr>
+                <w:rStyle w:val="Lienhypertexte"/>
+                <w:noProof/>
+                <w:lang w:val="en-US"/>
+              </w:rPr>
+              <w:t>2.1.1</w:t>
+            </w:r>
+            <w:r>
+              <w:rPr>
+                <w:noProof/>
+                <w:lang w:eastAsia="fr-FR"/>
+              </w:rPr>
+              <w:tab/>
+            </w:r>
+            <w:r>
+              <w:rPr>
+                <w:rStyle w:val="Lienhypertexte"/>
+                <w:noProof/>
+                <w:lang w:val="en-US"/>
+              </w:rPr>
+              <w:t>Higher structure</w:t>
+            </w:r>
+            <w:r>
+              <w:rPr>
+                <w:noProof/>
+                <w:webHidden/>
+              </w:rPr>
+              <w:tab/>
+            </w:r>
+            <w:r>
+              <w:rPr>
+                <w:noProof/>
+                <w:webHidden/>
+              </w:rPr>
+              <w:fldChar w:fldCharType="begin"/>
+            </w:r>
+            <w:r>
+              <w:rPr>
+                <w:noProof/>
+                <w:webHidden/>
+              </w:rPr>
+              <w:instrText xml:space="preserve"> PAGEREF _Toc96434949 \h </w:instrText>
+            </w:r>
+            <w:r>
+              <w:rPr>
+                <w:noProof/>
+                <w:webHidden/>
+              </w:rPr>
+            </w:r>
+            <w:r>
+              <w:rPr>
+                <w:noProof/>
+                <w:webHidden/>
+              </w:rPr>
+              <w:fldChar w:fldCharType="separate"/>
+            </w:r>
+            <w:r>
+              <w:rPr>
+                <w:noProof/>
+                <w:webHidden/>
+              </w:rPr>
+              <w:t>2</w:t>
+            </w:r>
+            <w:r>
+              <w:rPr>
+                <w:noProof/>
+                <w:webHidden/>
+              </w:rPr>
+              <w:fldChar w:fldCharType="end"/>
+            </w:r>
+          </w:hyperlink>
+        </w:p>
+        <w:p>
+          <w:pPr>
+            <w:pStyle w:val="TM3"/>
+            <w:tabs>
+              <w:tab w:val="left" w:pos="1320"/>
+              <w:tab w:val="right" w:leader="dot" w:pos="9062"/>
+            </w:tabs>
+            <w:rPr>
+              <w:noProof/>
+              <w:lang w:eastAsia="fr-FR"/>
+            </w:rPr>
+          </w:pPr>
+          <w:hyperlink w:anchor="_Toc96434950" w:history="1">
+            <w:r>
+              <w:rPr>
+                <w:rStyle w:val="Lienhypertexte"/>
+                <w:noProof/>
+                <w:lang w:val="en-US"/>
+              </w:rPr>
+              <w:t>2.1.2</w:t>
+            </w:r>
+            <w:r>
+              <w:rPr>
+                <w:noProof/>
+                <w:lang w:eastAsia="fr-FR"/>
+              </w:rPr>
+              <w:tab/>
+            </w:r>
+            <w:r>
+              <w:rPr>
+                <w:rStyle w:val="Lienhypertexte"/>
+                <w:noProof/>
+                <w:lang w:val="en-US"/>
+              </w:rPr>
+              <w:t>Block structure</w:t>
+            </w:r>
+            <w:r>
+              <w:rPr>
+                <w:noProof/>
+                <w:webHidden/>
+              </w:rPr>
+              <w:tab/>
+            </w:r>
+            <w:r>
+              <w:rPr>
+                <w:noProof/>
+                <w:webHidden/>
+              </w:rPr>
+              <w:fldChar w:fldCharType="begin"/>
+            </w:r>
+            <w:r>
+              <w:rPr>
+                <w:noProof/>
+                <w:webHidden/>
+              </w:rPr>
+              <w:instrText xml:space="preserve"> PAGEREF _Toc96434950 \h </w:instrText>
+            </w:r>
+            <w:r>
+              <w:rPr>
+                <w:noProof/>
+                <w:webHidden/>
+              </w:rPr>
+            </w:r>
+            <w:r>
+              <w:rPr>
+                <w:noProof/>
+                <w:webHidden/>
+              </w:rPr>
+              <w:fldChar w:fldCharType="separate"/>
+            </w:r>
+            <w:r>
+              <w:rPr>
+                <w:noProof/>
+                <w:webHidden/>
+              </w:rPr>
+              <w:t>3</w:t>
+            </w:r>
+            <w:r>
+              <w:rPr>
+                <w:noProof/>
+                <w:webHidden/>
+              </w:rPr>
+              <w:fldChar w:fldCharType="end"/>
+            </w:r>
+          </w:hyperlink>
+        </w:p>
+        <w:p>
+          <w:pPr>
+            <w:pStyle w:val="TM2"/>
+            <w:tabs>
+              <w:tab w:val="left" w:pos="880"/>
+              <w:tab w:val="right" w:leader="dot" w:pos="9062"/>
+            </w:tabs>
+            <w:rPr>
+              <w:noProof/>
+              <w:lang w:eastAsia="fr-FR"/>
+            </w:rPr>
+          </w:pPr>
+          <w:hyperlink w:anchor="_Toc96434951" w:history="1">
+            <w:r>
+              <w:rPr>
+                <w:rStyle w:val="Lienhypertexte"/>
+                <w:noProof/>
+                <w:lang w:val="en-US"/>
+              </w:rPr>
+              <w:t>2.2</w:t>
+            </w:r>
+            <w:r>
+              <w:rPr>
+                <w:noProof/>
+                <w:lang w:eastAsia="fr-FR"/>
+              </w:rPr>
+              <w:tab/>
+            </w:r>
+            <w:r>
+              <w:rPr>
+                <w:rStyle w:val="Lienhypertexte"/>
+                <w:noProof/>
+                <w:lang w:val="en-US"/>
+              </w:rPr>
+              <w:t>Phase 2: Conditioning</w:t>
+            </w:r>
+            <w:r>
+              <w:rPr>
+                <w:noProof/>
+                <w:webHidden/>
+              </w:rPr>
+              <w:tab/>
+            </w:r>
+            <w:r>
+              <w:rPr>
+                <w:noProof/>
+                <w:webHidden/>
+              </w:rPr>
+              <w:fldChar w:fldCharType="begin"/>
+            </w:r>
+            <w:r>
+              <w:rPr>
+                <w:noProof/>
+                <w:webHidden/>
+              </w:rPr>
+              <w:instrText xml:space="preserve"> PAGEREF _Toc96434951 \h </w:instrText>
+            </w:r>
+            <w:r>
+              <w:rPr>
+                <w:noProof/>
+                <w:webHidden/>
+              </w:rPr>
+            </w:r>
+            <w:r>
+              <w:rPr>
+                <w:noProof/>
+                <w:webHidden/>
+              </w:rPr>
+              <w:fldChar w:fldCharType="separate"/>
+            </w:r>
+            <w:r>
+              <w:rPr>
+                <w:noProof/>
+                <w:webHidden/>
+              </w:rPr>
+              <w:t>4</w:t>
+            </w:r>
+            <w:r>
+              <w:rPr>
+                <w:noProof/>
+                <w:webHidden/>
+              </w:rPr>
+              <w:fldChar w:fldCharType="end"/>
+            </w:r>
+          </w:hyperlink>
+        </w:p>
+        <w:p>
+          <w:pPr>
+            <w:pStyle w:val="TM2"/>
+            <w:tabs>
+              <w:tab w:val="left" w:pos="880"/>
+              <w:tab w:val="right" w:leader="dot" w:pos="9062"/>
+            </w:tabs>
+            <w:rPr>
+              <w:noProof/>
+              <w:lang w:eastAsia="fr-FR"/>
+            </w:rPr>
+          </w:pPr>
+          <w:hyperlink w:anchor="_Toc96434952" w:history="1">
+            <w:r>
+              <w:rPr>
+                <w:rStyle w:val="Lienhypertexte"/>
+                <w:noProof/>
+                <w:lang w:val="en-US"/>
+              </w:rPr>
+              <w:t>2.3</w:t>
+            </w:r>
+            <w:r>
+              <w:rPr>
+                <w:noProof/>
+                <w:lang w:eastAsia="fr-FR"/>
+              </w:rPr>
+              <w:tab/>
+            </w:r>
+            <w:r>
+              <w:rPr>
+                <w:rStyle w:val="Lienhypertexte"/>
+                <w:noProof/>
+                <w:lang w:val="en-US"/>
+              </w:rPr>
+              <w:t>Phase 3: Distractor/localizer</w:t>
+            </w:r>
+            <w:r>
+              <w:rPr>
+                <w:noProof/>
+                <w:webHidden/>
+              </w:rPr>
+              <w:tab/>
+            </w:r>
+            <w:r>
+              <w:rPr>
+                <w:noProof/>
+                <w:webHidden/>
+              </w:rPr>
+              <w:fldChar w:fldCharType="begin"/>
+            </w:r>
+            <w:r>
+              <w:rPr>
+                <w:noProof/>
+                <w:webHidden/>
+              </w:rPr>
+              <w:instrText xml:space="preserve"> PAGEREF _Toc96434952 \h </w:instrText>
+            </w:r>
+            <w:r>
+              <w:rPr>
+                <w:noProof/>
+                <w:webHidden/>
+              </w:rPr>
+            </w:r>
+            <w:r>
+              <w:rPr>
+                <w:noProof/>
+                <w:webHidden/>
+              </w:rPr>
+              <w:fldChar w:fldCharType="separate"/>
+            </w:r>
+            <w:r>
+              <w:rPr>
+                <w:noProof/>
+                <w:webHidden/>
+              </w:rPr>
+              <w:t>4</w:t>
+            </w:r>
+            <w:r>
+              <w:rPr>
+                <w:noProof/>
+                <w:webHidden/>
+              </w:rPr>
+              <w:fldChar w:fldCharType="end"/>
+            </w:r>
+          </w:hyperlink>
+        </w:p>
+        <w:p>
+          <w:pPr>
+            <w:pStyle w:val="TM2"/>
+            <w:tabs>
+              <w:tab w:val="left" w:pos="880"/>
+              <w:tab w:val="right" w:leader="dot" w:pos="9062"/>
+            </w:tabs>
+            <w:rPr>
+              <w:noProof/>
+              <w:lang w:eastAsia="fr-FR"/>
+            </w:rPr>
+          </w:pPr>
+          <w:hyperlink w:anchor="_Toc96434953" w:history="1">
+            <w:r>
+              <w:rPr>
+                <w:rStyle w:val="Lienhypertexte"/>
+                <w:noProof/>
+                <w:lang w:val="en-US"/>
+              </w:rPr>
+              <w:t>2.4</w:t>
+            </w:r>
+            <w:r>
+              <w:rPr>
+                <w:noProof/>
+                <w:lang w:eastAsia="fr-FR"/>
+              </w:rPr>
+              <w:tab/>
+            </w:r>
+            <w:r>
+              <w:rPr>
+                <w:rStyle w:val="Lienhypertexte"/>
+                <w:noProof/>
+                <w:lang w:val="en-US"/>
+              </w:rPr>
+              <w:t>Phase 4: Inference</w:t>
+            </w:r>
+            <w:r>
+              <w:rPr>
+                <w:noProof/>
+                <w:webHidden/>
+              </w:rPr>
+              <w:tab/>
+            </w:r>
+            <w:r>
+              <w:rPr>
+                <w:noProof/>
+                <w:webHidden/>
+              </w:rPr>
+              <w:fldChar w:fldCharType="begin"/>
+            </w:r>
+            <w:r>
+              <w:rPr>
+                <w:noProof/>
+                <w:webHidden/>
+              </w:rPr>
+              <w:instrText xml:space="preserve"> PAGEREF _Toc96434953 \h </w:instrText>
+            </w:r>
+            <w:r>
+              <w:rPr>
+                <w:noProof/>
+                <w:webHidden/>
+              </w:rPr>
+            </w:r>
+            <w:r>
+              <w:rPr>
+                <w:noProof/>
+                <w:webHidden/>
+              </w:rPr>
+              <w:fldChar w:fldCharType="separate"/>
+            </w:r>
+            <w:r>
+              <w:rPr>
+                <w:noProof/>
+                <w:webHidden/>
+              </w:rPr>
+              <w:t>4</w:t>
+            </w:r>
+            <w:r>
+              <w:rPr>
+                <w:noProof/>
+                <w:webHidden/>
+              </w:rPr>
+              <w:fldChar w:fldCharType="end"/>
+            </w:r>
+          </w:hyperlink>
+        </w:p>
+        <w:p>
+          <w:pPr>
+            <w:pStyle w:val="TM1"/>
+            <w:tabs>
+              <w:tab w:val="left" w:pos="440"/>
+              <w:tab w:val="right" w:leader="dot" w:pos="9062"/>
+            </w:tabs>
+            <w:rPr>
+              <w:noProof/>
+              <w:lang w:eastAsia="fr-FR"/>
+            </w:rPr>
+          </w:pPr>
+          <w:hyperlink w:anchor="_Toc96434954" w:history="1">
+            <w:r>
+              <w:rPr>
+                <w:rStyle w:val="Lienhypertexte"/>
+                <w:noProof/>
+                <w:lang w:val="en-US"/>
+              </w:rPr>
+              <w:t>3</w:t>
+            </w:r>
+            <w:r>
+              <w:rPr>
+                <w:noProof/>
+                <w:lang w:eastAsia="fr-FR"/>
+              </w:rPr>
+              <w:tab/>
+            </w:r>
+            <w:r>
+              <w:rPr>
+                <w:rStyle w:val="Lienhypertexte"/>
+                <w:noProof/>
+                <w:lang w:val="en-US"/>
+              </w:rPr>
+              <w:t>Object types</w:t>
+            </w:r>
+            <w:r>
+              <w:rPr>
+                <w:noProof/>
+                <w:webHidden/>
+              </w:rPr>
+              <w:tab/>
+            </w:r>
+            <w:r>
+              <w:rPr>
+                <w:noProof/>
+                <w:webHidden/>
+              </w:rPr>
+              <w:fldChar w:fldCharType="begin"/>
+            </w:r>
+            <w:r>
+              <w:rPr>
+                <w:noProof/>
+                <w:webHidden/>
+              </w:rPr>
+              <w:instrText xml:space="preserve"> PAGEREF _Toc96434954 \h </w:instrText>
+            </w:r>
+            <w:r>
+              <w:rPr>
+                <w:noProof/>
+                <w:webHidden/>
+              </w:rPr>
+            </w:r>
+            <w:r>
+              <w:rPr>
+                <w:noProof/>
+                <w:webHidden/>
+              </w:rPr>
+              <w:fldChar w:fldCharType="separate"/>
+            </w:r>
+            <w:r>
+              <w:rPr>
+                <w:noProof/>
+                <w:webHidden/>
+              </w:rPr>
+              <w:t>4</w:t>
+            </w:r>
+            <w:r>
+              <w:rPr>
+                <w:noProof/>
+                <w:webHidden/>
+              </w:rPr>
+              <w:fldChar w:fldCharType="end"/>
+            </w:r>
+          </w:hyperlink>
+        </w:p>
+        <w:p>
+          <w:pPr>
+            <w:pStyle w:val="TM3"/>
+            <w:tabs>
+              <w:tab w:val="left" w:pos="1320"/>
+              <w:tab w:val="right" w:leader="dot" w:pos="9062"/>
+            </w:tabs>
+            <w:rPr>
+              <w:noProof/>
+              <w:lang w:eastAsia="fr-FR"/>
+            </w:rPr>
+          </w:pPr>
+          <w:hyperlink w:anchor="_Toc96434955" w:history="1">
+            <w:r>
+              <w:rPr>
+                <w:rStyle w:val="Lienhypertexte"/>
+                <w:noProof/>
+                <w:lang w:val="en-US"/>
+              </w:rPr>
+              <w:t>3.1.1</w:t>
+            </w:r>
+            <w:r>
+              <w:rPr>
+                <w:noProof/>
+                <w:lang w:eastAsia="fr-FR"/>
+              </w:rPr>
+              <w:tab/>
+            </w:r>
+            <w:r>
+              <w:rPr>
+                <w:rStyle w:val="Lienhypertexte"/>
+                <w:noProof/>
+                <w:lang w:val="en-US"/>
+              </w:rPr>
+              <w:t xml:space="preserve">Sequence </w:t>
+            </w:r>
+            <w:r>
+              <w:rPr>
+                <w:rStyle w:val="Lienhypertexte"/>
+                <w:noProof/>
+              </w:rPr>
+              <w:drawing>
+                <wp:inline distT="0" distB="0" distL="0" distR="0" wp14:anchorId="482C38E3" wp14:editId="638F3DDF">
+                  <wp:extent cx="247650" cy="247650"/>
+                  <wp:effectExtent l="0" t="0" r="0" b="0"/>
+                  <wp:docPr id="33" name="Image 33"/>
+                  <wp:cNvGraphicFramePr>
+                    <a:graphicFrameLocks xmlns:a="http://schemas.openxmlformats.org/drawingml/2006/main" noChangeAspect="1"/>
+                  </wp:cNvGraphicFramePr>
+                  <a:graphic xmlns:a="http://schemas.openxmlformats.org/drawingml/2006/main">
+                    <a:graphicData uri="http://schemas.openxmlformats.org/drawingml/2006/picture">
+                      <pic:pic xmlns:pic="http://schemas.openxmlformats.org/drawingml/2006/picture">
+                        <pic:nvPicPr>
+                          <pic:cNvPr id="1" name=""/>
+                          <pic:cNvPicPr/>
+                        </pic:nvPicPr>
+                        <pic:blipFill>
+                          <a:blip r:embed="rId6"/>
+                          <a:stretch>
+                            <a:fillRect/>
+                          </a:stretch>
+                        </pic:blipFill>
+                        <pic:spPr>
+                          <a:xfrm>
+                            <a:off x="0" y="0"/>
+                            <a:ext cx="247650" cy="247650"/>
+                          </a:xfrm>
+                          <a:prstGeom prst="rect">
+                            <a:avLst/>
+                          </a:prstGeom>
+                        </pic:spPr>
+                      </pic:pic>
+                    </a:graphicData>
+                  </a:graphic>
+                </wp:inline>
+              </w:drawing>
+            </w:r>
+            <w:r>
+              <w:rPr>
+                <w:noProof/>
+                <w:webHidden/>
+              </w:rPr>
+              <w:tab/>
+            </w:r>
+            <w:r>
+              <w:rPr>
+                <w:noProof/>
+                <w:webHidden/>
+              </w:rPr>
+              <w:fldChar w:fldCharType="begin"/>
+            </w:r>
+            <w:r>
+              <w:rPr>
+                <w:noProof/>
+                <w:webHidden/>
+              </w:rPr>
+              <w:instrText xml:space="preserve"> PAGEREF _Toc96434955 \h </w:instrText>
+            </w:r>
+            <w:r>
+              <w:rPr>
+                <w:noProof/>
+                <w:webHidden/>
+              </w:rPr>
+            </w:r>
+            <w:r>
+              <w:rPr>
+                <w:noProof/>
+                <w:webHidden/>
+              </w:rPr>
+              <w:fldChar w:fldCharType="separate"/>
+            </w:r>
+            <w:r>
+              <w:rPr>
+                <w:noProof/>
+                <w:webHidden/>
+              </w:rPr>
+              <w:t>4</w:t>
+            </w:r>
+            <w:r>
+              <w:rPr>
+                <w:noProof/>
+                <w:webHidden/>
+              </w:rPr>
+              <w:fldChar w:fldCharType="end"/>
+            </w:r>
+          </w:hyperlink>
+        </w:p>
+        <w:p>
+          <w:pPr>
+            <w:pStyle w:val="TM3"/>
+            <w:tabs>
+              <w:tab w:val="left" w:pos="1320"/>
+              <w:tab w:val="right" w:leader="dot" w:pos="9062"/>
+            </w:tabs>
+            <w:rPr>
+              <w:noProof/>
+              <w:lang w:eastAsia="fr-FR"/>
+            </w:rPr>
+          </w:pPr>
+          <w:hyperlink w:anchor="_Toc96434956" w:history="1">
+            <w:r>
+              <w:rPr>
+                <w:rStyle w:val="Lienhypertexte"/>
+                <w:noProof/>
+                <w:lang w:val="en-US"/>
+              </w:rPr>
+              <w:t>3.1.2</w:t>
+            </w:r>
+            <w:r>
+              <w:rPr>
+                <w:noProof/>
+                <w:lang w:eastAsia="fr-FR"/>
+              </w:rPr>
+              <w:tab/>
+            </w:r>
+            <w:r>
+              <w:rPr>
+                <w:rStyle w:val="Lienhypertexte"/>
+                <w:noProof/>
+                <w:lang w:val="en-US"/>
+              </w:rPr>
+              <w:t xml:space="preserve">Loop </w:t>
+            </w:r>
+            <w:r>
+              <w:rPr>
+                <w:rStyle w:val="Lienhypertexte"/>
+                <w:noProof/>
+              </w:rPr>
+              <w:drawing>
+                <wp:inline distT="0" distB="0" distL="0" distR="0" wp14:anchorId="094572F3" wp14:editId="48578D13">
+                  <wp:extent cx="284495" cy="299085"/>
+                  <wp:effectExtent l="0" t="0" r="1270" b="5715"/>
+                  <wp:docPr id="34" name="Image 34"/>
+                  <wp:cNvGraphicFramePr>
+                    <a:graphicFrameLocks xmlns:a="http://schemas.openxmlformats.org/drawingml/2006/main" noChangeAspect="1"/>
+                  </wp:cNvGraphicFramePr>
+                  <a:graphic xmlns:a="http://schemas.openxmlformats.org/drawingml/2006/main">
+                    <a:graphicData uri="http://schemas.openxmlformats.org/drawingml/2006/picture">
+                      <pic:pic xmlns:pic="http://schemas.openxmlformats.org/drawingml/2006/picture">
+                        <pic:nvPicPr>
+                          <pic:cNvPr id="1" name=""/>
+                          <pic:cNvPicPr/>
+                        </pic:nvPicPr>
+                        <pic:blipFill>
+                          <a:blip r:embed="rId7"/>
+                          <a:stretch>
+                            <a:fillRect/>
+                          </a:stretch>
+                        </pic:blipFill>
+                        <pic:spPr>
+                          <a:xfrm>
+                            <a:off x="0" y="0"/>
+                            <a:ext cx="285011" cy="299627"/>
+                          </a:xfrm>
+                          <a:prstGeom prst="rect">
+                            <a:avLst/>
+                          </a:prstGeom>
+                        </pic:spPr>
+                      </pic:pic>
+                    </a:graphicData>
+                  </a:graphic>
+                </wp:inline>
+              </w:drawing>
+            </w:r>
+            <w:r>
+              <w:rPr>
+                <w:noProof/>
+                <w:webHidden/>
+              </w:rPr>
+              <w:tab/>
+            </w:r>
+            <w:r>
+              <w:rPr>
+                <w:noProof/>
+                <w:webHidden/>
+              </w:rPr>
+              <w:fldChar w:fldCharType="begin"/>
+            </w:r>
+            <w:r>
+              <w:rPr>
+                <w:noProof/>
+                <w:webHidden/>
+              </w:rPr>
+              <w:instrText xml:space="preserve"> PAGEREF _Toc96434956 \h </w:instrText>
+            </w:r>
+            <w:r>
+              <w:rPr>
+                <w:noProof/>
+                <w:webHidden/>
+              </w:rPr>
+            </w:r>
+            <w:r>
+              <w:rPr>
+                <w:noProof/>
+                <w:webHidden/>
+              </w:rPr>
+              <w:fldChar w:fldCharType="separate"/>
+            </w:r>
+            <w:r>
+              <w:rPr>
+                <w:noProof/>
+                <w:webHidden/>
+              </w:rPr>
+              <w:t>5</w:t>
+            </w:r>
+            <w:r>
+              <w:rPr>
+                <w:noProof/>
+                <w:webHidden/>
+              </w:rPr>
+              <w:fldChar w:fldCharType="end"/>
+            </w:r>
+          </w:hyperlink>
+        </w:p>
+        <w:p>
+          <w:pPr>
+            <w:pStyle w:val="TM3"/>
+            <w:tabs>
+              <w:tab w:val="left" w:pos="1320"/>
+              <w:tab w:val="right" w:leader="dot" w:pos="9062"/>
+            </w:tabs>
+            <w:rPr>
+              <w:noProof/>
+              <w:lang w:eastAsia="fr-FR"/>
+            </w:rPr>
+          </w:pPr>
+          <w:hyperlink w:anchor="_Toc96434957" w:history="1">
+            <w:r>
+              <w:rPr>
+                <w:rStyle w:val="Lienhypertexte"/>
+                <w:noProof/>
+                <w:lang w:val="en-US"/>
+              </w:rPr>
+              <w:t>3.1.3</w:t>
+            </w:r>
+            <w:r>
+              <w:rPr>
+                <w:noProof/>
+                <w:lang w:eastAsia="fr-FR"/>
+              </w:rPr>
+              <w:tab/>
+            </w:r>
+            <w:r>
+              <w:rPr>
+                <w:rStyle w:val="Lienhypertexte"/>
+                <w:noProof/>
+                <w:lang w:val="en-US"/>
+              </w:rPr>
+              <w:t xml:space="preserve">Sketchpad </w:t>
+            </w:r>
+            <w:r>
+              <w:rPr>
+                <w:rStyle w:val="Lienhypertexte"/>
+                <w:noProof/>
+              </w:rPr>
+              <w:drawing>
+                <wp:inline distT="0" distB="0" distL="0" distR="0" wp14:anchorId="61CBDF9A" wp14:editId="654DFEA5">
+                  <wp:extent cx="260985" cy="260985"/>
+                  <wp:effectExtent l="0" t="0" r="5715" b="5715"/>
+                  <wp:docPr id="35" name="Image 35"/>
+                  <wp:cNvGraphicFramePr>
+                    <a:graphicFrameLocks xmlns:a="http://schemas.openxmlformats.org/drawingml/2006/main" noChangeAspect="1"/>
+                  </wp:cNvGraphicFramePr>
+                  <a:graphic xmlns:a="http://schemas.openxmlformats.org/drawingml/2006/main">
+                    <a:graphicData uri="http://schemas.openxmlformats.org/drawingml/2006/picture">
+                      <pic:pic xmlns:pic="http://schemas.openxmlformats.org/drawingml/2006/picture">
+                        <pic:nvPicPr>
+                          <pic:cNvPr id="1" name=""/>
+                          <pic:cNvPicPr/>
+                        </pic:nvPicPr>
+                        <pic:blipFill>
+                          <a:blip r:embed="rId8"/>
+                          <a:stretch>
+                            <a:fillRect/>
+                          </a:stretch>
+                        </pic:blipFill>
+                        <pic:spPr>
+                          <a:xfrm>
+                            <a:off x="0" y="0"/>
+                            <a:ext cx="260985" cy="260985"/>
+                          </a:xfrm>
+                          <a:prstGeom prst="rect">
+                            <a:avLst/>
+                          </a:prstGeom>
+                        </pic:spPr>
+                      </pic:pic>
+                    </a:graphicData>
+                  </a:graphic>
+                </wp:inline>
+              </w:drawing>
+            </w:r>
+            <w:r>
+              <w:rPr>
+                <w:rStyle w:val="Lienhypertexte"/>
+                <w:noProof/>
+                <w:lang w:val="en-US"/>
+              </w:rPr>
+              <w:t xml:space="preserve"> and Feedback</w:t>
+            </w:r>
+            <w:r>
+              <w:rPr>
+                <w:rStyle w:val="Lienhypertexte"/>
+                <w:noProof/>
+              </w:rPr>
+              <w:t xml:space="preserve"> </w:t>
+            </w:r>
+            <w:r>
+              <w:rPr>
+                <w:rStyle w:val="Lienhypertexte"/>
+                <w:noProof/>
+              </w:rPr>
+              <w:drawing>
+                <wp:inline distT="0" distB="0" distL="0" distR="0" wp14:anchorId="7C2EE8C3" wp14:editId="2EA48577">
+                  <wp:extent cx="274320" cy="280851"/>
+                  <wp:effectExtent l="0" t="0" r="0" b="5080"/>
+                  <wp:docPr id="36" name="Image 36"/>
+                  <wp:cNvGraphicFramePr>
+                    <a:graphicFrameLocks xmlns:a="http://schemas.openxmlformats.org/drawingml/2006/main" noChangeAspect="1"/>
+                  </wp:cNvGraphicFramePr>
+                  <a:graphic xmlns:a="http://schemas.openxmlformats.org/drawingml/2006/main">
+                    <a:graphicData uri="http://schemas.openxmlformats.org/drawingml/2006/picture">
+                      <pic:pic xmlns:pic="http://schemas.openxmlformats.org/drawingml/2006/picture">
+                        <pic:nvPicPr>
+                          <pic:cNvPr id="1" name=""/>
+                          <pic:cNvPicPr/>
+                        </pic:nvPicPr>
+                        <pic:blipFill>
+                          <a:blip r:embed="rId9"/>
+                          <a:stretch>
+                            <a:fillRect/>
+                          </a:stretch>
+                        </pic:blipFill>
+                        <pic:spPr>
+                          <a:xfrm>
+                            <a:off x="0" y="0"/>
+                            <a:ext cx="275399" cy="281956"/>
+                          </a:xfrm>
+                          <a:prstGeom prst="rect">
+                            <a:avLst/>
+                          </a:prstGeom>
+                        </pic:spPr>
+                      </pic:pic>
+                    </a:graphicData>
+                  </a:graphic>
+                </wp:inline>
+              </w:drawing>
+            </w:r>
+            <w:r>
+              <w:rPr>
+                <w:noProof/>
+                <w:webHidden/>
+              </w:rPr>
+              <w:tab/>
+            </w:r>
+            <w:r>
+              <w:rPr>
+                <w:noProof/>
+                <w:webHidden/>
+              </w:rPr>
+              <w:fldChar w:fldCharType="begin"/>
+            </w:r>
+            <w:r>
+              <w:rPr>
+                <w:noProof/>
+                <w:webHidden/>
+              </w:rPr>
+              <w:instrText xml:space="preserve"> PAGEREF _Toc96434957 \h </w:instrText>
+            </w:r>
+            <w:r>
+              <w:rPr>
+                <w:noProof/>
+                <w:webHidden/>
+              </w:rPr>
+            </w:r>
+            <w:r>
+              <w:rPr>
+                <w:noProof/>
+                <w:webHidden/>
+              </w:rPr>
+              <w:fldChar w:fldCharType="separate"/>
+            </w:r>
+            <w:r>
+              <w:rPr>
+                <w:noProof/>
+                <w:webHidden/>
+              </w:rPr>
+              <w:t>6</w:t>
+            </w:r>
+            <w:r>
+              <w:rPr>
+                <w:noProof/>
+                <w:webHidden/>
+              </w:rPr>
+              <w:fldChar w:fldCharType="end"/>
+            </w:r>
+          </w:hyperlink>
+        </w:p>
+        <w:p>
+          <w:pPr>
+            <w:pStyle w:val="TM3"/>
+            <w:tabs>
+              <w:tab w:val="left" w:pos="1320"/>
+              <w:tab w:val="right" w:leader="dot" w:pos="9062"/>
+            </w:tabs>
+            <w:rPr>
+              <w:noProof/>
+              <w:lang w:eastAsia="fr-FR"/>
+            </w:rPr>
+          </w:pPr>
+          <w:hyperlink w:anchor="_Toc96434958" w:history="1">
+            <w:r>
+              <w:rPr>
+                <w:rStyle w:val="Lienhypertexte"/>
+                <w:noProof/>
+                <w:lang w:val="en-US"/>
+              </w:rPr>
+              <w:t>3.1.4</w:t>
+            </w:r>
+            <w:r>
+              <w:rPr>
+                <w:noProof/>
+                <w:lang w:eastAsia="fr-FR"/>
+              </w:rPr>
+              <w:tab/>
+            </w:r>
+            <w:r>
+              <w:rPr>
+                <w:rStyle w:val="Lienhypertexte"/>
+                <w:noProof/>
+                <w:lang w:val="en-US"/>
+              </w:rPr>
+              <w:t xml:space="preserve">Script </w:t>
+            </w:r>
+            <w:r>
+              <w:rPr>
+                <w:rStyle w:val="Lienhypertexte"/>
+                <w:noProof/>
+              </w:rPr>
+              <w:drawing>
+                <wp:inline distT="0" distB="0" distL="0" distR="0" wp14:anchorId="78A0ED2F" wp14:editId="50B824CD">
+                  <wp:extent cx="253365" cy="267060"/>
+                  <wp:effectExtent l="0" t="0" r="0" b="0"/>
+                  <wp:docPr id="37" name="Image 37"/>
+                  <wp:cNvGraphicFramePr>
+                    <a:graphicFrameLocks xmlns:a="http://schemas.openxmlformats.org/drawingml/2006/main" noChangeAspect="1"/>
+                  </wp:cNvGraphicFramePr>
+                  <a:graphic xmlns:a="http://schemas.openxmlformats.org/drawingml/2006/main">
+                    <a:graphicData uri="http://schemas.openxmlformats.org/drawingml/2006/picture">
+                      <pic:pic xmlns:pic="http://schemas.openxmlformats.org/drawingml/2006/picture">
+                        <pic:nvPicPr>
+                          <pic:cNvPr id="1" name=""/>
+                          <pic:cNvPicPr/>
+                        </pic:nvPicPr>
+                        <pic:blipFill>
+                          <a:blip r:embed="rId10"/>
+                          <a:stretch>
+                            <a:fillRect/>
+                          </a:stretch>
+                        </pic:blipFill>
+                        <pic:spPr>
+                          <a:xfrm>
+                            <a:off x="0" y="0"/>
+                            <a:ext cx="254487" cy="268243"/>
+                          </a:xfrm>
+                          <a:prstGeom prst="rect">
+                            <a:avLst/>
+                          </a:prstGeom>
+                        </pic:spPr>
+                      </pic:pic>
+                    </a:graphicData>
+                  </a:graphic>
+                </wp:inline>
+              </w:drawing>
+            </w:r>
+            <w:r>
+              <w:rPr>
+                <w:noProof/>
+                <w:webHidden/>
+              </w:rPr>
+              <w:tab/>
+            </w:r>
+            <w:r>
+              <w:rPr>
+                <w:noProof/>
+                <w:webHidden/>
+              </w:rPr>
+              <w:fldChar w:fldCharType="begin"/>
+            </w:r>
+            <w:r>
+              <w:rPr>
+                <w:noProof/>
+                <w:webHidden/>
+              </w:rPr>
+              <w:instrText xml:space="preserve"> PAGEREF _Toc96434958 \h </w:instrText>
+            </w:r>
+            <w:r>
+              <w:rPr>
+                <w:noProof/>
+                <w:webHidden/>
+              </w:rPr>
+            </w:r>
+            <w:r>
+              <w:rPr>
+                <w:noProof/>
+                <w:webHidden/>
+              </w:rPr>
+              <w:fldChar w:fldCharType="separate"/>
+            </w:r>
+            <w:r>
+              <w:rPr>
+                <w:noProof/>
+                <w:webHidden/>
+              </w:rPr>
+              <w:t>7</w:t>
+            </w:r>
+            <w:r>
+              <w:rPr>
+                <w:noProof/>
+                <w:webHidden/>
+              </w:rPr>
+              <w:fldChar w:fldCharType="end"/>
+            </w:r>
+          </w:hyperlink>
+        </w:p>
+        <w:p>
+          <w:pPr>
+            <w:pStyle w:val="TM3"/>
+            <w:tabs>
+              <w:tab w:val="left" w:pos="1320"/>
+              <w:tab w:val="right" w:leader="dot" w:pos="9062"/>
+            </w:tabs>
+            <w:rPr>
+              <w:noProof/>
+              <w:lang w:eastAsia="fr-FR"/>
+            </w:rPr>
+          </w:pPr>
+          <w:hyperlink w:anchor="_Toc96434959" w:history="1">
+            <w:r>
+              <w:rPr>
+                <w:rStyle w:val="Lienhypertexte"/>
+                <w:noProof/>
+              </w:rPr>
+              <w:t>3.1.5</w:t>
+            </w:r>
+            <w:r>
+              <w:rPr>
+                <w:noProof/>
+                <w:lang w:eastAsia="fr-FR"/>
+              </w:rPr>
+              <w:tab/>
+            </w:r>
+            <w:r>
+              <w:rPr>
+                <w:rStyle w:val="Lienhypertexte"/>
+                <w:noProof/>
+                <w:lang w:val="en-US"/>
+              </w:rPr>
+              <w:t>Keyboard_response</w:t>
+            </w:r>
+            <w:r>
+              <w:rPr>
+                <w:rStyle w:val="Lienhypertexte"/>
+                <w:noProof/>
+              </w:rPr>
+              <w:t xml:space="preserve"> </w:t>
+            </w:r>
+            <w:r>
+              <w:rPr>
+                <w:rStyle w:val="Lienhypertexte"/>
+                <w:noProof/>
+              </w:rPr>
+              <w:drawing>
+                <wp:inline distT="0" distB="0" distL="0" distR="0" wp14:anchorId="4368A8B6" wp14:editId="211D1899">
+                  <wp:extent cx="260350" cy="228600"/>
+                  <wp:effectExtent l="0" t="0" r="6350" b="0"/>
+                  <wp:docPr id="38" name="Image 38"/>
+                  <wp:cNvGraphicFramePr>
+                    <a:graphicFrameLocks xmlns:a="http://schemas.openxmlformats.org/drawingml/2006/main" noChangeAspect="1"/>
+                  </wp:cNvGraphicFramePr>
+                  <a:graphic xmlns:a="http://schemas.openxmlformats.org/drawingml/2006/main">
+                    <a:graphicData uri="http://schemas.openxmlformats.org/drawingml/2006/picture">
+                      <pic:pic xmlns:pic="http://schemas.openxmlformats.org/drawingml/2006/picture">
+                        <pic:nvPicPr>
+                          <pic:cNvPr id="1" name=""/>
+                          <pic:cNvPicPr/>
+                        </pic:nvPicPr>
+                        <pic:blipFill>
+                          <a:blip r:embed="rId11"/>
+                          <a:stretch>
+                            <a:fillRect/>
+                          </a:stretch>
+                        </pic:blipFill>
+                        <pic:spPr>
+                          <a:xfrm>
+                            <a:off x="0" y="0"/>
+                            <a:ext cx="261330" cy="229460"/>
+                          </a:xfrm>
+                          <a:prstGeom prst="rect">
+                            <a:avLst/>
+                          </a:prstGeom>
+                        </pic:spPr>
+                      </pic:pic>
+                    </a:graphicData>
+                  </a:graphic>
+                </wp:inline>
+              </w:drawing>
+            </w:r>
+            <w:r>
+              <w:rPr>
+                <w:noProof/>
+                <w:webHidden/>
+              </w:rPr>
+              <w:tab/>
+            </w:r>
+            <w:r>
+              <w:rPr>
+                <w:noProof/>
+                <w:webHidden/>
+              </w:rPr>
+              <w:fldChar w:fldCharType="begin"/>
+            </w:r>
+            <w:r>
+              <w:rPr>
+                <w:noProof/>
+                <w:webHidden/>
+              </w:rPr>
+              <w:instrText xml:space="preserve"> PAGEREF _Toc96434959 \h </w:instrText>
+            </w:r>
+            <w:r>
+              <w:rPr>
+                <w:noProof/>
+                <w:webHidden/>
+              </w:rPr>
+            </w:r>
+            <w:r>
+              <w:rPr>
+                <w:noProof/>
+                <w:webHidden/>
+              </w:rPr>
+              <w:fldChar w:fldCharType="separate"/>
+            </w:r>
+            <w:r>
+              <w:rPr>
+                <w:noProof/>
+                <w:webHidden/>
+              </w:rPr>
+              <w:t>8</w:t>
+            </w:r>
+            <w:r>
+              <w:rPr>
+                <w:noProof/>
+                <w:webHidden/>
+              </w:rPr>
+              <w:fldChar w:fldCharType="end"/>
+            </w:r>
+          </w:hyperlink>
+        </w:p>
+        <w:p>
+          <w:r>
+            <w:rPr>
+              <w:b/>
+              <w:bCs/>
+            </w:rPr>
+            <w:fldChar w:fldCharType="end"/>
+          </w:r>
+        </w:p>
+      </w:sdtContent>
+    </w:sdt>
+    <w:p>
+      <w:pPr>
+        <w:rPr>
+          <w:lang w:val="en-US"/>
+        </w:rPr>
+      </w:pPr>
+    </w:p>
+    <w:p>
+      <w:pPr>
+        <w:pStyle w:val="Titre1"/>
+        <w:rPr>
+          <w:lang w:val="en-US"/>
+        </w:rPr>
+      </w:pPr>
+      <w:bookmarkStart w:id="0" w:name="_Toc96434946"/>
+      <w:r>
+        <w:rPr>
+          <w:lang w:val="en-US"/>
+        </w:rPr>
+        <w:t>Main sequence</w:t>
+      </w:r>
+      <w:bookmarkEnd w:id="0"/>
+    </w:p>
+    <w:p>
+      <w:pPr>
+        <w:pStyle w:val="Titre2"/>
+        <w:numPr>
+          <w:ilvl w:val="1"/>
+          <w:numId w:val="15"/>
+        </w:numPr>
+        <w:rPr>
+          <w:lang w:val="en-US"/>
+        </w:rPr>
+      </w:pPr>
+      <w:bookmarkStart w:id="1" w:name="_Toc96434947"/>
+      <w:r>
+        <w:rPr>
+          <w:lang w:val="en-US"/>
+        </w:rPr>
+        <w:t>Intro</w:t>
+      </w:r>
+      <w:bookmarkEnd w:id="1"/>
+    </w:p>
+    <w:p>
+      <w:pPr>
+        <w:rPr>
+          <w:lang w:val="en-US"/>
+        </w:rPr>
       </w:pPr>
       <w:r>
         <w:rPr>
           <w:noProof/>
         </w:rPr>
         <w:drawing>
-          <wp:inline distT="0" distB="0" distL="0" distR="0" wp14:anchorId="5DD4C7A9" wp14:editId="5DD25C7A">
-            <wp:extent cx="5760720" cy="1391920"/>
+          <wp:inline distT="0" distB="0" distL="0" distR="0" wp14:anchorId="39AFB2AE" wp14:editId="17815CB1">
+            <wp:extent cx="2499360" cy="1335746"/>
             <wp:effectExtent l="0" t="0" r="0" b="0"/>
             <wp:docPr id="1" name="Image 1"/>
             <wp:cNvGraphicFramePr>
@@ -40,7 +1630,7 @@
                     <pic:cNvPicPr/>
                   </pic:nvPicPr>
                   <pic:blipFill>
-                    <a:blip r:embed="rId5"/>
+                    <a:blip r:embed="rId12"/>
                     <a:stretch>
                       <a:fillRect/>
                     </a:stretch>
@@ -48,7 +1638,7 @@
                   <pic:spPr>
                     <a:xfrm>
                       <a:off x="0" y="0"/>
-                      <a:ext cx="5760720" cy="1391920"/>
+                      <a:ext cx="2502980" cy="1337680"/>
                     </a:xfrm>
                     <a:prstGeom prst="rect">
                       <a:avLst/>
@@ -65,38 +1655,901 @@
       <w:pPr>
         <w:pStyle w:val="Paragraphedeliste"/>
         <w:numPr>
+          <w:ilvl w:val="0"/>
+          <w:numId w:val="13"/>
+        </w:numPr>
+        <w:rPr>
+          <w:lang w:val="en-US"/>
+        </w:rPr>
+      </w:pPr>
+      <w:r>
+        <w:rPr>
+          <w:b/>
+          <w:bCs/>
+          <w:lang w:val="en-US"/>
+        </w:rPr>
+        <w:t>Semantic link</w:t>
+      </w:r>
+      <w:r>
+        <w:rPr>
+          <w:lang w:val="en-US"/>
+        </w:rPr>
+        <w:t xml:space="preserve"> is the name of the experiment</w:t>
+      </w:r>
+    </w:p>
+    <w:p>
+      <w:pPr>
+        <w:pStyle w:val="Paragraphedeliste"/>
+        <w:numPr>
+          <w:ilvl w:val="0"/>
+          <w:numId w:val="13"/>
+        </w:numPr>
+        <w:rPr>
+          <w:lang w:val="en-US"/>
+        </w:rPr>
+      </w:pPr>
+      <w:r>
+        <w:rPr>
+          <w:b/>
+          <w:bCs/>
+          <w:lang w:val="en-US"/>
+        </w:rPr>
+        <w:t>e</w:t>
+      </w:r>
+      <w:r>
+        <w:rPr>
+          <w:b/>
+          <w:bCs/>
+          <w:lang w:val="en-US"/>
+        </w:rPr>
+        <w:t>xperiment</w:t>
+      </w:r>
+      <w:r>
+        <w:rPr>
+          <w:lang w:val="en-US"/>
+        </w:rPr>
+        <w:t xml:space="preserve"> is the sequence in which all the experiment is stored</w:t>
+      </w:r>
+    </w:p>
+    <w:p>
+      <w:pPr>
+        <w:pStyle w:val="Paragraphedeliste"/>
+        <w:numPr>
+          <w:ilvl w:val="0"/>
+          <w:numId w:val="13"/>
+        </w:numPr>
+        <w:rPr>
+          <w:lang w:val="en-US"/>
+        </w:rPr>
+      </w:pPr>
+      <w:r>
+        <w:rPr>
+          <w:b/>
+          <w:bCs/>
+          <w:lang w:val="en-US"/>
+        </w:rPr>
+        <w:t>c</w:t>
+      </w:r>
+      <w:r>
+        <w:rPr>
+          <w:b/>
+          <w:bCs/>
+          <w:lang w:val="en-US"/>
+        </w:rPr>
+        <w:t>ondition</w:t>
+      </w:r>
+      <w:r>
+        <w:rPr>
+          <w:lang w:val="en-US"/>
+        </w:rPr>
+        <w:t>: script that computes and implement the specific condition depending on subject number</w:t>
+      </w:r>
+    </w:p>
+    <w:p>
+      <w:pPr>
+        <w:pStyle w:val="Paragraphedeliste"/>
+        <w:numPr>
           <w:ilvl w:val="1"/>
-          <w:numId w:val="1"/>
-        </w:numPr>
-        <w:rPr>
-          <w:lang w:val="en-US"/>
-        </w:rPr>
-      </w:pPr>
-      <w:r>
-        <w:rPr>
-          <w:lang w:val="en-US"/>
-        </w:rPr>
-        <w:t xml:space="preserve">Here I put keypress as </w:t>
-      </w:r>
-      <w:r>
-        <w:rPr>
-          <w:lang w:val="en-US"/>
-        </w:rPr>
-        <w:t xml:space="preserve">the duration of instructionsP1_R, so the message will stay on until you press </w:t>
-      </w:r>
+          <w:numId w:val="13"/>
+        </w:numPr>
+        <w:rPr>
+          <w:lang w:val="en-US"/>
+        </w:rPr>
+      </w:pPr>
+      <w:r>
+        <w:rPr>
+          <w:lang w:val="en-US"/>
+        </w:rPr>
+        <w:lastRenderedPageBreak/>
+        <w:t>It will assign the correct text for the instruction</w:t>
+      </w:r>
+    </w:p>
+    <w:p>
+      <w:pPr>
+        <w:pStyle w:val="Paragraphedeliste"/>
+        <w:numPr>
+          <w:ilvl w:val="1"/>
+          <w:numId w:val="13"/>
+        </w:numPr>
+        <w:rPr>
+          <w:lang w:val="en-US"/>
+        </w:rPr>
+      </w:pPr>
+      <w:r>
+        <w:rPr>
+          <w:lang w:val="en-US"/>
+        </w:rPr>
+        <w:t>and create several variable used later</w:t>
+      </w:r>
+    </w:p>
+    <w:p>
+      <w:pPr>
+        <w:pStyle w:val="Paragraphedeliste"/>
+        <w:numPr>
+          <w:ilvl w:val="2"/>
+          <w:numId w:val="13"/>
+        </w:numPr>
+        <w:rPr>
+          <w:lang w:val="en-US"/>
+        </w:rPr>
+      </w:pPr>
+      <w:r>
+        <w:rPr>
+          <w:b/>
+          <w:bCs/>
+          <w:lang w:val="en-US"/>
+        </w:rPr>
+        <w:t>Pp</w:t>
+      </w:r>
+      <w:r>
+        <w:rPr>
+          <w:lang w:val="en-US"/>
+        </w:rPr>
+        <w:t>: gives the condition for P2 and P4 (extracted from subject number); 1 is left for reward and right for no reward, 2 the opposite</w:t>
+      </w:r>
+    </w:p>
+    <w:p>
+      <w:pPr>
+        <w:pStyle w:val="Paragraphedeliste"/>
+        <w:numPr>
+          <w:ilvl w:val="2"/>
+          <w:numId w:val="13"/>
+        </w:numPr>
+        <w:rPr>
+          <w:lang w:val="en-US"/>
+        </w:rPr>
+      </w:pPr>
       <w:proofErr w:type="spellStart"/>
       <w:r>
         <w:rPr>
-          <w:lang w:val="en-US"/>
-        </w:rPr>
-        <w:t>akey</w:t>
+          <w:b/>
+          <w:bCs/>
+          <w:lang w:val="en-US"/>
+        </w:rPr>
+        <w:t>d_</w:t>
+      </w:r>
+      <w:r>
+        <w:rPr>
+          <w:b/>
+          <w:bCs/>
+          <w:lang w:val="en-US"/>
+        </w:rPr>
+        <w:t>cond</w:t>
       </w:r>
       <w:proofErr w:type="spellEnd"/>
       <w:r>
         <w:rPr>
           <w:lang w:val="en-US"/>
         </w:rPr>
-        <w:t xml:space="preserve"> on the keyboard</w:t>
+        <w:t>: gives the condition for P1 and P3 (extracted from subject number); 1 is left and 2 is right)</w:t>
+      </w:r>
+    </w:p>
+    <w:p>
+      <w:pPr>
+        <w:pStyle w:val="Paragraphedeliste"/>
+        <w:numPr>
+          <w:ilvl w:val="2"/>
+          <w:numId w:val="13"/>
+        </w:numPr>
+        <w:rPr>
+          <w:lang w:val="en-US"/>
+        </w:rPr>
+      </w:pPr>
+      <w:proofErr w:type="spellStart"/>
+      <w:r>
+        <w:rPr>
+          <w:b/>
+          <w:bCs/>
+          <w:lang w:val="en-US"/>
+        </w:rPr>
+        <w:t>r_</w:t>
+      </w:r>
+      <w:r>
+        <w:rPr>
+          <w:b/>
+          <w:bCs/>
+          <w:lang w:val="en-US"/>
+        </w:rPr>
+        <w:t>cond</w:t>
+      </w:r>
+      <w:proofErr w:type="spellEnd"/>
+      <w:r>
+        <w:rPr>
+          <w:lang w:val="en-US"/>
+        </w:rPr>
+        <w:t>: gives the reward condition (extracted from subject number); 1 is as seen in the files, 2 is reversed (but taken into account in the log files)</w:t>
+      </w:r>
+    </w:p>
+    <w:p>
+      <w:pPr>
+        <w:pStyle w:val="Paragraphedeliste"/>
+        <w:numPr>
+          <w:ilvl w:val="0"/>
+          <w:numId w:val="13"/>
+        </w:numPr>
+        <w:rPr>
+          <w:lang w:val="en-US"/>
+        </w:rPr>
+      </w:pPr>
+      <w:r>
+        <w:rPr>
+          <w:b/>
+          <w:bCs/>
+          <w:lang w:val="en-US"/>
+        </w:rPr>
+        <w:t>intro</w:t>
+      </w:r>
+      <w:r>
+        <w:rPr>
+          <w:lang w:val="en-US"/>
+        </w:rPr>
+        <w:t>: sketchpad that shows welcome and general instruction, you can remove it if you want</w:t>
+      </w:r>
+    </w:p>
+    <w:p>
+      <w:pPr>
+        <w:pStyle w:val="Paragraphedeliste"/>
+        <w:numPr>
+          <w:ilvl w:val="0"/>
+          <w:numId w:val="13"/>
+        </w:numPr>
+        <w:rPr>
+          <w:lang w:val="en-US"/>
+        </w:rPr>
+      </w:pPr>
+      <w:r>
+        <w:rPr>
+          <w:b/>
+          <w:bCs/>
+          <w:lang w:val="en-US"/>
+        </w:rPr>
+        <w:t>instructionP1</w:t>
+      </w:r>
+      <w:r>
+        <w:rPr>
+          <w:lang w:val="en-US"/>
+        </w:rPr>
+        <w:t>: feedback that shows specific instructions (it is a feedback rather than a sketchpad because it depends on a newly created variable)</w:t>
+      </w:r>
+    </w:p>
+    <w:p>
+      <w:pPr>
+        <w:pStyle w:val="Titre2"/>
+        <w:rPr>
+          <w:lang w:val="en-US"/>
+        </w:rPr>
+      </w:pPr>
+      <w:bookmarkStart w:id="2" w:name="_Toc96434948"/>
+      <w:r>
+        <w:rPr>
+          <w:lang w:val="en-US"/>
+        </w:rPr>
+        <w:t xml:space="preserve">Phase 1: </w:t>
+      </w:r>
+      <w:proofErr w:type="spellStart"/>
+      <w:r>
+        <w:rPr>
+          <w:lang w:val="en-US"/>
+        </w:rPr>
+        <w:t>preconditionning</w:t>
+      </w:r>
+      <w:bookmarkEnd w:id="2"/>
+      <w:proofErr w:type="spellEnd"/>
+      <w:r>
+        <w:rPr>
+          <w:lang w:val="en-US"/>
+        </w:rPr>
+        <w:t xml:space="preserve"> </w:t>
+      </w:r>
+    </w:p>
+    <w:p>
+      <w:pPr>
+        <w:pStyle w:val="Titre3"/>
+        <w:rPr>
+          <w:lang w:val="en-US"/>
+        </w:rPr>
+      </w:pPr>
+      <w:bookmarkStart w:id="3" w:name="_Toc96434949"/>
+      <w:r>
+        <w:rPr>
+          <w:lang w:val="en-US"/>
+        </w:rPr>
+        <w:t>Higher structure</w:t>
+      </w:r>
+      <w:bookmarkEnd w:id="3"/>
+    </w:p>
+    <w:p>
+      <w:pPr>
+        <w:rPr>
+          <w:lang w:val="en-US"/>
+        </w:rPr>
+      </w:pPr>
+      <w:r>
+        <w:rPr>
+          <w:noProof/>
+        </w:rPr>
+        <w:drawing>
+          <wp:inline distT="0" distB="0" distL="0" distR="0" wp14:anchorId="754BC696" wp14:editId="6F6CBF5D">
+            <wp:extent cx="5212080" cy="3047849"/>
+            <wp:effectExtent l="0" t="0" r="7620" b="635"/>
+            <wp:docPr id="22" name="Image 22"/>
+            <wp:cNvGraphicFramePr>
+              <a:graphicFrameLocks xmlns:a="http://schemas.openxmlformats.org/drawingml/2006/main" noChangeAspect="1"/>
+            </wp:cNvGraphicFramePr>
+            <a:graphic xmlns:a="http://schemas.openxmlformats.org/drawingml/2006/main">
+              <a:graphicData uri="http://schemas.openxmlformats.org/drawingml/2006/picture">
+                <pic:pic xmlns:pic="http://schemas.openxmlformats.org/drawingml/2006/picture">
+                  <pic:nvPicPr>
+                    <pic:cNvPr id="1" name=""/>
+                    <pic:cNvPicPr/>
+                  </pic:nvPicPr>
+                  <pic:blipFill>
+                    <a:blip r:embed="rId13"/>
+                    <a:stretch>
+                      <a:fillRect/>
+                    </a:stretch>
+                  </pic:blipFill>
+                  <pic:spPr>
+                    <a:xfrm>
+                      <a:off x="0" y="0"/>
+                      <a:ext cx="5215904" cy="3050085"/>
+                    </a:xfrm>
+                    <a:prstGeom prst="rect">
+                      <a:avLst/>
+                    </a:prstGeom>
+                  </pic:spPr>
+                </pic:pic>
+              </a:graphicData>
+            </a:graphic>
+          </wp:inline>
+        </w:drawing>
+      </w:r>
+    </w:p>
+    <w:p>
+      <w:pPr>
+        <w:rPr>
+          <w:lang w:val="en-US"/>
+        </w:rPr>
+      </w:pPr>
+    </w:p>
+    <w:p>
+      <w:pPr>
+        <w:pStyle w:val="Paragraphedeliste"/>
+        <w:numPr>
+          <w:ilvl w:val="0"/>
+          <w:numId w:val="13"/>
+        </w:numPr>
+        <w:rPr>
+          <w:lang w:val="en-US"/>
+        </w:rPr>
+      </w:pPr>
+      <w:r>
+        <w:rPr>
+          <w:b/>
+          <w:bCs/>
+          <w:lang w:val="en-US"/>
+        </w:rPr>
+        <w:t>Preconditioning</w:t>
+      </w:r>
+      <w:r>
+        <w:rPr>
+          <w:lang w:val="en-US"/>
+        </w:rPr>
+        <w:t>: empty loop object that allows to rerun the following sequence 6 times (one for each run)</w:t>
+      </w:r>
+    </w:p>
+    <w:p>
+      <w:pPr>
+        <w:pStyle w:val="Paragraphedeliste"/>
+        <w:numPr>
+          <w:ilvl w:val="0"/>
+          <w:numId w:val="13"/>
+        </w:numPr>
+        <w:rPr>
+          <w:lang w:val="en-US"/>
+        </w:rPr>
+      </w:pPr>
+      <w:proofErr w:type="spellStart"/>
+      <w:r>
+        <w:rPr>
+          <w:b/>
+          <w:bCs/>
+          <w:lang w:val="en-US"/>
+        </w:rPr>
+        <w:t>pairs_sequence</w:t>
+      </w:r>
+      <w:proofErr w:type="spellEnd"/>
+      <w:r>
+        <w:rPr>
+          <w:lang w:val="en-US"/>
+        </w:rPr>
+        <w:t>: sequence of the next elements, replayed before each run. Each time it is repeated it plays one (and only one) different run because of the conditional statements above (under Run if).</w:t>
+      </w:r>
+    </w:p>
+    <w:p>
+      <w:pPr>
+        <w:pStyle w:val="Paragraphedeliste"/>
+        <w:numPr>
+          <w:ilvl w:val="0"/>
+          <w:numId w:val="13"/>
+        </w:numPr>
+        <w:rPr>
+          <w:lang w:val="en-US"/>
+        </w:rPr>
+      </w:pPr>
+      <w:r>
+        <w:rPr>
+          <w:b/>
+          <w:bCs/>
+          <w:lang w:val="en-US"/>
+        </w:rPr>
+        <w:t>run_nb_init_1</w:t>
+      </w:r>
+      <w:r>
+        <w:rPr>
+          <w:lang w:val="en-US"/>
+        </w:rPr>
+        <w:t xml:space="preserve">: </w:t>
+      </w:r>
+      <w:proofErr w:type="spellStart"/>
+      <w:r>
+        <w:rPr>
+          <w:lang w:val="en-US"/>
+        </w:rPr>
+        <w:t>initialise</w:t>
+      </w:r>
+      <w:proofErr w:type="spellEnd"/>
+      <w:r>
+        <w:rPr>
+          <w:lang w:val="en-US"/>
+        </w:rPr>
+        <w:t xml:space="preserve"> a variable called </w:t>
+      </w:r>
+      <w:proofErr w:type="spellStart"/>
+      <w:r>
+        <w:rPr>
+          <w:lang w:val="en-US"/>
+        </w:rPr>
+        <w:t>run_nb</w:t>
+      </w:r>
+      <w:proofErr w:type="spellEnd"/>
+      <w:r>
+        <w:rPr>
+          <w:lang w:val="en-US"/>
+        </w:rPr>
+        <w:t xml:space="preserve"> at 0, this variable is used for the conditional statement. Only in the runs in the 1</w:t>
+      </w:r>
+      <w:r>
+        <w:rPr>
+          <w:vertAlign w:val="superscript"/>
+          <w:lang w:val="en-US"/>
+        </w:rPr>
+        <w:t>st</w:t>
+      </w:r>
+      <w:r>
+        <w:rPr>
+          <w:lang w:val="en-US"/>
+        </w:rPr>
+        <w:t xml:space="preserve"> repetition of the sequence</w:t>
+      </w:r>
+    </w:p>
+    <w:p>
+      <w:pPr>
+        <w:pStyle w:val="Paragraphedeliste"/>
+        <w:numPr>
+          <w:ilvl w:val="0"/>
+          <w:numId w:val="13"/>
+        </w:numPr>
+        <w:rPr>
+          <w:lang w:val="en-US"/>
+        </w:rPr>
+      </w:pPr>
+      <w:r>
+        <w:rPr>
+          <w:b/>
+          <w:bCs/>
+          <w:lang w:val="en-US"/>
+        </w:rPr>
+        <w:t>run_nb_incr_1:</w:t>
+      </w:r>
+      <w:r>
+        <w:rPr>
+          <w:lang w:val="en-US"/>
+        </w:rPr>
+        <w:t xml:space="preserve"> adds 1 to the variable </w:t>
+      </w:r>
+      <w:proofErr w:type="spellStart"/>
+      <w:r>
+        <w:rPr>
+          <w:lang w:val="en-US"/>
+        </w:rPr>
+        <w:t>run_nb</w:t>
+      </w:r>
+      <w:proofErr w:type="spellEnd"/>
+      <w:r>
+        <w:rPr>
+          <w:lang w:val="en-US"/>
+        </w:rPr>
+        <w:t>; doesn’t run the 1</w:t>
+      </w:r>
+      <w:r>
+        <w:rPr>
+          <w:vertAlign w:val="superscript"/>
+          <w:lang w:val="en-US"/>
+        </w:rPr>
+        <w:t>st</w:t>
+      </w:r>
+      <w:r>
+        <w:rPr>
+          <w:lang w:val="en-US"/>
+        </w:rPr>
+        <w:t xml:space="preserve"> repetition of the sequence</w:t>
+      </w:r>
+    </w:p>
+    <w:p>
+      <w:pPr>
+        <w:rPr>
+          <w:lang w:val="en-US"/>
+        </w:rPr>
+      </w:pPr>
+      <w:r>
+        <w:rPr>
+          <w:lang w:val="en-US"/>
+        </w:rPr>
+        <w:t>Note: I might have used [</w:t>
+      </w:r>
+      <w:proofErr w:type="spellStart"/>
+      <w:r>
+        <w:rPr>
+          <w:lang w:val="en-US"/>
+        </w:rPr>
+        <w:t>count_pairs_sequence</w:t>
+      </w:r>
+      <w:proofErr w:type="spellEnd"/>
+      <w:r>
+        <w:rPr>
+          <w:lang w:val="en-US"/>
+        </w:rPr>
+        <w:t xml:space="preserve">] directly rather than creating a new variable </w:t>
+      </w:r>
+      <w:proofErr w:type="spellStart"/>
+      <w:r>
+        <w:rPr>
+          <w:lang w:val="en-US"/>
+        </w:rPr>
+        <w:t>run_nb</w:t>
+      </w:r>
+      <w:proofErr w:type="spellEnd"/>
+      <w:r>
+        <w:rPr>
+          <w:lang w:val="en-US"/>
+        </w:rPr>
+        <w:t>, but I think to remember I had issue that way. In any case, it works now even if it is not optimal.</w:t>
+      </w:r>
+    </w:p>
+    <w:p>
+      <w:pPr>
+        <w:pStyle w:val="Paragraphedeliste"/>
+        <w:numPr>
+          <w:ilvl w:val="0"/>
+          <w:numId w:val="13"/>
+        </w:numPr>
+        <w:rPr>
+          <w:lang w:val="en-US"/>
+        </w:rPr>
+      </w:pPr>
+      <w:proofErr w:type="spellStart"/>
+      <w:r>
+        <w:rPr>
+          <w:b/>
+          <w:bCs/>
+          <w:lang w:val="en-US"/>
+        </w:rPr>
+        <w:t>n</w:t>
+      </w:r>
+      <w:r>
+        <w:rPr>
+          <w:b/>
+          <w:bCs/>
+          <w:lang w:val="en-US"/>
+        </w:rPr>
+        <w:t>ew</w:t>
+      </w:r>
+      <w:r>
+        <w:rPr>
+          <w:lang w:val="en-US"/>
+        </w:rPr>
+        <w:t>_</w:t>
+      </w:r>
+      <w:r>
+        <w:rPr>
+          <w:b/>
+          <w:bCs/>
+          <w:lang w:val="en-US"/>
+        </w:rPr>
+        <w:t>sketchpad</w:t>
+      </w:r>
+      <w:proofErr w:type="spellEnd"/>
+      <w:r>
+        <w:rPr>
+          <w:lang w:val="en-US"/>
+        </w:rPr>
+        <w:t xml:space="preserve">: blank sketchpad </w:t>
+      </w:r>
+      <w:r>
+        <w:rPr>
+          <w:lang w:val="en-US"/>
+        </w:rPr>
+        <w:t xml:space="preserve">with duration 0, displayed </w:t>
+      </w:r>
+      <w:r>
+        <w:rPr>
+          <w:lang w:val="en-US"/>
+        </w:rPr>
+        <w:t xml:space="preserve">while the </w:t>
+      </w:r>
+      <w:r>
+        <w:rPr>
+          <w:lang w:val="en-US"/>
+        </w:rPr>
+        <w:t>next script runs</w:t>
+      </w:r>
+    </w:p>
+    <w:p>
+      <w:pPr>
+        <w:pStyle w:val="Paragraphedeliste"/>
+        <w:numPr>
+          <w:ilvl w:val="0"/>
+          <w:numId w:val="13"/>
+        </w:numPr>
+        <w:rPr>
+          <w:lang w:val="en-US"/>
+        </w:rPr>
+      </w:pPr>
+      <w:proofErr w:type="spellStart"/>
+      <w:r>
+        <w:rPr>
+          <w:b/>
+          <w:bCs/>
+          <w:lang w:val="en-US"/>
+        </w:rPr>
+        <w:t>portReadChoice</w:t>
+      </w:r>
+      <w:proofErr w:type="spellEnd"/>
+      <w:r>
+        <w:rPr>
+          <w:lang w:val="en-US"/>
+        </w:rPr>
+        <w:t>: script that reads a port and waits for 3 scanner triggers to go the next object in the sequence.</w:t>
+      </w:r>
+    </w:p>
+    <w:p>
+      <w:pPr>
+        <w:pStyle w:val="Paragraphedeliste"/>
+        <w:numPr>
+          <w:ilvl w:val="0"/>
+          <w:numId w:val="13"/>
+        </w:numPr>
+        <w:rPr>
+          <w:lang w:val="en-US"/>
+        </w:rPr>
+      </w:pPr>
+      <w:proofErr w:type="spellStart"/>
+      <w:r>
+        <w:rPr>
+          <w:b/>
+          <w:bCs/>
+          <w:lang w:val="en-US"/>
+        </w:rPr>
+        <w:lastRenderedPageBreak/>
+        <w:t>achtung</w:t>
+      </w:r>
+      <w:proofErr w:type="spellEnd"/>
+      <w:r>
+        <w:rPr>
+          <w:lang w:val="en-US"/>
+        </w:rPr>
+        <w:t>: sketchpad that shows “</w:t>
+      </w:r>
+      <w:proofErr w:type="spellStart"/>
+      <w:r>
+        <w:rPr>
+          <w:lang w:val="en-US"/>
+        </w:rPr>
+        <w:t>achtung</w:t>
+      </w:r>
+      <w:proofErr w:type="spellEnd"/>
+      <w:r>
+        <w:rPr>
+          <w:lang w:val="en-US"/>
+        </w:rPr>
+        <w:t>” for 500ms</w:t>
+      </w:r>
+    </w:p>
+    <w:p>
+      <w:pPr>
+        <w:pStyle w:val="Paragraphedeliste"/>
+        <w:numPr>
+          <w:ilvl w:val="0"/>
+          <w:numId w:val="13"/>
+        </w:numPr>
+        <w:rPr>
+          <w:lang w:val="en-US"/>
+        </w:rPr>
+      </w:pPr>
+      <w:proofErr w:type="spellStart"/>
+      <w:r>
+        <w:rPr>
+          <w:b/>
+          <w:bCs/>
+          <w:lang w:val="en-US"/>
+        </w:rPr>
+        <w:t>fixdot</w:t>
+      </w:r>
+      <w:proofErr w:type="spellEnd"/>
+      <w:r>
+        <w:rPr>
+          <w:lang w:val="en-US"/>
+        </w:rPr>
+        <w:t>: fixation cross for 500ms</w:t>
+      </w:r>
+    </w:p>
+    <w:p>
+      <w:pPr>
+        <w:pStyle w:val="Paragraphedeliste"/>
+        <w:numPr>
+          <w:ilvl w:val="0"/>
+          <w:numId w:val="13"/>
+        </w:numPr>
+        <w:rPr>
+          <w:lang w:val="en-US"/>
+        </w:rPr>
+      </w:pPr>
+      <w:proofErr w:type="spellStart"/>
+      <w:r>
+        <w:rPr>
+          <w:b/>
+          <w:bCs/>
+          <w:lang w:val="en-US"/>
+        </w:rPr>
+        <w:t>block_loop_X</w:t>
+      </w:r>
+      <w:proofErr w:type="spellEnd"/>
+      <w:r>
+        <w:rPr>
+          <w:lang w:val="en-US"/>
+        </w:rPr>
+        <w:t>: loop that contains the stimuli to be played (as well as ISI, ITI and other parameters), and the sequence to play a trial</w:t>
+      </w:r>
+    </w:p>
+    <w:p>
+      <w:pPr>
+        <w:pStyle w:val="Titre3"/>
+        <w:rPr>
+          <w:lang w:val="en-US"/>
+        </w:rPr>
+      </w:pPr>
+      <w:bookmarkStart w:id="4" w:name="_Toc96434950"/>
+      <w:r>
+        <w:rPr>
+          <w:lang w:val="en-US"/>
+        </w:rPr>
+        <w:t>Block</w:t>
+      </w:r>
+      <w:r>
+        <w:rPr>
+          <w:lang w:val="en-US"/>
+        </w:rPr>
+        <w:t xml:space="preserve"> structure</w:t>
+      </w:r>
+      <w:bookmarkEnd w:id="4"/>
+    </w:p>
+    <w:p>
+      <w:pPr>
+        <w:rPr>
+          <w:lang w:val="en-US"/>
+        </w:rPr>
+      </w:pPr>
+      <w:r>
+        <w:rPr>
+          <w:lang w:val="en-US"/>
+        </w:rPr>
+        <w:t>Only the first block is explained here, as they all share the same sequence, only the table containing the parameters change</w:t>
+      </w:r>
+    </w:p>
+    <w:p>
+      <w:pPr>
+        <w:rPr>
+          <w:lang w:val="en-US"/>
+        </w:rPr>
+      </w:pPr>
+      <w:r>
+        <w:rPr>
+          <w:noProof/>
+        </w:rPr>
+        <w:drawing>
+          <wp:inline distT="0" distB="0" distL="0" distR="0" wp14:anchorId="298ECE69" wp14:editId="50314141">
+            <wp:extent cx="5760720" cy="3698875"/>
+            <wp:effectExtent l="0" t="0" r="0" b="0"/>
+            <wp:docPr id="25" name="Image 25"/>
+            <wp:cNvGraphicFramePr>
+              <a:graphicFrameLocks xmlns:a="http://schemas.openxmlformats.org/drawingml/2006/main" noChangeAspect="1"/>
+            </wp:cNvGraphicFramePr>
+            <a:graphic xmlns:a="http://schemas.openxmlformats.org/drawingml/2006/main">
+              <a:graphicData uri="http://schemas.openxmlformats.org/drawingml/2006/picture">
+                <pic:pic xmlns:pic="http://schemas.openxmlformats.org/drawingml/2006/picture">
+                  <pic:nvPicPr>
+                    <pic:cNvPr id="1" name=""/>
+                    <pic:cNvPicPr/>
+                  </pic:nvPicPr>
+                  <pic:blipFill>
+                    <a:blip r:embed="rId14"/>
+                    <a:stretch>
+                      <a:fillRect/>
+                    </a:stretch>
+                  </pic:blipFill>
+                  <pic:spPr>
+                    <a:xfrm>
+                      <a:off x="0" y="0"/>
+                      <a:ext cx="5760720" cy="3698875"/>
+                    </a:xfrm>
+                    <a:prstGeom prst="rect">
+                      <a:avLst/>
+                    </a:prstGeom>
+                  </pic:spPr>
+                </pic:pic>
+              </a:graphicData>
+            </a:graphic>
+          </wp:inline>
+        </w:drawing>
+      </w:r>
+    </w:p>
+    <w:p>
+      <w:pPr>
+        <w:pStyle w:val="Paragraphedeliste"/>
+        <w:numPr>
+          <w:ilvl w:val="0"/>
+          <w:numId w:val="13"/>
+        </w:numPr>
+        <w:rPr>
+          <w:lang w:val="en-US"/>
+        </w:rPr>
+      </w:pPr>
+      <w:proofErr w:type="spellStart"/>
+      <w:r>
+        <w:rPr>
+          <w:b/>
+          <w:bCs/>
+          <w:lang w:val="en-US"/>
+        </w:rPr>
+        <w:t>block_loop</w:t>
+      </w:r>
+      <w:proofErr w:type="spellEnd"/>
+      <w:r>
+        <w:rPr>
+          <w:lang w:val="en-US"/>
+        </w:rPr>
+        <w:t>: loop that contains the parameters of the 20 trials</w:t>
       </w:r>
     </w:p>
     <w:p>
@@ -104,23 +2557,170 @@
         <w:pStyle w:val="Paragraphedeliste"/>
         <w:numPr>
           <w:ilvl w:val="1"/>
-          <w:numId w:val="1"/>
-        </w:numPr>
-        <w:rPr>
-          <w:lang w:val="en-US"/>
-        </w:rPr>
-      </w:pPr>
-      <w:r>
-        <w:rPr>
-          <w:lang w:val="en-US"/>
-        </w:rPr>
-        <w:t xml:space="preserve">If you want to wait for a participant’s button press, you should put 0 as duration, and put a confirm object just under </w:t>
-      </w:r>
-      <w:r>
-        <w:rPr>
-          <w:lang w:val="en-US"/>
-        </w:rPr>
-        <w:t>instructionsP1_R</w:t>
+          <w:numId w:val="13"/>
+        </w:numPr>
+        <w:rPr>
+          <w:lang w:val="en-US"/>
+        </w:rPr>
+      </w:pPr>
+      <w:r>
+        <w:rPr>
+          <w:lang w:val="en-US"/>
+        </w:rPr>
+        <w:t>stim2: object filename</w:t>
+      </w:r>
+    </w:p>
+    <w:p>
+      <w:pPr>
+        <w:pStyle w:val="Paragraphedeliste"/>
+        <w:numPr>
+          <w:ilvl w:val="1"/>
+          <w:numId w:val="13"/>
+        </w:numPr>
+        <w:rPr>
+          <w:lang w:val="en-US"/>
+        </w:rPr>
+      </w:pPr>
+      <w:r>
+        <w:rPr>
+          <w:lang w:val="en-US"/>
+        </w:rPr>
+        <w:t>stim1: scene filename</w:t>
+      </w:r>
+    </w:p>
+    <w:p>
+      <w:pPr>
+        <w:pStyle w:val="Paragraphedeliste"/>
+        <w:numPr>
+          <w:ilvl w:val="1"/>
+          <w:numId w:val="13"/>
+        </w:numPr>
+        <w:rPr>
+          <w:lang w:val="en-US"/>
+        </w:rPr>
+      </w:pPr>
+      <w:proofErr w:type="spellStart"/>
+      <w:r>
+        <w:rPr>
+          <w:lang w:val="en-US"/>
+        </w:rPr>
+        <w:t>correct_response</w:t>
+      </w:r>
+      <w:proofErr w:type="spellEnd"/>
+      <w:r>
+        <w:rPr>
+          <w:lang w:val="en-US"/>
+        </w:rPr>
+        <w:t>: 1 if SO pair, 0 if SS (THIS VARIABLE IS CHANGED LATER TO REFLECT THE REAL EXPECTED RESPONSE)</w:t>
+      </w:r>
+    </w:p>
+    <w:p>
+      <w:pPr>
+        <w:pStyle w:val="Paragraphedeliste"/>
+        <w:numPr>
+          <w:ilvl w:val="1"/>
+          <w:numId w:val="13"/>
+        </w:numPr>
+        <w:rPr>
+          <w:lang w:val="en-US"/>
+        </w:rPr>
+      </w:pPr>
+      <w:r>
+        <w:rPr>
+          <w:lang w:val="en-US"/>
+        </w:rPr>
+        <w:t>paired: 1 or 0</w:t>
+      </w:r>
+    </w:p>
+    <w:p>
+      <w:pPr>
+        <w:pStyle w:val="Paragraphedeliste"/>
+        <w:numPr>
+          <w:ilvl w:val="1"/>
+          <w:numId w:val="13"/>
+        </w:numPr>
+        <w:rPr>
+          <w:lang w:val="en-US"/>
+        </w:rPr>
+      </w:pPr>
+      <w:r>
+        <w:rPr>
+          <w:lang w:val="en-US"/>
+        </w:rPr>
+        <w:t>Reward: 1 or 0</w:t>
+      </w:r>
+    </w:p>
+    <w:p>
+      <w:pPr>
+        <w:pStyle w:val="Paragraphedeliste"/>
+        <w:numPr>
+          <w:ilvl w:val="1"/>
+          <w:numId w:val="13"/>
+        </w:numPr>
+        <w:rPr>
+          <w:lang w:val="en-US"/>
+        </w:rPr>
+      </w:pPr>
+      <w:proofErr w:type="spellStart"/>
+      <w:r>
+        <w:rPr>
+          <w:lang w:val="en-US"/>
+        </w:rPr>
+        <w:t>catnb</w:t>
+      </w:r>
+      <w:proofErr w:type="spellEnd"/>
+      <w:r>
+        <w:rPr>
+          <w:lang w:val="en-US"/>
+        </w:rPr>
+        <w:t xml:space="preserve">: ignore, just leftover from </w:t>
+      </w:r>
+      <w:proofErr w:type="spellStart"/>
+      <w:r>
+        <w:rPr>
+          <w:lang w:val="en-US"/>
+        </w:rPr>
+        <w:t>neurodesignscript</w:t>
+      </w:r>
+      <w:proofErr w:type="spellEnd"/>
+      <w:r>
+        <w:rPr>
+          <w:lang w:val="en-US"/>
+        </w:rPr>
+        <w:t>, not reliable</w:t>
+      </w:r>
+    </w:p>
+    <w:p>
+      <w:pPr>
+        <w:pStyle w:val="Paragraphedeliste"/>
+        <w:numPr>
+          <w:ilvl w:val="1"/>
+          <w:numId w:val="13"/>
+        </w:numPr>
+        <w:rPr>
+          <w:lang w:val="en-US"/>
+        </w:rPr>
+      </w:pPr>
+      <w:r>
+        <w:rPr>
+          <w:lang w:val="en-US"/>
+        </w:rPr>
+        <w:t>dur: ITI duration in seconds</w:t>
+      </w:r>
+    </w:p>
+    <w:p>
+      <w:pPr>
+        <w:pStyle w:val="Paragraphedeliste"/>
+        <w:numPr>
+          <w:ilvl w:val="1"/>
+          <w:numId w:val="13"/>
+        </w:numPr>
+      </w:pPr>
+      <w:r>
+        <w:t>ISI: ISI duration in se</w:t>
+      </w:r>
+      <w:r>
+        <w:t>conds</w:t>
       </w:r>
     </w:p>
     <w:p>
@@ -128,8 +2728,536 @@
         <w:pStyle w:val="Paragraphedeliste"/>
         <w:numPr>
           <w:ilvl w:val="0"/>
-          <w:numId w:val="1"/>
-        </w:numPr>
+          <w:numId w:val="13"/>
+        </w:numPr>
+        <w:rPr>
+          <w:lang w:val="en-US"/>
+        </w:rPr>
+      </w:pPr>
+      <w:r>
+        <w:rPr>
+          <w:lang w:val="en-US"/>
+        </w:rPr>
+        <w:t>t</w:t>
+      </w:r>
+      <w:r>
+        <w:rPr>
+          <w:lang w:val="en-US"/>
+        </w:rPr>
+        <w:t>rial_sequence_1 : sequence trat c</w:t>
+      </w:r>
+      <w:r>
+        <w:rPr>
+          <w:lang w:val="en-US"/>
+        </w:rPr>
+        <w:t>ontains all the trials elements</w:t>
+      </w:r>
+    </w:p>
+    <w:p>
+      <w:pPr>
+        <w:pStyle w:val="Paragraphedeliste"/>
+        <w:numPr>
+          <w:ilvl w:val="0"/>
+          <w:numId w:val="13"/>
+        </w:numPr>
+        <w:rPr>
+          <w:lang w:val="en-US"/>
+        </w:rPr>
+      </w:pPr>
+      <w:r>
+        <w:rPr>
+          <w:b/>
+          <w:bCs/>
+          <w:lang w:val="en-US"/>
+        </w:rPr>
+        <w:t>beg</w:t>
+      </w:r>
+      <w:r>
+        <w:rPr>
+          <w:lang w:val="en-US"/>
+        </w:rPr>
+        <w:t> : script that note t</w:t>
+      </w:r>
+      <w:r>
+        <w:rPr>
+          <w:lang w:val="en-US"/>
+        </w:rPr>
+        <w:t>he time at the beginning of the trial, to control for drifts (only run in the first repetition of the sequence, after that, the end of the last trial is used as the beginning of the current one)</w:t>
+      </w:r>
+    </w:p>
+    <w:p>
+      <w:pPr>
+        <w:pStyle w:val="Paragraphedeliste"/>
+        <w:numPr>
+          <w:ilvl w:val="0"/>
+          <w:numId w:val="13"/>
+        </w:numPr>
+        <w:rPr>
+          <w:lang w:val="en-US"/>
+        </w:rPr>
+      </w:pPr>
+      <w:r>
+        <w:rPr>
+          <w:b/>
+          <w:bCs/>
+          <w:lang w:val="en-US"/>
+        </w:rPr>
+        <w:t>fixation_dot_3</w:t>
+      </w:r>
+      <w:r>
+        <w:rPr>
+          <w:lang w:val="en-US"/>
+        </w:rPr>
+        <w:t>: fixation cross sketchpad with duration 0, the duration is controlled in the next script object</w:t>
+      </w:r>
+    </w:p>
+    <w:p>
+      <w:pPr>
+        <w:pStyle w:val="Paragraphedeliste"/>
+        <w:numPr>
+          <w:ilvl w:val="0"/>
+          <w:numId w:val="13"/>
+        </w:numPr>
+        <w:rPr>
+          <w:lang w:val="en-US"/>
+        </w:rPr>
+      </w:pPr>
+      <w:proofErr w:type="spellStart"/>
+      <w:r>
+        <w:rPr>
+          <w:b/>
+          <w:bCs/>
+          <w:lang w:val="en-US"/>
+        </w:rPr>
+        <w:t>lim_fix</w:t>
+      </w:r>
+      <w:proofErr w:type="spellEnd"/>
+      <w:r>
+        <w:rPr>
+          <w:lang w:val="en-US"/>
+        </w:rPr>
+        <w:t>: script that keeps the previous sketchpad up until the ITI duration has passed</w:t>
+      </w:r>
+    </w:p>
+    <w:p>
+      <w:pPr>
+        <w:pStyle w:val="Paragraphedeliste"/>
+        <w:numPr>
+          <w:ilvl w:val="0"/>
+          <w:numId w:val="13"/>
+        </w:numPr>
+        <w:rPr>
+          <w:lang w:val="en-US"/>
+        </w:rPr>
+      </w:pPr>
+      <w:proofErr w:type="spellStart"/>
+      <w:r>
+        <w:rPr>
+          <w:b/>
+          <w:bCs/>
+          <w:lang w:val="en-US"/>
+        </w:rPr>
+        <w:t>target_S</w:t>
+      </w:r>
+      <w:proofErr w:type="spellEnd"/>
+      <w:r>
+        <w:rPr>
+          <w:lang w:val="en-US"/>
+        </w:rPr>
+        <w:t>: sketchpad that shows the scene image, duration 0</w:t>
+      </w:r>
+    </w:p>
+    <w:p>
+      <w:pPr>
+        <w:pStyle w:val="Paragraphedeliste"/>
+        <w:numPr>
+          <w:ilvl w:val="0"/>
+          <w:numId w:val="13"/>
+        </w:numPr>
+        <w:rPr>
+          <w:lang w:val="en-US"/>
+        </w:rPr>
+      </w:pPr>
+      <w:proofErr w:type="spellStart"/>
+      <w:r>
+        <w:rPr>
+          <w:b/>
+          <w:bCs/>
+          <w:lang w:val="en-US"/>
+        </w:rPr>
+        <w:lastRenderedPageBreak/>
+        <w:t>response_side</w:t>
+      </w:r>
+      <w:proofErr w:type="spellEnd"/>
+      <w:r>
+        <w:rPr>
+          <w:lang w:val="en-US"/>
+        </w:rPr>
+        <w:t xml:space="preserve">: script that assign a new value to </w:t>
+      </w:r>
+      <w:proofErr w:type="spellStart"/>
+      <w:r>
+        <w:rPr>
+          <w:b/>
+          <w:bCs/>
+          <w:lang w:val="en-US"/>
+        </w:rPr>
+        <w:t>correct_response</w:t>
+      </w:r>
+      <w:proofErr w:type="spellEnd"/>
+      <w:r>
+        <w:rPr>
+          <w:lang w:val="en-US"/>
+        </w:rPr>
+        <w:t xml:space="preserve"> depending on the trial parameters and the conditions of the subject</w:t>
+      </w:r>
+    </w:p>
+    <w:p>
+      <w:pPr>
+        <w:pStyle w:val="Paragraphedeliste"/>
+        <w:numPr>
+          <w:ilvl w:val="0"/>
+          <w:numId w:val="13"/>
+        </w:numPr>
+        <w:rPr>
+          <w:lang w:val="en-US"/>
+        </w:rPr>
+      </w:pPr>
+      <w:r>
+        <w:rPr>
+          <w:b/>
+          <w:bCs/>
+          <w:lang w:val="en-US"/>
+        </w:rPr>
+        <w:t>keep_it_up_1</w:t>
+      </w:r>
+      <w:r>
+        <w:rPr>
+          <w:lang w:val="en-US"/>
+        </w:rPr>
+        <w:t xml:space="preserve">: </w:t>
+      </w:r>
+      <w:r>
+        <w:rPr>
+          <w:lang w:val="en-US"/>
+        </w:rPr>
+        <w:t xml:space="preserve">script that keeps the previous sketchpad up until the </w:t>
+      </w:r>
+      <w:r>
+        <w:rPr>
+          <w:lang w:val="en-US"/>
+        </w:rPr>
+        <w:t>stimulus</w:t>
+      </w:r>
+      <w:r>
+        <w:rPr>
+          <w:lang w:val="en-US"/>
+        </w:rPr>
+        <w:t xml:space="preserve"> duration has passed</w:t>
+      </w:r>
+    </w:p>
+    <w:p>
+      <w:pPr>
+        <w:pStyle w:val="Paragraphedeliste"/>
+        <w:numPr>
+          <w:ilvl w:val="0"/>
+          <w:numId w:val="13"/>
+        </w:numPr>
+        <w:rPr>
+          <w:lang w:val="en-US"/>
+        </w:rPr>
+      </w:pPr>
+      <w:proofErr w:type="spellStart"/>
+      <w:r>
+        <w:rPr>
+          <w:b/>
+          <w:bCs/>
+          <w:lang w:val="en-US"/>
+        </w:rPr>
+        <w:t>fixation_ISI</w:t>
+      </w:r>
+      <w:proofErr w:type="spellEnd"/>
+      <w:r>
+        <w:rPr>
+          <w:lang w:val="en-US"/>
+        </w:rPr>
+        <w:t>: bla</w:t>
+      </w:r>
+      <w:r>
+        <w:rPr>
+          <w:lang w:val="en-US"/>
+        </w:rPr>
+        <w:t>n</w:t>
+      </w:r>
+      <w:r>
+        <w:rPr>
+          <w:lang w:val="en-US"/>
+        </w:rPr>
+        <w:t>k sketchpad, duration 0</w:t>
+      </w:r>
+    </w:p>
+    <w:p>
+      <w:pPr>
+        <w:pStyle w:val="Paragraphedeliste"/>
+        <w:numPr>
+          <w:ilvl w:val="0"/>
+          <w:numId w:val="13"/>
+        </w:numPr>
+        <w:rPr>
+          <w:lang w:val="en-US"/>
+        </w:rPr>
+      </w:pPr>
+      <w:proofErr w:type="spellStart"/>
+      <w:r>
+        <w:rPr>
+          <w:b/>
+          <w:bCs/>
+          <w:lang w:val="en-US"/>
+        </w:rPr>
+        <w:t>limisi</w:t>
+      </w:r>
+      <w:proofErr w:type="spellEnd"/>
+      <w:r>
+        <w:rPr>
+          <w:lang w:val="en-US"/>
+        </w:rPr>
+        <w:t xml:space="preserve">: </w:t>
+      </w:r>
+      <w:r>
+        <w:rPr>
+          <w:lang w:val="en-US"/>
+        </w:rPr>
+        <w:t xml:space="preserve">script that keeps the previous sketchpad up until the </w:t>
+      </w:r>
+      <w:r>
+        <w:rPr>
+          <w:lang w:val="en-US"/>
+        </w:rPr>
+        <w:t>ISI</w:t>
+      </w:r>
+      <w:r>
+        <w:rPr>
+          <w:lang w:val="en-US"/>
+        </w:rPr>
+        <w:t xml:space="preserve"> duration has passed</w:t>
+      </w:r>
+    </w:p>
+    <w:p>
+      <w:pPr>
+        <w:pStyle w:val="Paragraphedeliste"/>
+        <w:numPr>
+          <w:ilvl w:val="0"/>
+          <w:numId w:val="13"/>
+        </w:numPr>
+        <w:rPr>
+          <w:lang w:val="en-US"/>
+        </w:rPr>
+      </w:pPr>
+      <w:proofErr w:type="spellStart"/>
+      <w:r>
+        <w:rPr>
+          <w:b/>
+          <w:bCs/>
+          <w:lang w:val="en-US"/>
+        </w:rPr>
+        <w:t>target_O</w:t>
+      </w:r>
+      <w:proofErr w:type="spellEnd"/>
+      <w:r>
+        <w:rPr>
+          <w:lang w:val="en-US"/>
+        </w:rPr>
+        <w:t xml:space="preserve">: </w:t>
+      </w:r>
+      <w:r>
+        <w:rPr>
+          <w:lang w:val="en-US"/>
+        </w:rPr>
+        <w:t xml:space="preserve">sketchpad that shows the </w:t>
+      </w:r>
+      <w:r>
+        <w:rPr>
+          <w:lang w:val="en-US"/>
+        </w:rPr>
+        <w:t>object</w:t>
+      </w:r>
+      <w:r>
+        <w:rPr>
+          <w:lang w:val="en-US"/>
+        </w:rPr>
+        <w:t xml:space="preserve"> image, duration 0</w:t>
+      </w:r>
+    </w:p>
+    <w:p>
+      <w:pPr>
+        <w:pStyle w:val="Paragraphedeliste"/>
+        <w:numPr>
+          <w:ilvl w:val="0"/>
+          <w:numId w:val="13"/>
+        </w:numPr>
+        <w:rPr>
+          <w:lang w:val="en-US"/>
+        </w:rPr>
+      </w:pPr>
+      <w:r>
+        <w:rPr>
+          <w:b/>
+          <w:bCs/>
+          <w:lang w:val="en-US"/>
+        </w:rPr>
+        <w:t>selectionInput2</w:t>
+      </w:r>
+      <w:r>
+        <w:rPr>
+          <w:lang w:val="en-US"/>
+        </w:rPr>
+        <w:t xml:space="preserve">: scripts that reads port to see if there is a trigger from the button box, and assigns the correct values to response and </w:t>
+      </w:r>
+      <w:r>
+        <w:rPr>
+          <w:lang w:val="en-US"/>
+        </w:rPr>
+        <w:t>RT</w:t>
+      </w:r>
+    </w:p>
+    <w:p>
+      <w:pPr>
+        <w:pStyle w:val="Paragraphedeliste"/>
+        <w:numPr>
+          <w:ilvl w:val="0"/>
+          <w:numId w:val="13"/>
+        </w:numPr>
+        <w:rPr>
+          <w:lang w:val="en-US"/>
+        </w:rPr>
+      </w:pPr>
+      <w:r>
+        <w:rPr>
+          <w:b/>
+          <w:bCs/>
+          <w:lang w:val="en-US"/>
+        </w:rPr>
+        <w:t>keep_it_up_1</w:t>
+      </w:r>
+      <w:r>
+        <w:rPr>
+          <w:b/>
+          <w:bCs/>
+          <w:lang w:val="en-US"/>
+        </w:rPr>
+        <w:t>_1</w:t>
+      </w:r>
+      <w:r>
+        <w:rPr>
+          <w:lang w:val="en-US"/>
+        </w:rPr>
+        <w:t>: script that keeps the previous sketchpad up until the stimulus duration has passed</w:t>
+      </w:r>
+      <w:r>
+        <w:rPr>
+          <w:lang w:val="en-US"/>
+        </w:rPr>
+        <w:t xml:space="preserve">. </w:t>
+      </w:r>
+    </w:p>
+    <w:p>
+      <w:pPr>
+        <w:pStyle w:val="Paragraphedeliste"/>
+        <w:numPr>
+          <w:ilvl w:val="0"/>
+          <w:numId w:val="13"/>
+        </w:numPr>
+        <w:rPr>
+          <w:lang w:val="en-US"/>
+        </w:rPr>
+      </w:pPr>
+      <w:r>
+        <w:rPr>
+          <w:b/>
+          <w:bCs/>
+          <w:lang w:val="en-US"/>
+        </w:rPr>
+        <w:t>fixation_dot_1_1_1</w:t>
+      </w:r>
+      <w:r>
+        <w:rPr>
+          <w:lang w:val="en-US"/>
+        </w:rPr>
+        <w:t xml:space="preserve">: </w:t>
+      </w:r>
+      <w:proofErr w:type="spellStart"/>
+      <w:r>
+        <w:rPr>
+          <w:lang w:val="en-US"/>
+        </w:rPr>
+        <w:t>interrun</w:t>
+      </w:r>
+      <w:proofErr w:type="spellEnd"/>
+      <w:r>
+        <w:rPr>
+          <w:lang w:val="en-US"/>
+        </w:rPr>
+        <w:t xml:space="preserve"> fixation dot, only runs at the end of each run, to capture a response in its entirety</w:t>
+      </w:r>
+    </w:p>
+    <w:p>
+      <w:pPr>
+        <w:pStyle w:val="Paragraphedeliste"/>
+        <w:numPr>
+          <w:ilvl w:val="0"/>
+          <w:numId w:val="13"/>
+        </w:numPr>
+        <w:rPr>
+          <w:lang w:val="en-US"/>
+        </w:rPr>
+      </w:pPr>
+      <w:r>
+        <w:rPr>
+          <w:b/>
+          <w:bCs/>
+          <w:lang w:val="en-US"/>
+        </w:rPr>
+        <w:t>logger_pre_1</w:t>
+      </w:r>
+      <w:r>
+        <w:rPr>
+          <w:lang w:val="en-US"/>
+        </w:rPr>
+        <w:t>: create a new line in the log file and write the current value of each variable</w:t>
+      </w:r>
+    </w:p>
+    <w:p>
+      <w:pPr>
+        <w:pStyle w:val="Titre2"/>
+        <w:rPr>
+          <w:lang w:val="en-US"/>
+        </w:rPr>
+      </w:pPr>
+      <w:bookmarkStart w:id="5" w:name="_Toc96434951"/>
+      <w:r>
+        <w:rPr>
+          <w:lang w:val="en-US"/>
+        </w:rPr>
+        <w:t>Phase 2: Conditioning</w:t>
+      </w:r>
+      <w:bookmarkEnd w:id="5"/>
+    </w:p>
+    <w:p>
+      <w:pPr>
+        <w:pStyle w:val="Titre3"/>
+        <w:rPr>
+          <w:lang w:val="en-US"/>
+        </w:rPr>
+      </w:pPr>
+      <w:r>
+        <w:rPr>
+          <w:lang w:val="en-US"/>
+        </w:rPr>
+        <w:t>Higher structure</w:t>
+      </w:r>
+    </w:p>
+    <w:p>
+      <w:pPr>
         <w:rPr>
           <w:lang w:val="en-US"/>
         </w:rPr>
@@ -139,10 +3267,3853 @@
           <w:noProof/>
         </w:rPr>
         <w:drawing>
-          <wp:inline distT="0" distB="0" distL="0" distR="0" wp14:anchorId="372EA980" wp14:editId="45502677">
-            <wp:extent cx="5760720" cy="3486150"/>
+          <wp:inline distT="0" distB="0" distL="0" distR="0" wp14:anchorId="22EDFA1A" wp14:editId="24D46541">
+            <wp:extent cx="5760720" cy="3192780"/>
+            <wp:effectExtent l="0" t="0" r="0" b="7620"/>
+            <wp:docPr id="39" name="Image 39"/>
+            <wp:cNvGraphicFramePr>
+              <a:graphicFrameLocks xmlns:a="http://schemas.openxmlformats.org/drawingml/2006/main" noChangeAspect="1"/>
+            </wp:cNvGraphicFramePr>
+            <a:graphic xmlns:a="http://schemas.openxmlformats.org/drawingml/2006/main">
+              <a:graphicData uri="http://schemas.openxmlformats.org/drawingml/2006/picture">
+                <pic:pic xmlns:pic="http://schemas.openxmlformats.org/drawingml/2006/picture">
+                  <pic:nvPicPr>
+                    <pic:cNvPr id="1" name=""/>
+                    <pic:cNvPicPr/>
+                  </pic:nvPicPr>
+                  <pic:blipFill>
+                    <a:blip r:embed="rId15"/>
+                    <a:stretch>
+                      <a:fillRect/>
+                    </a:stretch>
+                  </pic:blipFill>
+                  <pic:spPr>
+                    <a:xfrm>
+                      <a:off x="0" y="0"/>
+                      <a:ext cx="5760720" cy="3192780"/>
+                    </a:xfrm>
+                    <a:prstGeom prst="rect">
+                      <a:avLst/>
+                    </a:prstGeom>
+                  </pic:spPr>
+                </pic:pic>
+              </a:graphicData>
+            </a:graphic>
+          </wp:inline>
+        </w:drawing>
+      </w:r>
+    </w:p>
+    <w:p>
+      <w:pPr>
+        <w:pStyle w:val="Paragraphedeliste"/>
+        <w:numPr>
+          <w:ilvl w:val="0"/>
+          <w:numId w:val="13"/>
+        </w:numPr>
+        <w:rPr>
+          <w:lang w:val="en-US"/>
+        </w:rPr>
+      </w:pPr>
+      <w:r>
+        <w:rPr>
+          <w:b/>
+          <w:bCs/>
+          <w:lang w:val="en-US"/>
+        </w:rPr>
+        <w:t>instructionsP2</w:t>
+      </w:r>
+      <w:r>
+        <w:rPr>
+          <w:lang w:val="en-US"/>
+        </w:rPr>
+        <w:t xml:space="preserve">: as </w:t>
+      </w:r>
+      <w:r>
+        <w:rPr>
+          <w:lang w:val="en-US"/>
+        </w:rPr>
+        <w:t>instructionsP</w:t>
+      </w:r>
+      <w:r>
+        <w:rPr>
+          <w:lang w:val="en-US"/>
+        </w:rPr>
+        <w:t>1, displays instructions depending on subject condition</w:t>
+      </w:r>
+    </w:p>
+    <w:p>
+      <w:pPr>
+        <w:pStyle w:val="Paragraphedeliste"/>
+        <w:numPr>
+          <w:ilvl w:val="0"/>
+          <w:numId w:val="13"/>
+        </w:numPr>
+        <w:rPr>
+          <w:lang w:val="en-US"/>
+        </w:rPr>
+      </w:pPr>
+      <w:r>
+        <w:rPr>
+          <w:b/>
+          <w:bCs/>
+          <w:lang w:val="en-US"/>
+        </w:rPr>
+        <w:t>money</w:t>
+      </w:r>
+      <w:r>
+        <w:rPr>
+          <w:lang w:val="en-US"/>
+        </w:rPr>
+        <w:t xml:space="preserve">: initialize variables </w:t>
+      </w:r>
+      <w:r>
+        <w:rPr>
+          <w:lang w:val="en-US"/>
+        </w:rPr>
+        <w:t xml:space="preserve">used to give the proper feedback to predictions </w:t>
+      </w:r>
+      <w:r>
+        <w:rPr>
+          <w:lang w:val="en-US"/>
+        </w:rPr>
+        <w:t>(</w:t>
+      </w:r>
+      <w:proofErr w:type="spellStart"/>
+      <w:r>
+        <w:rPr>
+          <w:lang w:val="en-US"/>
+        </w:rPr>
+        <w:t>var.feedbackc</w:t>
+      </w:r>
+      <w:proofErr w:type="spellEnd"/>
+      <w:r>
+        <w:rPr>
+          <w:lang w:val="en-US"/>
+        </w:rPr>
+        <w:t>)</w:t>
+      </w:r>
+      <w:r>
+        <w:rPr>
+          <w:lang w:val="en-US"/>
+        </w:rPr>
+        <w:t>, to tracks number of correct predictions of reward (</w:t>
+      </w:r>
+      <w:proofErr w:type="spellStart"/>
+      <w:r>
+        <w:rPr>
+          <w:lang w:val="en-US"/>
+        </w:rPr>
+        <w:t>var.money</w:t>
+      </w:r>
+      <w:proofErr w:type="spellEnd"/>
+      <w:r>
+        <w:rPr>
+          <w:lang w:val="en-US"/>
+        </w:rPr>
+        <w:t>), of misses (</w:t>
+      </w:r>
+      <w:proofErr w:type="spellStart"/>
+      <w:r>
+        <w:rPr>
+          <w:lang w:val="en-US"/>
+        </w:rPr>
+        <w:t>var.miss</w:t>
+      </w:r>
+      <w:proofErr w:type="spellEnd"/>
+      <w:r>
+        <w:rPr>
+          <w:lang w:val="en-US"/>
+        </w:rPr>
+        <w:t>), and of false alarm in the conditioning phase (</w:t>
+      </w:r>
+      <w:proofErr w:type="spellStart"/>
+      <w:r>
+        <w:rPr>
+          <w:lang w:val="en-US"/>
+        </w:rPr>
+        <w:t>var.penalty</w:t>
+      </w:r>
+      <w:proofErr w:type="spellEnd"/>
+      <w:r>
+        <w:rPr>
+          <w:lang w:val="en-US"/>
+        </w:rPr>
+        <w:t xml:space="preserve">) and inference phase </w:t>
+      </w:r>
+      <w:r>
+        <w:rPr>
+          <w:lang w:val="en-US"/>
+        </w:rPr>
+        <w:t>(var.penalty</w:t>
+      </w:r>
+      <w:r>
+        <w:rPr>
+          <w:lang w:val="en-US"/>
+        </w:rPr>
+        <w:t>2</w:t>
+      </w:r>
+      <w:r>
+        <w:rPr>
+          <w:lang w:val="en-US"/>
+        </w:rPr>
+        <w:t>)</w:t>
+      </w:r>
+    </w:p>
+    <w:p>
+      <w:pPr>
+        <w:pStyle w:val="Paragraphedeliste"/>
+        <w:numPr>
+          <w:ilvl w:val="0"/>
+          <w:numId w:val="13"/>
+        </w:numPr>
+        <w:rPr>
+          <w:lang w:val="en-US"/>
+        </w:rPr>
+      </w:pPr>
+      <w:r>
+        <w:rPr>
+          <w:b/>
+          <w:bCs/>
+          <w:lang w:val="en-US"/>
+        </w:rPr>
+        <w:t>conditioning</w:t>
+      </w:r>
+      <w:r>
+        <w:rPr>
+          <w:lang w:val="en-US"/>
+        </w:rPr>
+        <w:t xml:space="preserve">: </w:t>
+      </w:r>
+      <w:r>
+        <w:rPr>
+          <w:lang w:val="en-US"/>
+        </w:rPr>
+        <w:t xml:space="preserve">empty loop object that allows to rerun the following sequence </w:t>
+      </w:r>
+      <w:r>
+        <w:rPr>
+          <w:lang w:val="en-US"/>
+        </w:rPr>
+        <w:t>4</w:t>
+      </w:r>
+      <w:r>
+        <w:rPr>
+          <w:lang w:val="en-US"/>
+        </w:rPr>
+        <w:t xml:space="preserve"> times (one for each run)</w:t>
+      </w:r>
+    </w:p>
+    <w:p>
+      <w:pPr>
+        <w:pStyle w:val="Paragraphedeliste"/>
+        <w:numPr>
+          <w:ilvl w:val="0"/>
+          <w:numId w:val="13"/>
+        </w:numPr>
+        <w:rPr>
+          <w:lang w:val="en-US"/>
+        </w:rPr>
+      </w:pPr>
+      <w:proofErr w:type="spellStart"/>
+      <w:r>
+        <w:rPr>
+          <w:b/>
+          <w:bCs/>
+          <w:lang w:val="en-US"/>
+        </w:rPr>
+        <w:t>reseq</w:t>
+      </w:r>
+      <w:proofErr w:type="spellEnd"/>
+      <w:r>
+        <w:rPr>
+          <w:lang w:val="en-US"/>
+        </w:rPr>
+        <w:t xml:space="preserve">: </w:t>
+      </w:r>
+      <w:r>
+        <w:rPr>
+          <w:lang w:val="en-US"/>
+        </w:rPr>
+        <w:t xml:space="preserve">sequence of the next elements, replayed before each run. Each time it is repeated it plays one (and only one) different run because of the conditional statements </w:t>
+      </w:r>
+      <w:r>
+        <w:rPr>
+          <w:lang w:val="en-US"/>
+        </w:rPr>
+        <w:t>as in Preconditioning.</w:t>
+      </w:r>
+    </w:p>
+    <w:p>
+      <w:pPr>
+        <w:pStyle w:val="Paragraphedeliste"/>
+        <w:numPr>
+          <w:ilvl w:val="0"/>
+          <w:numId w:val="13"/>
+        </w:numPr>
+        <w:rPr>
+          <w:lang w:val="en-US"/>
+        </w:rPr>
+      </w:pPr>
+      <w:r>
+        <w:rPr>
+          <w:b/>
+          <w:bCs/>
+          <w:lang w:val="en-US"/>
+        </w:rPr>
+        <w:t>c</w:t>
+      </w:r>
+      <w:r>
+        <w:rPr>
+          <w:b/>
+          <w:bCs/>
+          <w:lang w:val="en-US"/>
+        </w:rPr>
+        <w:t>ounter1</w:t>
+      </w:r>
+      <w:r>
+        <w:rPr>
+          <w:lang w:val="en-US"/>
+        </w:rPr>
+        <w:t>: count runs but actually not used I believe, could probably be removed</w:t>
+      </w:r>
+    </w:p>
+    <w:p>
+      <w:pPr>
+        <w:pStyle w:val="Paragraphedeliste"/>
+        <w:numPr>
+          <w:ilvl w:val="0"/>
+          <w:numId w:val="13"/>
+        </w:numPr>
+        <w:rPr>
+          <w:lang w:val="en-US"/>
+        </w:rPr>
+      </w:pPr>
+      <w:r>
+        <w:rPr>
+          <w:lang w:val="en-US"/>
+        </w:rPr>
+        <w:t>See 2.1 Preconditioning for the following:</w:t>
+      </w:r>
+    </w:p>
+    <w:p>
+      <w:pPr>
+        <w:pStyle w:val="Paragraphedeliste"/>
+        <w:numPr>
+          <w:ilvl w:val="1"/>
+          <w:numId w:val="13"/>
+        </w:numPr>
+        <w:rPr>
+          <w:lang w:val="en-US"/>
+        </w:rPr>
+      </w:pPr>
+      <w:r>
+        <w:rPr>
+          <w:b/>
+          <w:bCs/>
+          <w:lang w:val="en-US"/>
+        </w:rPr>
+        <w:t>run_nb_init_1</w:t>
+      </w:r>
+    </w:p>
+    <w:p>
+      <w:pPr>
+        <w:pStyle w:val="Paragraphedeliste"/>
+        <w:numPr>
+          <w:ilvl w:val="1"/>
+          <w:numId w:val="13"/>
+        </w:numPr>
+        <w:rPr>
+          <w:lang w:val="en-US"/>
+        </w:rPr>
+      </w:pPr>
+      <w:r>
+        <w:rPr>
+          <w:b/>
+          <w:bCs/>
+          <w:lang w:val="en-US"/>
+        </w:rPr>
+        <w:lastRenderedPageBreak/>
+        <w:t>run_nb_incr_1:</w:t>
+      </w:r>
+      <w:r>
+        <w:rPr>
+          <w:lang w:val="en-US"/>
+        </w:rPr>
+        <w:t xml:space="preserve"> </w:t>
+      </w:r>
+    </w:p>
+    <w:p>
+      <w:pPr>
+        <w:pStyle w:val="Paragraphedeliste"/>
+        <w:numPr>
+          <w:ilvl w:val="1"/>
+          <w:numId w:val="13"/>
+        </w:numPr>
+        <w:rPr>
+          <w:b/>
+          <w:bCs/>
+          <w:lang w:val="en-US"/>
+        </w:rPr>
+      </w:pPr>
+      <w:proofErr w:type="spellStart"/>
+      <w:r>
+        <w:rPr>
+          <w:b/>
+          <w:bCs/>
+          <w:lang w:val="en-US"/>
+        </w:rPr>
+        <w:t>new_sketchpad</w:t>
+      </w:r>
+      <w:proofErr w:type="spellEnd"/>
+      <w:r>
+        <w:rPr>
+          <w:b/>
+          <w:bCs/>
+          <w:lang w:val="en-US"/>
+        </w:rPr>
+        <w:t xml:space="preserve">: </w:t>
+      </w:r>
+    </w:p>
+    <w:p>
+      <w:pPr>
+        <w:pStyle w:val="Paragraphedeliste"/>
+        <w:numPr>
+          <w:ilvl w:val="1"/>
+          <w:numId w:val="13"/>
+        </w:numPr>
+        <w:rPr>
+          <w:b/>
+          <w:bCs/>
+          <w:lang w:val="en-US"/>
+        </w:rPr>
+      </w:pPr>
+      <w:proofErr w:type="spellStart"/>
+      <w:r>
+        <w:rPr>
+          <w:b/>
+          <w:bCs/>
+          <w:lang w:val="en-US"/>
+        </w:rPr>
+        <w:t>portReadChoice</w:t>
+      </w:r>
+      <w:proofErr w:type="spellEnd"/>
+      <w:r>
+        <w:rPr>
+          <w:b/>
+          <w:bCs/>
+          <w:lang w:val="en-US"/>
+        </w:rPr>
+        <w:t xml:space="preserve">: </w:t>
+      </w:r>
+    </w:p>
+    <w:p>
+      <w:pPr>
+        <w:pStyle w:val="Paragraphedeliste"/>
+        <w:numPr>
+          <w:ilvl w:val="1"/>
+          <w:numId w:val="13"/>
+        </w:numPr>
+        <w:rPr>
+          <w:b/>
+          <w:bCs/>
+          <w:lang w:val="en-US"/>
+        </w:rPr>
+      </w:pPr>
+      <w:proofErr w:type="spellStart"/>
+      <w:r>
+        <w:rPr>
+          <w:b/>
+          <w:bCs/>
+          <w:lang w:val="en-US"/>
+        </w:rPr>
+        <w:t>achtung</w:t>
+      </w:r>
+      <w:proofErr w:type="spellEnd"/>
+      <w:r>
+        <w:rPr>
+          <w:b/>
+          <w:bCs/>
+          <w:lang w:val="en-US"/>
+        </w:rPr>
+        <w:t xml:space="preserve">: </w:t>
+      </w:r>
+    </w:p>
+    <w:p>
+      <w:pPr>
+        <w:pStyle w:val="Paragraphedeliste"/>
+        <w:numPr>
+          <w:ilvl w:val="1"/>
+          <w:numId w:val="13"/>
+        </w:numPr>
+        <w:rPr>
+          <w:b/>
+          <w:bCs/>
+          <w:lang w:val="en-US"/>
+        </w:rPr>
+      </w:pPr>
+      <w:proofErr w:type="spellStart"/>
+      <w:r>
+        <w:rPr>
+          <w:b/>
+          <w:bCs/>
+          <w:lang w:val="en-US"/>
+        </w:rPr>
+        <w:t>fixdot</w:t>
+      </w:r>
+      <w:proofErr w:type="spellEnd"/>
+      <w:r>
+        <w:rPr>
+          <w:b/>
+          <w:bCs/>
+          <w:lang w:val="en-US"/>
+        </w:rPr>
+        <w:t xml:space="preserve">: </w:t>
+      </w:r>
+    </w:p>
+    <w:p>
+      <w:pPr>
+        <w:pStyle w:val="Paragraphedeliste"/>
+        <w:numPr>
+          <w:ilvl w:val="1"/>
+          <w:numId w:val="13"/>
+        </w:numPr>
+        <w:rPr>
+          <w:b/>
+          <w:bCs/>
+          <w:lang w:val="en-US"/>
+        </w:rPr>
+      </w:pPr>
+      <w:proofErr w:type="spellStart"/>
+      <w:r>
+        <w:rPr>
+          <w:b/>
+          <w:bCs/>
+          <w:lang w:val="en-US"/>
+        </w:rPr>
+        <w:t>new</w:t>
+      </w:r>
+      <w:r>
+        <w:rPr>
+          <w:b/>
+          <w:bCs/>
+          <w:lang w:val="en-US"/>
+        </w:rPr>
+        <w:t>_loop_X</w:t>
+      </w:r>
+      <w:proofErr w:type="spellEnd"/>
+      <w:r>
+        <w:rPr>
+          <w:b/>
+          <w:bCs/>
+          <w:lang w:val="en-US"/>
+        </w:rPr>
+        <w:t xml:space="preserve">: </w:t>
+      </w:r>
+    </w:p>
+    <w:p>
+      <w:pPr>
+        <w:pStyle w:val="Titre3"/>
+        <w:rPr>
+          <w:lang w:val="en-US"/>
+        </w:rPr>
+      </w:pPr>
+      <w:r>
+        <w:rPr>
+          <w:lang w:val="en-US"/>
+        </w:rPr>
+        <w:t>Block structure</w:t>
+      </w:r>
+    </w:p>
+    <w:p>
+      <w:pPr>
+        <w:rPr>
+          <w:lang w:val="en-US"/>
+        </w:rPr>
+      </w:pPr>
+      <w:r>
+        <w:rPr>
+          <w:lang w:val="en-US"/>
+        </w:rPr>
+        <w:t>As for preconditioning, only</w:t>
+      </w:r>
+      <w:r>
+        <w:rPr>
+          <w:lang w:val="en-US"/>
+        </w:rPr>
+        <w:t xml:space="preserve"> the first block is explained here, as all</w:t>
+      </w:r>
+      <w:r>
+        <w:rPr>
+          <w:lang w:val="en-US"/>
+        </w:rPr>
+        <w:t xml:space="preserve"> blocks</w:t>
+      </w:r>
+      <w:r>
+        <w:rPr>
+          <w:lang w:val="en-US"/>
+        </w:rPr>
+        <w:t xml:space="preserve"> share the same sequence, only the table containing the parameters change</w:t>
+      </w:r>
+    </w:p>
+    <w:p>
+      <w:pPr>
+        <w:rPr>
+          <w:lang w:val="en-US"/>
+        </w:rPr>
+      </w:pPr>
+      <w:r>
+        <w:rPr>
+          <w:noProof/>
+        </w:rPr>
+        <w:drawing>
+          <wp:inline distT="0" distB="0" distL="0" distR="0" wp14:anchorId="3A89792E" wp14:editId="2B6ECDD1">
+            <wp:extent cx="5760720" cy="2671445"/>
             <wp:effectExtent l="0" t="0" r="0" b="0"/>
-            <wp:docPr id="2" name="Image 2"/>
+            <wp:docPr id="40" name="Image 40"/>
+            <wp:cNvGraphicFramePr>
+              <a:graphicFrameLocks xmlns:a="http://schemas.openxmlformats.org/drawingml/2006/main" noChangeAspect="1"/>
+            </wp:cNvGraphicFramePr>
+            <a:graphic xmlns:a="http://schemas.openxmlformats.org/drawingml/2006/main">
+              <a:graphicData uri="http://schemas.openxmlformats.org/drawingml/2006/picture">
+                <pic:pic xmlns:pic="http://schemas.openxmlformats.org/drawingml/2006/picture">
+                  <pic:nvPicPr>
+                    <pic:cNvPr id="1" name=""/>
+                    <pic:cNvPicPr/>
+                  </pic:nvPicPr>
+                  <pic:blipFill>
+                    <a:blip r:embed="rId16"/>
+                    <a:stretch>
+                      <a:fillRect/>
+                    </a:stretch>
+                  </pic:blipFill>
+                  <pic:spPr>
+                    <a:xfrm>
+                      <a:off x="0" y="0"/>
+                      <a:ext cx="5760720" cy="2671445"/>
+                    </a:xfrm>
+                    <a:prstGeom prst="rect">
+                      <a:avLst/>
+                    </a:prstGeom>
+                  </pic:spPr>
+                </pic:pic>
+              </a:graphicData>
+            </a:graphic>
+          </wp:inline>
+        </w:drawing>
+      </w:r>
+    </w:p>
+    <w:p>
+      <w:pPr>
+        <w:pStyle w:val="Paragraphedeliste"/>
+        <w:numPr>
+          <w:ilvl w:val="0"/>
+          <w:numId w:val="13"/>
+        </w:numPr>
+        <w:rPr>
+          <w:lang w:val="en-US"/>
+        </w:rPr>
+      </w:pPr>
+      <w:proofErr w:type="spellStart"/>
+      <w:r>
+        <w:rPr>
+          <w:b/>
+          <w:bCs/>
+          <w:lang w:val="en-US"/>
+        </w:rPr>
+        <w:t>new</w:t>
+      </w:r>
+      <w:r>
+        <w:rPr>
+          <w:b/>
+          <w:bCs/>
+          <w:lang w:val="en-US"/>
+        </w:rPr>
+        <w:t>_loop</w:t>
+      </w:r>
+      <w:proofErr w:type="spellEnd"/>
+      <w:r>
+        <w:rPr>
+          <w:lang w:val="en-US"/>
+        </w:rPr>
+        <w:t>: loop that contains the parameters of the 20 trials</w:t>
+      </w:r>
+    </w:p>
+    <w:p>
+      <w:pPr>
+        <w:pStyle w:val="Paragraphedeliste"/>
+        <w:numPr>
+          <w:ilvl w:val="1"/>
+          <w:numId w:val="13"/>
+        </w:numPr>
+        <w:rPr>
+          <w:lang w:val="en-US"/>
+        </w:rPr>
+      </w:pPr>
+      <w:r>
+        <w:rPr>
+          <w:lang w:val="en-US"/>
+        </w:rPr>
+        <w:t>stim2: object filename</w:t>
+      </w:r>
+    </w:p>
+    <w:p>
+      <w:pPr>
+        <w:pStyle w:val="Paragraphedeliste"/>
+        <w:numPr>
+          <w:ilvl w:val="1"/>
+          <w:numId w:val="13"/>
+        </w:numPr>
+        <w:rPr>
+          <w:lang w:val="en-US"/>
+        </w:rPr>
+      </w:pPr>
+      <w:r>
+        <w:rPr>
+          <w:lang w:val="en-US"/>
+        </w:rPr>
+        <w:t>paired: 1 or 0</w:t>
+      </w:r>
+    </w:p>
+    <w:p>
+      <w:pPr>
+        <w:pStyle w:val="Paragraphedeliste"/>
+        <w:numPr>
+          <w:ilvl w:val="1"/>
+          <w:numId w:val="13"/>
+        </w:numPr>
+        <w:rPr>
+          <w:lang w:val="en-US"/>
+        </w:rPr>
+      </w:pPr>
+      <w:r>
+        <w:rPr>
+          <w:lang w:val="en-US"/>
+        </w:rPr>
+        <w:t>Reward: 1 or 0</w:t>
+      </w:r>
+    </w:p>
+    <w:p>
+      <w:pPr>
+        <w:pStyle w:val="Paragraphedeliste"/>
+        <w:numPr>
+          <w:ilvl w:val="1"/>
+          <w:numId w:val="13"/>
+        </w:numPr>
+        <w:rPr>
+          <w:lang w:val="en-US"/>
+        </w:rPr>
+      </w:pPr>
+      <w:proofErr w:type="spellStart"/>
+      <w:r>
+        <w:rPr>
+          <w:lang w:val="en-US"/>
+        </w:rPr>
+        <w:t>catnb</w:t>
+      </w:r>
+      <w:proofErr w:type="spellEnd"/>
+      <w:r>
+        <w:rPr>
+          <w:lang w:val="en-US"/>
+        </w:rPr>
+        <w:t xml:space="preserve">: ignore, just </w:t>
+      </w:r>
+      <w:proofErr w:type="spellStart"/>
+      <w:r>
+        <w:rPr>
+          <w:lang w:val="en-US"/>
+        </w:rPr>
+        <w:t>leftover</w:t>
+      </w:r>
+      <w:proofErr w:type="spellEnd"/>
+      <w:r>
+        <w:rPr>
+          <w:lang w:val="en-US"/>
+        </w:rPr>
+        <w:t xml:space="preserve"> from </w:t>
+      </w:r>
+      <w:proofErr w:type="spellStart"/>
+      <w:r>
+        <w:rPr>
+          <w:lang w:val="en-US"/>
+        </w:rPr>
+        <w:t>neurodesignscript</w:t>
+      </w:r>
+      <w:proofErr w:type="spellEnd"/>
+      <w:r>
+        <w:rPr>
+          <w:lang w:val="en-US"/>
+        </w:rPr>
+        <w:t>, not reliable</w:t>
+      </w:r>
+    </w:p>
+    <w:p>
+      <w:pPr>
+        <w:pStyle w:val="Paragraphedeliste"/>
+        <w:numPr>
+          <w:ilvl w:val="1"/>
+          <w:numId w:val="13"/>
+        </w:numPr>
+        <w:rPr>
+          <w:lang w:val="en-US"/>
+        </w:rPr>
+      </w:pPr>
+      <w:r>
+        <w:rPr>
+          <w:lang w:val="en-US"/>
+        </w:rPr>
+        <w:t>dur: ITI duration in seconds</w:t>
+      </w:r>
+    </w:p>
+    <w:p>
+      <w:pPr>
+        <w:pStyle w:val="Paragraphedeliste"/>
+        <w:numPr>
+          <w:ilvl w:val="1"/>
+          <w:numId w:val="13"/>
+        </w:numPr>
+      </w:pPr>
+      <w:r>
+        <w:t>ISI: ISI duration in se</w:t>
+      </w:r>
+      <w:r>
+        <w:t>conds</w:t>
+      </w:r>
+    </w:p>
+    <w:p>
+      <w:pPr>
+        <w:pStyle w:val="Paragraphedeliste"/>
+        <w:numPr>
+          <w:ilvl w:val="0"/>
+          <w:numId w:val="13"/>
+        </w:numPr>
+        <w:rPr>
+          <w:lang w:val="en-US"/>
+        </w:rPr>
+      </w:pPr>
+      <w:r>
+        <w:rPr>
+          <w:b/>
+          <w:bCs/>
+          <w:lang w:val="en-US"/>
+        </w:rPr>
+        <w:t>new</w:t>
+      </w:r>
+      <w:r>
+        <w:rPr>
+          <w:b/>
+          <w:bCs/>
+          <w:lang w:val="en-US"/>
+        </w:rPr>
+        <w:t>_sequence_1</w:t>
+      </w:r>
+      <w:r>
+        <w:rPr>
+          <w:lang w:val="en-US"/>
+        </w:rPr>
+        <w:t> : sequence t</w:t>
+      </w:r>
+      <w:r>
+        <w:rPr>
+          <w:lang w:val="en-US"/>
+        </w:rPr>
+        <w:t>h</w:t>
+      </w:r>
+      <w:r>
+        <w:rPr>
+          <w:lang w:val="en-US"/>
+        </w:rPr>
+        <w:t>at c</w:t>
+      </w:r>
+      <w:r>
+        <w:rPr>
+          <w:lang w:val="en-US"/>
+        </w:rPr>
+        <w:t>ontains all the trials elements</w:t>
+      </w:r>
+    </w:p>
+    <w:p>
+      <w:pPr>
+        <w:pStyle w:val="Paragraphedeliste"/>
+        <w:numPr>
+          <w:ilvl w:val="0"/>
+          <w:numId w:val="13"/>
+        </w:numPr>
+        <w:rPr>
+          <w:lang w:val="en-US"/>
+        </w:rPr>
+      </w:pPr>
+      <w:r>
+        <w:rPr>
+          <w:b/>
+          <w:bCs/>
+          <w:lang w:val="en-US"/>
+        </w:rPr>
+        <w:t>beg</w:t>
+      </w:r>
+      <w:r>
+        <w:rPr>
+          <w:lang w:val="en-US"/>
+        </w:rPr>
+        <w:t>_1</w:t>
+      </w:r>
+      <w:r>
+        <w:rPr>
+          <w:lang w:val="en-US"/>
+        </w:rPr>
+        <w:t xml:space="preserve">: </w:t>
+      </w:r>
+      <w:r>
+        <w:rPr>
+          <w:lang w:val="en-US"/>
+        </w:rPr>
+        <w:t>See 2.1 Preconditioning</w:t>
+      </w:r>
+    </w:p>
+    <w:p>
+      <w:pPr>
+        <w:pStyle w:val="Paragraphedeliste"/>
+        <w:numPr>
+          <w:ilvl w:val="0"/>
+          <w:numId w:val="13"/>
+        </w:numPr>
+        <w:rPr>
+          <w:lang w:val="en-US"/>
+        </w:rPr>
+      </w:pPr>
+      <w:r>
+        <w:rPr>
+          <w:b/>
+          <w:bCs/>
+          <w:lang w:val="en-US"/>
+        </w:rPr>
+        <w:t>fixation_dot_</w:t>
+      </w:r>
+      <w:r>
+        <w:rPr>
+          <w:b/>
+          <w:bCs/>
+          <w:lang w:val="en-US"/>
+        </w:rPr>
+        <w:t>1</w:t>
+      </w:r>
+      <w:r>
+        <w:rPr>
+          <w:lang w:val="en-US"/>
+        </w:rPr>
+        <w:t xml:space="preserve">: </w:t>
+      </w:r>
+      <w:r>
+        <w:rPr>
+          <w:lang w:val="en-US"/>
+        </w:rPr>
+        <w:t>See 2.1 Preconditioning</w:t>
+      </w:r>
+    </w:p>
+    <w:p>
+      <w:pPr>
+        <w:pStyle w:val="Paragraphedeliste"/>
+        <w:numPr>
+          <w:ilvl w:val="0"/>
+          <w:numId w:val="13"/>
+        </w:numPr>
+        <w:rPr>
+          <w:lang w:val="en-US"/>
+        </w:rPr>
+      </w:pPr>
+      <w:proofErr w:type="spellStart"/>
+      <w:r>
+        <w:rPr>
+          <w:b/>
+          <w:bCs/>
+          <w:lang w:val="en-US"/>
+        </w:rPr>
+        <w:t>correct_condition</w:t>
+      </w:r>
+      <w:proofErr w:type="spellEnd"/>
+      <w:r>
+        <w:rPr>
+          <w:lang w:val="en-US"/>
+        </w:rPr>
+        <w:t>: script that assigns the correct answer expected (</w:t>
+      </w:r>
+      <w:proofErr w:type="spellStart"/>
+      <w:r>
+        <w:rPr>
+          <w:lang w:val="en-US"/>
+        </w:rPr>
+        <w:t>var.correct_response</w:t>
+      </w:r>
+      <w:proofErr w:type="spellEnd"/>
+      <w:r>
+        <w:rPr>
+          <w:lang w:val="en-US"/>
+        </w:rPr>
+        <w:t>), depending on the subject conditions (rewards as in list or reversed; left or right for reward prediction) and of course the trial parameters (rewarded or not),</w:t>
+      </w:r>
+    </w:p>
+    <w:p>
+      <w:pPr>
+        <w:pStyle w:val="Paragraphedeliste"/>
+        <w:numPr>
+          <w:ilvl w:val="0"/>
+          <w:numId w:val="13"/>
+        </w:numPr>
+        <w:rPr>
+          <w:lang w:val="en-US"/>
+        </w:rPr>
+      </w:pPr>
+      <w:proofErr w:type="spellStart"/>
+      <w:r>
+        <w:rPr>
+          <w:b/>
+          <w:bCs/>
+          <w:lang w:val="en-US"/>
+        </w:rPr>
+        <w:t>lim_fix</w:t>
+      </w:r>
+      <w:proofErr w:type="spellEnd"/>
+      <w:r>
+        <w:rPr>
+          <w:lang w:val="en-US"/>
+        </w:rPr>
+        <w:t xml:space="preserve">: </w:t>
+      </w:r>
+      <w:r>
+        <w:rPr>
+          <w:lang w:val="en-US"/>
+        </w:rPr>
+        <w:t>See 2.1 Preconditioning</w:t>
+      </w:r>
+      <w:r>
+        <w:rPr>
+          <w:b/>
+          <w:bCs/>
+          <w:lang w:val="en-US"/>
+        </w:rPr>
+        <w:t xml:space="preserve"> </w:t>
+      </w:r>
+    </w:p>
+    <w:p>
+      <w:pPr>
+        <w:pStyle w:val="Paragraphedeliste"/>
+        <w:numPr>
+          <w:ilvl w:val="0"/>
+          <w:numId w:val="13"/>
+        </w:numPr>
+        <w:rPr>
+          <w:lang w:val="en-US"/>
+        </w:rPr>
+      </w:pPr>
+      <w:r>
+        <w:rPr>
+          <w:b/>
+          <w:bCs/>
+          <w:lang w:val="en-US"/>
+        </w:rPr>
+        <w:t>Object</w:t>
+      </w:r>
+      <w:r>
+        <w:rPr>
+          <w:lang w:val="en-US"/>
+        </w:rPr>
+        <w:t xml:space="preserve">: sketchpad that shows the </w:t>
+      </w:r>
+      <w:r>
+        <w:rPr>
+          <w:lang w:val="en-US"/>
+        </w:rPr>
+        <w:t>object</w:t>
+      </w:r>
+      <w:r>
+        <w:rPr>
+          <w:lang w:val="en-US"/>
+        </w:rPr>
+        <w:t xml:space="preserve"> image, duration 0</w:t>
+      </w:r>
+    </w:p>
+    <w:p>
+      <w:pPr>
+        <w:pStyle w:val="Paragraphedeliste"/>
+        <w:numPr>
+          <w:ilvl w:val="0"/>
+          <w:numId w:val="13"/>
+        </w:numPr>
+        <w:rPr>
+          <w:lang w:val="en-US"/>
+        </w:rPr>
+      </w:pPr>
+      <w:r>
+        <w:rPr>
+          <w:b/>
+          <w:bCs/>
+          <w:lang w:val="en-US"/>
+        </w:rPr>
+        <w:t>selectionInput</w:t>
+      </w:r>
+      <w:r>
+        <w:rPr>
+          <w:b/>
+          <w:bCs/>
+          <w:lang w:val="en-US"/>
+        </w:rPr>
+        <w:t>_1</w:t>
+      </w:r>
+      <w:r>
+        <w:rPr>
+          <w:lang w:val="en-US"/>
+        </w:rPr>
+        <w:t xml:space="preserve">: scripts that reads port to see if there is a trigger from the button box, and assigns the correct values to response and </w:t>
+      </w:r>
+      <w:r>
+        <w:rPr>
+          <w:lang w:val="en-US"/>
+        </w:rPr>
+        <w:t>RT.</w:t>
+      </w:r>
+    </w:p>
+    <w:p>
+      <w:pPr>
+        <w:pStyle w:val="Paragraphedeliste"/>
+        <w:numPr>
+          <w:ilvl w:val="0"/>
+          <w:numId w:val="13"/>
+        </w:numPr>
+        <w:rPr>
+          <w:lang w:val="en-US"/>
+        </w:rPr>
+      </w:pPr>
+      <w:proofErr w:type="spellStart"/>
+      <w:r>
+        <w:rPr>
+          <w:b/>
+          <w:bCs/>
+          <w:lang w:val="en-US"/>
+        </w:rPr>
+        <w:t>keep_it_up</w:t>
+      </w:r>
+      <w:proofErr w:type="spellEnd"/>
+      <w:r>
+        <w:rPr>
+          <w:lang w:val="en-US"/>
+        </w:rPr>
+        <w:t>: script that keeps the previous sketchpad up until the stim duration has passed</w:t>
+      </w:r>
+    </w:p>
+    <w:p>
+      <w:pPr>
+        <w:pStyle w:val="Paragraphedeliste"/>
+        <w:numPr>
+          <w:ilvl w:val="0"/>
+          <w:numId w:val="13"/>
+        </w:numPr>
+        <w:rPr>
+          <w:lang w:val="en-US"/>
+        </w:rPr>
+      </w:pPr>
+      <w:proofErr w:type="spellStart"/>
+      <w:r>
+        <w:rPr>
+          <w:b/>
+          <w:bCs/>
+          <w:lang w:val="en-US"/>
+        </w:rPr>
+        <w:t>correct_or_not</w:t>
+      </w:r>
+      <w:proofErr w:type="spellEnd"/>
+      <w:r>
+        <w:rPr>
+          <w:lang w:val="en-US"/>
+        </w:rPr>
+        <w:t>:</w:t>
+      </w:r>
+      <w:r>
+        <w:rPr>
+          <w:lang w:val="en-US"/>
+        </w:rPr>
+        <w:t xml:space="preserve"> script that assigns value to </w:t>
+      </w:r>
+      <w:proofErr w:type="spellStart"/>
+      <w:r>
+        <w:rPr>
+          <w:lang w:val="en-US"/>
+        </w:rPr>
+        <w:t>var.miss</w:t>
+      </w:r>
+      <w:proofErr w:type="spellEnd"/>
+      <w:r>
+        <w:rPr>
+          <w:lang w:val="en-US"/>
+        </w:rPr>
+        <w:t xml:space="preserve">, </w:t>
+      </w:r>
+      <w:proofErr w:type="spellStart"/>
+      <w:r>
+        <w:rPr>
+          <w:lang w:val="en-US"/>
+        </w:rPr>
+        <w:t>var.money</w:t>
+      </w:r>
+      <w:proofErr w:type="spellEnd"/>
+      <w:r>
+        <w:rPr>
+          <w:lang w:val="en-US"/>
+        </w:rPr>
+        <w:t xml:space="preserve">, </w:t>
+      </w:r>
+      <w:proofErr w:type="spellStart"/>
+      <w:r>
+        <w:rPr>
+          <w:lang w:val="en-US"/>
+        </w:rPr>
+        <w:t>var.penalty</w:t>
+      </w:r>
+      <w:proofErr w:type="spellEnd"/>
+      <w:r>
+        <w:rPr>
+          <w:lang w:val="en-US"/>
+        </w:rPr>
+        <w:t xml:space="preserve">, and </w:t>
+      </w:r>
+      <w:proofErr w:type="spellStart"/>
+      <w:r>
+        <w:rPr>
+          <w:lang w:val="en-US"/>
+        </w:rPr>
+        <w:t>var.feedbackc</w:t>
+      </w:r>
+      <w:proofErr w:type="spellEnd"/>
+      <w:r>
+        <w:rPr>
+          <w:lang w:val="en-US"/>
+        </w:rPr>
+        <w:t xml:space="preserve"> depending on the participant’s response and the condition.</w:t>
+      </w:r>
+    </w:p>
+    <w:p>
+      <w:pPr>
+        <w:pStyle w:val="Paragraphedeliste"/>
+        <w:numPr>
+          <w:ilvl w:val="0"/>
+          <w:numId w:val="13"/>
+        </w:numPr>
+        <w:rPr>
+          <w:lang w:val="en-US"/>
+        </w:rPr>
+      </w:pPr>
+      <w:proofErr w:type="spellStart"/>
+      <w:r>
+        <w:rPr>
+          <w:b/>
+          <w:bCs/>
+          <w:lang w:val="en-US"/>
+        </w:rPr>
+        <w:t>blank</w:t>
+      </w:r>
+      <w:r>
+        <w:rPr>
+          <w:b/>
+          <w:bCs/>
+          <w:lang w:val="en-US"/>
+        </w:rPr>
+        <w:t>ISI</w:t>
+      </w:r>
+      <w:proofErr w:type="spellEnd"/>
+      <w:r>
+        <w:rPr>
+          <w:lang w:val="en-US"/>
+        </w:rPr>
+        <w:t>: blank sketchpad, duration 0; played only if the subject answered</w:t>
+      </w:r>
+    </w:p>
+    <w:p>
+      <w:pPr>
+        <w:pStyle w:val="Paragraphedeliste"/>
+        <w:numPr>
+          <w:ilvl w:val="0"/>
+          <w:numId w:val="13"/>
+        </w:numPr>
+        <w:rPr>
+          <w:lang w:val="en-US"/>
+        </w:rPr>
+      </w:pPr>
+      <w:proofErr w:type="spellStart"/>
+      <w:r>
+        <w:rPr>
+          <w:b/>
+          <w:bCs/>
+          <w:lang w:val="en-US"/>
+        </w:rPr>
+        <w:t>tooslow</w:t>
+      </w:r>
+      <w:r>
+        <w:rPr>
+          <w:b/>
+          <w:bCs/>
+          <w:lang w:val="en-US"/>
+        </w:rPr>
+        <w:t>ISI</w:t>
+      </w:r>
+      <w:proofErr w:type="spellEnd"/>
+      <w:r>
+        <w:rPr>
+          <w:lang w:val="en-US"/>
+        </w:rPr>
+        <w:t xml:space="preserve">: blank sketchpad, duration 0; played only if the subject </w:t>
+      </w:r>
+      <w:r>
+        <w:rPr>
+          <w:lang w:val="en-US"/>
+        </w:rPr>
+        <w:t>DIDN’T answer</w:t>
+      </w:r>
+    </w:p>
+    <w:p>
+      <w:pPr>
+        <w:pStyle w:val="Paragraphedeliste"/>
+        <w:numPr>
+          <w:ilvl w:val="0"/>
+          <w:numId w:val="13"/>
+        </w:numPr>
+        <w:rPr>
+          <w:lang w:val="en-US"/>
+        </w:rPr>
+      </w:pPr>
+      <w:r>
+        <w:rPr>
+          <w:b/>
+          <w:bCs/>
+          <w:lang w:val="en-US"/>
+        </w:rPr>
+        <w:t>limisi</w:t>
+      </w:r>
+      <w:r>
+        <w:rPr>
+          <w:b/>
+          <w:bCs/>
+          <w:lang w:val="en-US"/>
+        </w:rPr>
+        <w:t>_1</w:t>
+      </w:r>
+      <w:r>
+        <w:rPr>
+          <w:lang w:val="en-US"/>
+        </w:rPr>
+        <w:t>: script that keeps the previous sketchpad up until the ISI duration has passed</w:t>
+      </w:r>
+    </w:p>
+    <w:p>
+      <w:pPr>
+        <w:pStyle w:val="Paragraphedeliste"/>
+        <w:numPr>
+          <w:ilvl w:val="0"/>
+          <w:numId w:val="13"/>
+        </w:numPr>
+        <w:rPr>
+          <w:lang w:val="en-US"/>
+        </w:rPr>
+      </w:pPr>
+      <w:r>
+        <w:rPr>
+          <w:b/>
+          <w:bCs/>
+          <w:lang w:val="en-US"/>
+        </w:rPr>
+        <w:lastRenderedPageBreak/>
+        <w:t>outcome</w:t>
+      </w:r>
+      <w:r>
+        <w:rPr>
+          <w:lang w:val="en-US"/>
+        </w:rPr>
+        <w:t xml:space="preserve">: </w:t>
+      </w:r>
+      <w:r>
+        <w:rPr>
+          <w:lang w:val="en-US"/>
+        </w:rPr>
+        <w:t>feedback</w:t>
+      </w:r>
+      <w:r>
+        <w:rPr>
+          <w:lang w:val="en-US"/>
+        </w:rPr>
+        <w:t xml:space="preserve"> that shows </w:t>
+      </w:r>
+      <w:r>
+        <w:rPr>
+          <w:lang w:val="en-US"/>
+        </w:rPr>
+        <w:t xml:space="preserve">the correct outcome using </w:t>
+      </w:r>
+      <w:proofErr w:type="spellStart"/>
+      <w:r>
+        <w:rPr>
+          <w:lang w:val="en-US"/>
+        </w:rPr>
+        <w:t>var.feedbackc</w:t>
+      </w:r>
+      <w:proofErr w:type="spellEnd"/>
+      <w:r>
+        <w:rPr>
+          <w:lang w:val="en-US"/>
+        </w:rPr>
+        <w:t xml:space="preserve"> (coin, scrambled coin…)</w:t>
+      </w:r>
+      <w:r>
+        <w:rPr>
+          <w:lang w:val="en-US"/>
+        </w:rPr>
+        <w:t>, duration 0</w:t>
+      </w:r>
+    </w:p>
+    <w:p>
+      <w:pPr>
+        <w:pStyle w:val="Paragraphedeliste"/>
+        <w:numPr>
+          <w:ilvl w:val="0"/>
+          <w:numId w:val="13"/>
+        </w:numPr>
+        <w:rPr>
+          <w:lang w:val="en-US"/>
+        </w:rPr>
+      </w:pPr>
+      <w:proofErr w:type="spellStart"/>
+      <w:r>
+        <w:rPr>
+          <w:b/>
+          <w:bCs/>
+          <w:lang w:val="en-US"/>
+        </w:rPr>
+        <w:t>limoutcome</w:t>
+      </w:r>
+      <w:proofErr w:type="spellEnd"/>
+      <w:r>
+        <w:rPr>
+          <w:lang w:val="en-US"/>
+        </w:rPr>
+        <w:t xml:space="preserve">: script that keeps the previous </w:t>
+      </w:r>
+      <w:r>
+        <w:rPr>
+          <w:lang w:val="en-US"/>
+        </w:rPr>
+        <w:t>feedback</w:t>
+      </w:r>
+      <w:r>
+        <w:rPr>
+          <w:lang w:val="en-US"/>
+        </w:rPr>
+        <w:t xml:space="preserve"> up until the stim duration has passed. </w:t>
+      </w:r>
+    </w:p>
+    <w:p>
+      <w:pPr>
+        <w:pStyle w:val="Paragraphedeliste"/>
+        <w:numPr>
+          <w:ilvl w:val="0"/>
+          <w:numId w:val="13"/>
+        </w:numPr>
+        <w:rPr>
+          <w:lang w:val="en-US"/>
+        </w:rPr>
+      </w:pPr>
+      <w:proofErr w:type="spellStart"/>
+      <w:r>
+        <w:rPr>
+          <w:b/>
+          <w:bCs/>
+          <w:lang w:val="en-US"/>
+        </w:rPr>
+        <w:t>fixation_dot_</w:t>
+      </w:r>
+      <w:r>
+        <w:rPr>
+          <w:b/>
+          <w:bCs/>
+          <w:lang w:val="en-US"/>
+        </w:rPr>
+        <w:t>endrun</w:t>
+      </w:r>
+      <w:proofErr w:type="spellEnd"/>
+      <w:r>
+        <w:rPr>
+          <w:lang w:val="en-US"/>
+        </w:rPr>
+        <w:t xml:space="preserve">: </w:t>
+      </w:r>
+      <w:proofErr w:type="spellStart"/>
+      <w:r>
+        <w:rPr>
+          <w:lang w:val="en-US"/>
+        </w:rPr>
+        <w:t>interrun</w:t>
+      </w:r>
+      <w:proofErr w:type="spellEnd"/>
+      <w:r>
+        <w:rPr>
+          <w:lang w:val="en-US"/>
+        </w:rPr>
+        <w:t xml:space="preserve"> fixation dot, only runs at the end of each run, to capture a response in its entirety</w:t>
+      </w:r>
+    </w:p>
+    <w:p>
+      <w:pPr>
+        <w:pStyle w:val="Paragraphedeliste"/>
+        <w:numPr>
+          <w:ilvl w:val="0"/>
+          <w:numId w:val="13"/>
+        </w:numPr>
+        <w:rPr>
+          <w:lang w:val="en-US"/>
+        </w:rPr>
+      </w:pPr>
+      <w:proofErr w:type="spellStart"/>
+      <w:r>
+        <w:rPr>
+          <w:b/>
+          <w:bCs/>
+          <w:lang w:val="en-US"/>
+        </w:rPr>
+        <w:t>logger_</w:t>
+      </w:r>
+      <w:r>
+        <w:rPr>
+          <w:b/>
+          <w:bCs/>
+          <w:lang w:val="en-US"/>
+        </w:rPr>
+        <w:t>con</w:t>
+      </w:r>
+      <w:proofErr w:type="spellEnd"/>
+      <w:r>
+        <w:rPr>
+          <w:lang w:val="en-US"/>
+        </w:rPr>
+        <w:t>: create a new line in the log file and write the current value of each variable</w:t>
+      </w:r>
+    </w:p>
+    <w:p>
+      <w:pPr>
+        <w:pStyle w:val="Titre2"/>
+        <w:rPr>
+          <w:lang w:val="en-US"/>
+        </w:rPr>
+      </w:pPr>
+      <w:bookmarkStart w:id="6" w:name="_Toc96434952"/>
+      <w:r>
+        <w:rPr>
+          <w:lang w:val="en-US"/>
+        </w:rPr>
+        <w:t>Phase 3: Distractor/localizer</w:t>
+      </w:r>
+      <w:bookmarkEnd w:id="6"/>
+    </w:p>
+    <w:p>
+      <w:pPr>
+        <w:rPr>
+          <w:lang w:val="en-US"/>
+        </w:rPr>
+      </w:pPr>
+      <w:r>
+        <w:rPr>
+          <w:lang w:val="en-US"/>
+        </w:rPr>
+        <w:t xml:space="preserve">Here the </w:t>
+      </w:r>
+      <w:proofErr w:type="spellStart"/>
+      <w:r>
+        <w:rPr>
+          <w:lang w:val="en-US"/>
+        </w:rPr>
+        <w:t>organisation</w:t>
+      </w:r>
+      <w:proofErr w:type="spellEnd"/>
+      <w:r>
+        <w:rPr>
+          <w:lang w:val="en-US"/>
+        </w:rPr>
+        <w:t xml:space="preserve"> is different, this is from Elias.</w:t>
+      </w:r>
+    </w:p>
+    <w:p>
+      <w:pPr>
+        <w:rPr>
+          <w:lang w:val="en-US"/>
+        </w:rPr>
+      </w:pPr>
+      <w:r>
+        <w:rPr>
+          <w:noProof/>
+        </w:rPr>
+        <w:drawing>
+          <wp:inline distT="0" distB="0" distL="0" distR="0" wp14:anchorId="43BBA9B9" wp14:editId="35CC1369">
+            <wp:extent cx="5760720" cy="3256280"/>
+            <wp:effectExtent l="0" t="0" r="0" b="1270"/>
+            <wp:docPr id="42" name="Image 42"/>
+            <wp:cNvGraphicFramePr>
+              <a:graphicFrameLocks xmlns:a="http://schemas.openxmlformats.org/drawingml/2006/main" noChangeAspect="1"/>
+            </wp:cNvGraphicFramePr>
+            <a:graphic xmlns:a="http://schemas.openxmlformats.org/drawingml/2006/main">
+              <a:graphicData uri="http://schemas.openxmlformats.org/drawingml/2006/picture">
+                <pic:pic xmlns:pic="http://schemas.openxmlformats.org/drawingml/2006/picture">
+                  <pic:nvPicPr>
+                    <pic:cNvPr id="1" name=""/>
+                    <pic:cNvPicPr/>
+                  </pic:nvPicPr>
+                  <pic:blipFill>
+                    <a:blip r:embed="rId17"/>
+                    <a:stretch>
+                      <a:fillRect/>
+                    </a:stretch>
+                  </pic:blipFill>
+                  <pic:spPr>
+                    <a:xfrm>
+                      <a:off x="0" y="0"/>
+                      <a:ext cx="5760720" cy="3256280"/>
+                    </a:xfrm>
+                    <a:prstGeom prst="rect">
+                      <a:avLst/>
+                    </a:prstGeom>
+                  </pic:spPr>
+                </pic:pic>
+              </a:graphicData>
+            </a:graphic>
+          </wp:inline>
+        </w:drawing>
+      </w:r>
+    </w:p>
+    <w:p>
+      <w:pPr>
+        <w:pStyle w:val="Paragraphedeliste"/>
+        <w:numPr>
+          <w:ilvl w:val="0"/>
+          <w:numId w:val="13"/>
+        </w:numPr>
+        <w:rPr>
+          <w:lang w:val="en-US"/>
+        </w:rPr>
+      </w:pPr>
+      <w:r>
+        <w:rPr>
+          <w:b/>
+          <w:bCs/>
+          <w:lang w:val="en-US"/>
+        </w:rPr>
+        <w:t>instructionsP</w:t>
+      </w:r>
+      <w:r>
+        <w:rPr>
+          <w:b/>
+          <w:bCs/>
+          <w:lang w:val="en-US"/>
+        </w:rPr>
+        <w:t>3</w:t>
+      </w:r>
+      <w:r>
+        <w:rPr>
+          <w:lang w:val="en-US"/>
+        </w:rPr>
+        <w:t xml:space="preserve">: as </w:t>
+      </w:r>
+      <w:r>
+        <w:rPr>
+          <w:lang w:val="en-US"/>
+        </w:rPr>
+        <w:t>instructionsP</w:t>
+      </w:r>
+      <w:r>
+        <w:rPr>
+          <w:lang w:val="en-US"/>
+        </w:rPr>
+        <w:t>1, displays instructions depending on subject condition</w:t>
+      </w:r>
+    </w:p>
+    <w:p>
+      <w:pPr>
+        <w:pStyle w:val="Paragraphedeliste"/>
+        <w:numPr>
+          <w:ilvl w:val="0"/>
+          <w:numId w:val="13"/>
+        </w:numPr>
+        <w:rPr>
+          <w:lang w:val="en-US"/>
+        </w:rPr>
+      </w:pPr>
+      <w:r>
+        <w:rPr>
+          <w:b/>
+          <w:bCs/>
+          <w:lang w:val="en-US"/>
+        </w:rPr>
+        <w:t>Init</w:t>
+      </w:r>
+      <w:r>
+        <w:rPr>
+          <w:lang w:val="en-US"/>
+        </w:rPr>
+        <w:t>:</w:t>
+      </w:r>
+      <w:r>
+        <w:rPr>
+          <w:lang w:val="en-US"/>
+        </w:rPr>
+        <w:t xml:space="preserve"> script that creates pseudorandom lists of </w:t>
+      </w:r>
+      <w:r>
+        <w:rPr>
+          <w:lang w:val="en-US"/>
+        </w:rPr>
+        <w:t>10</w:t>
+      </w:r>
+      <w:r>
+        <w:rPr>
+          <w:lang w:val="en-US"/>
+        </w:rPr>
+        <w:t xml:space="preserve"> images of the same type (object</w:t>
+      </w:r>
+      <w:r>
+        <w:rPr>
+          <w:lang w:val="en-US"/>
+        </w:rPr>
+        <w:t xml:space="preserve"> [5 brooms and 5 buckets]</w:t>
+      </w:r>
+      <w:r>
+        <w:rPr>
+          <w:lang w:val="en-US"/>
+        </w:rPr>
+        <w:t xml:space="preserve"> or scene</w:t>
+      </w:r>
+      <w:r>
+        <w:rPr>
+          <w:lang w:val="en-US"/>
+        </w:rPr>
+        <w:t xml:space="preserve"> [5 insides and 5 outsides]</w:t>
+      </w:r>
+      <w:r>
+        <w:rPr>
+          <w:lang w:val="en-US"/>
+        </w:rPr>
+        <w:t>) used in the following blocks. The lists are named L1 to L4 and T1 to T4 (for Location and Tool)</w:t>
+      </w:r>
+    </w:p>
+    <w:p>
+      <w:pPr>
+        <w:pStyle w:val="Paragraphedeliste"/>
+        <w:numPr>
+          <w:ilvl w:val="0"/>
+          <w:numId w:val="13"/>
+        </w:numPr>
+        <w:rPr>
+          <w:lang w:val="en-US"/>
+        </w:rPr>
+      </w:pPr>
+      <w:r>
+        <w:rPr>
+          <w:b/>
+          <w:bCs/>
+          <w:lang w:val="en-US"/>
+        </w:rPr>
+        <w:t>distr_1</w:t>
+      </w:r>
+      <w:r>
+        <w:rPr>
+          <w:lang w:val="en-US"/>
+        </w:rPr>
+        <w:t>:</w:t>
+      </w:r>
+      <w:r>
+        <w:rPr>
+          <w:lang w:val="en-US"/>
+        </w:rPr>
+        <w:t xml:space="preserve"> loop that contains the 8 different blocks, the list corresponding to the letter and number is used in each block</w:t>
+      </w:r>
+    </w:p>
+    <w:p>
+      <w:pPr>
+        <w:pStyle w:val="Paragraphedeliste"/>
+        <w:numPr>
+          <w:ilvl w:val="0"/>
+          <w:numId w:val="13"/>
+        </w:numPr>
+        <w:rPr>
+          <w:lang w:val="en-US"/>
+        </w:rPr>
+      </w:pPr>
+      <w:r>
+        <w:rPr>
+          <w:b/>
+          <w:bCs/>
+          <w:lang w:val="en-US"/>
+        </w:rPr>
+        <w:t>block seq</w:t>
+      </w:r>
+      <w:r>
+        <w:rPr>
+          <w:lang w:val="en-US"/>
+        </w:rPr>
+        <w:t>:</w:t>
+      </w:r>
+      <w:r>
+        <w:rPr>
+          <w:lang w:val="en-US"/>
+        </w:rPr>
+        <w:t xml:space="preserve"> sequence of a block</w:t>
+      </w:r>
+    </w:p>
+    <w:p>
+      <w:pPr>
+        <w:pStyle w:val="Paragraphedeliste"/>
+        <w:numPr>
+          <w:ilvl w:val="0"/>
+          <w:numId w:val="13"/>
+        </w:numPr>
+        <w:rPr>
+          <w:lang w:val="en-US"/>
+        </w:rPr>
+      </w:pPr>
+      <w:proofErr w:type="spellStart"/>
+      <w:r>
+        <w:rPr>
+          <w:b/>
+          <w:bCs/>
+          <w:lang w:val="en-US"/>
+        </w:rPr>
+        <w:t>get_stims</w:t>
+      </w:r>
+      <w:proofErr w:type="spellEnd"/>
+      <w:r>
+        <w:rPr>
+          <w:lang w:val="en-US"/>
+        </w:rPr>
+        <w:t>:</w:t>
+      </w:r>
+      <w:r>
+        <w:rPr>
+          <w:lang w:val="en-US"/>
+        </w:rPr>
+        <w:t xml:space="preserve"> scripts that get the stimulus list corresponding to the block and add 3 repetitions randomly</w:t>
+      </w:r>
+    </w:p>
+    <w:p>
+      <w:pPr>
+        <w:pStyle w:val="Paragraphedeliste"/>
+        <w:numPr>
+          <w:ilvl w:val="0"/>
+          <w:numId w:val="13"/>
+        </w:numPr>
+        <w:rPr>
+          <w:lang w:val="en-US"/>
+        </w:rPr>
+      </w:pPr>
+      <w:r>
+        <w:rPr>
+          <w:b/>
+          <w:bCs/>
+          <w:lang w:val="en-US"/>
+        </w:rPr>
+        <w:t>newsketchpad_5</w:t>
+      </w:r>
+      <w:r>
+        <w:rPr>
+          <w:lang w:val="en-US"/>
+        </w:rPr>
+        <w:t>:</w:t>
+      </w:r>
+      <w:r>
+        <w:rPr>
+          <w:lang w:val="en-US"/>
+        </w:rPr>
+        <w:t xml:space="preserve"> blank sketchpad of duration 0,</w:t>
+      </w:r>
+      <w:r>
+        <w:rPr>
+          <w:lang w:val="en-US"/>
+        </w:rPr>
+        <w:t xml:space="preserve"> </w:t>
+      </w:r>
+      <w:r>
+        <w:rPr>
+          <w:lang w:val="en-US"/>
+        </w:rPr>
+        <w:t>displayed while the next script runs</w:t>
+      </w:r>
+    </w:p>
+    <w:p>
+      <w:pPr>
+        <w:pStyle w:val="Paragraphedeliste"/>
+        <w:numPr>
+          <w:ilvl w:val="0"/>
+          <w:numId w:val="13"/>
+        </w:numPr>
+        <w:rPr>
+          <w:lang w:val="en-US"/>
+        </w:rPr>
+      </w:pPr>
+      <w:r>
+        <w:rPr>
+          <w:b/>
+          <w:bCs/>
+          <w:lang w:val="en-US"/>
+        </w:rPr>
+        <w:t>portReadChoice</w:t>
+      </w:r>
+      <w:r>
+        <w:rPr>
+          <w:b/>
+          <w:bCs/>
+          <w:lang w:val="en-US"/>
+        </w:rPr>
+        <w:t>_1_1</w:t>
+      </w:r>
+      <w:r>
+        <w:rPr>
+          <w:lang w:val="en-US"/>
+        </w:rPr>
+        <w:t>: script that reads a port and waits for 3 scanner triggers to go the next object in the sequence</w:t>
+      </w:r>
+      <w:r>
+        <w:rPr>
+          <w:lang w:val="en-US"/>
+        </w:rPr>
+        <w:t>. ONLY RUNS IN THE FIRST BLOCK.</w:t>
+      </w:r>
+    </w:p>
+    <w:p>
+      <w:pPr>
+        <w:pStyle w:val="Paragraphedeliste"/>
+        <w:numPr>
+          <w:ilvl w:val="0"/>
+          <w:numId w:val="13"/>
+        </w:numPr>
+        <w:rPr>
+          <w:lang w:val="en-US"/>
+        </w:rPr>
+      </w:pPr>
+      <w:proofErr w:type="spellStart"/>
+      <w:r>
+        <w:rPr>
+          <w:b/>
+          <w:bCs/>
+          <w:lang w:val="en-US"/>
+        </w:rPr>
+        <w:t>achtung</w:t>
+      </w:r>
+      <w:proofErr w:type="spellEnd"/>
+      <w:r>
+        <w:rPr>
+          <w:b/>
+          <w:bCs/>
+          <w:lang w:val="en-US"/>
+        </w:rPr>
+        <w:t xml:space="preserve">: </w:t>
+      </w:r>
+      <w:r>
+        <w:rPr>
+          <w:lang w:val="en-US"/>
+        </w:rPr>
+        <w:t>500ms</w:t>
+      </w:r>
+    </w:p>
+    <w:p>
+      <w:pPr>
+        <w:pStyle w:val="Paragraphedeliste"/>
+        <w:numPr>
+          <w:ilvl w:val="0"/>
+          <w:numId w:val="13"/>
+        </w:numPr>
+        <w:rPr>
+          <w:lang w:val="en-US"/>
+        </w:rPr>
+      </w:pPr>
+      <w:proofErr w:type="spellStart"/>
+      <w:r>
+        <w:rPr>
+          <w:b/>
+          <w:bCs/>
+          <w:lang w:val="en-US"/>
+        </w:rPr>
+        <w:t>fixdot</w:t>
+      </w:r>
+      <w:proofErr w:type="spellEnd"/>
+      <w:r>
+        <w:rPr>
+          <w:b/>
+          <w:bCs/>
+          <w:lang w:val="en-US"/>
+        </w:rPr>
+        <w:t xml:space="preserve">: </w:t>
+      </w:r>
+      <w:r>
+        <w:rPr>
+          <w:lang w:val="en-US"/>
+        </w:rPr>
+        <w:t>500ms</w:t>
+      </w:r>
+    </w:p>
+    <w:p>
+      <w:pPr>
+        <w:pStyle w:val="Paragraphedeliste"/>
+        <w:numPr>
+          <w:ilvl w:val="0"/>
+          <w:numId w:val="13"/>
+        </w:numPr>
+        <w:rPr>
+          <w:lang w:val="en-US"/>
+        </w:rPr>
+      </w:pPr>
+      <w:r>
+        <w:rPr>
+          <w:b/>
+          <w:bCs/>
+          <w:lang w:val="en-US"/>
+        </w:rPr>
+        <w:t>trial:</w:t>
+      </w:r>
+      <w:r>
+        <w:rPr>
+          <w:lang w:val="en-US"/>
+        </w:rPr>
+        <w:t xml:space="preserve"> loop that contains </w:t>
+      </w:r>
+      <w:r>
+        <w:rPr>
+          <w:lang w:val="en-US"/>
+        </w:rPr>
+        <w:t>in the table only a list of “</w:t>
+      </w:r>
+      <w:proofErr w:type="spellStart"/>
+      <w:r>
+        <w:rPr>
+          <w:lang w:val="en-US"/>
+        </w:rPr>
+        <w:t>trialnr</w:t>
+      </w:r>
+      <w:proofErr w:type="spellEnd"/>
+      <w:r>
+        <w:rPr>
+          <w:lang w:val="en-US"/>
+        </w:rPr>
+        <w:t>” from 1 to 13 to indicate 13 repetitions of the next sequence</w:t>
+      </w:r>
+    </w:p>
+    <w:p>
+      <w:pPr>
+        <w:pStyle w:val="Paragraphedeliste"/>
+        <w:numPr>
+          <w:ilvl w:val="0"/>
+          <w:numId w:val="13"/>
+        </w:numPr>
+        <w:rPr>
+          <w:lang w:val="en-US"/>
+        </w:rPr>
+      </w:pPr>
+      <w:proofErr w:type="spellStart"/>
+      <w:r>
+        <w:rPr>
+          <w:b/>
+          <w:bCs/>
+          <w:lang w:val="en-US"/>
+        </w:rPr>
+        <w:t>trial_seq</w:t>
+      </w:r>
+      <w:proofErr w:type="spellEnd"/>
+      <w:r>
+        <w:rPr>
+          <w:b/>
+          <w:bCs/>
+          <w:lang w:val="en-US"/>
+        </w:rPr>
+        <w:t>:</w:t>
+      </w:r>
+      <w:r>
+        <w:rPr>
+          <w:lang w:val="en-US"/>
+        </w:rPr>
+        <w:t xml:space="preserve"> trial sequence to be repeated 13 times</w:t>
+      </w:r>
+    </w:p>
+    <w:p>
+      <w:pPr>
+        <w:pStyle w:val="Paragraphedeliste"/>
+        <w:numPr>
+          <w:ilvl w:val="0"/>
+          <w:numId w:val="13"/>
+        </w:numPr>
+        <w:rPr>
+          <w:lang w:val="en-US"/>
+        </w:rPr>
+      </w:pPr>
+      <w:r>
+        <w:rPr>
+          <w:b/>
+          <w:bCs/>
+          <w:lang w:val="en-US"/>
+        </w:rPr>
+        <w:t>beg:</w:t>
+      </w:r>
+      <w:r>
+        <w:rPr>
+          <w:lang w:val="en-US"/>
+        </w:rPr>
+        <w:t xml:space="preserve"> </w:t>
+      </w:r>
+      <w:r>
+        <w:rPr>
+          <w:lang w:val="en-US"/>
+        </w:rPr>
+        <w:t>See 2.1 Preconditioning</w:t>
+      </w:r>
+    </w:p>
+    <w:p>
+      <w:pPr>
+        <w:pStyle w:val="Paragraphedeliste"/>
+        <w:numPr>
+          <w:ilvl w:val="0"/>
+          <w:numId w:val="13"/>
+        </w:numPr>
+        <w:rPr>
+          <w:lang w:val="en-US"/>
+        </w:rPr>
+      </w:pPr>
+      <w:proofErr w:type="spellStart"/>
+      <w:r>
+        <w:rPr>
+          <w:b/>
+          <w:bCs/>
+          <w:lang w:val="en-US"/>
+        </w:rPr>
+        <w:t>chose_stim</w:t>
+      </w:r>
+      <w:proofErr w:type="spellEnd"/>
+      <w:r>
+        <w:rPr>
+          <w:b/>
+          <w:bCs/>
+          <w:lang w:val="en-US"/>
+        </w:rPr>
+        <w:t>:</w:t>
+      </w:r>
+      <w:r>
+        <w:rPr>
+          <w:lang w:val="en-US"/>
+        </w:rPr>
+        <w:t xml:space="preserve"> use </w:t>
+      </w:r>
+      <w:proofErr w:type="spellStart"/>
+      <w:r>
+        <w:rPr>
+          <w:lang w:val="en-US"/>
+        </w:rPr>
+        <w:t>var.trialnr</w:t>
+      </w:r>
+      <w:proofErr w:type="spellEnd"/>
+      <w:r>
+        <w:rPr>
+          <w:lang w:val="en-US"/>
+        </w:rPr>
+        <w:t xml:space="preserve"> to extract the element of the list corresponding and assign it to </w:t>
+      </w:r>
+      <w:proofErr w:type="spellStart"/>
+      <w:r>
+        <w:rPr>
+          <w:lang w:val="en-US"/>
+        </w:rPr>
+        <w:t>var.image</w:t>
+      </w:r>
+      <w:proofErr w:type="spellEnd"/>
+    </w:p>
+    <w:p>
+      <w:pPr>
+        <w:pStyle w:val="Paragraphedeliste"/>
+        <w:numPr>
+          <w:ilvl w:val="0"/>
+          <w:numId w:val="13"/>
+        </w:numPr>
+        <w:rPr>
+          <w:lang w:val="en-US"/>
+        </w:rPr>
+      </w:pPr>
+      <w:r>
+        <w:rPr>
+          <w:b/>
+          <w:bCs/>
+          <w:lang w:val="en-US"/>
+        </w:rPr>
+        <w:lastRenderedPageBreak/>
+        <w:t>fixationdot_1_2_2:</w:t>
+      </w:r>
+      <w:r>
+        <w:rPr>
+          <w:lang w:val="en-US"/>
+        </w:rPr>
+        <w:t xml:space="preserve"> fixation cross, duration 300ms</w:t>
+      </w:r>
+    </w:p>
+    <w:p>
+      <w:pPr>
+        <w:pStyle w:val="Paragraphedeliste"/>
+        <w:numPr>
+          <w:ilvl w:val="0"/>
+          <w:numId w:val="13"/>
+        </w:numPr>
+        <w:rPr>
+          <w:lang w:val="en-US"/>
+        </w:rPr>
+      </w:pPr>
+      <w:proofErr w:type="spellStart"/>
+      <w:r>
+        <w:rPr>
+          <w:b/>
+          <w:bCs/>
+          <w:lang w:val="en-US"/>
+        </w:rPr>
+        <w:t>show_stim</w:t>
+      </w:r>
+      <w:proofErr w:type="spellEnd"/>
+      <w:r>
+        <w:rPr>
+          <w:b/>
+          <w:bCs/>
+          <w:lang w:val="en-US"/>
+        </w:rPr>
+        <w:t>:</w:t>
+      </w:r>
+      <w:r>
+        <w:rPr>
+          <w:lang w:val="en-US"/>
+        </w:rPr>
+        <w:t xml:space="preserve"> sketchpad that shows the image which filename was in </w:t>
+      </w:r>
+      <w:proofErr w:type="spellStart"/>
+      <w:r>
+        <w:rPr>
+          <w:lang w:val="en-US"/>
+        </w:rPr>
+        <w:t>var.image</w:t>
+      </w:r>
+      <w:proofErr w:type="spellEnd"/>
+      <w:r>
+        <w:rPr>
+          <w:lang w:val="en-US"/>
+        </w:rPr>
+        <w:t>, duration 0</w:t>
+      </w:r>
+    </w:p>
+    <w:p>
+      <w:pPr>
+        <w:pStyle w:val="Paragraphedeliste"/>
+        <w:numPr>
+          <w:ilvl w:val="0"/>
+          <w:numId w:val="13"/>
+        </w:numPr>
+        <w:rPr>
+          <w:lang w:val="en-US"/>
+        </w:rPr>
+      </w:pPr>
+      <w:r>
+        <w:rPr>
+          <w:b/>
+          <w:bCs/>
+          <w:lang w:val="en-US"/>
+        </w:rPr>
+        <w:t>selectionInput_1_1:</w:t>
+      </w:r>
+      <w:r>
+        <w:rPr>
+          <w:lang w:val="en-US"/>
+        </w:rPr>
+        <w:t xml:space="preserve"> </w:t>
+      </w:r>
+      <w:r>
+        <w:rPr>
+          <w:lang w:val="en-US"/>
+        </w:rPr>
+        <w:t>See 2.1 Preconditioning</w:t>
+      </w:r>
+    </w:p>
+    <w:p>
+      <w:pPr>
+        <w:pStyle w:val="Paragraphedeliste"/>
+        <w:numPr>
+          <w:ilvl w:val="0"/>
+          <w:numId w:val="13"/>
+        </w:numPr>
+        <w:rPr>
+          <w:lang w:val="en-US"/>
+        </w:rPr>
+      </w:pPr>
+      <w:r>
+        <w:rPr>
+          <w:b/>
+          <w:bCs/>
+          <w:lang w:val="en-US"/>
+        </w:rPr>
+        <w:t>sleep:</w:t>
+      </w:r>
+      <w:r>
+        <w:rPr>
+          <w:lang w:val="en-US"/>
+        </w:rPr>
+        <w:t xml:space="preserve"> </w:t>
+      </w:r>
+      <w:r>
+        <w:rPr>
+          <w:lang w:val="en-US"/>
+        </w:rPr>
+        <w:t xml:space="preserve">script that keeps the previous </w:t>
+      </w:r>
+      <w:r>
+        <w:rPr>
+          <w:lang w:val="en-US"/>
+        </w:rPr>
+        <w:t>sketchpad</w:t>
+      </w:r>
+      <w:r>
+        <w:rPr>
+          <w:lang w:val="en-US"/>
+        </w:rPr>
+        <w:t xml:space="preserve"> up until the stim duration has passed.</w:t>
+      </w:r>
+    </w:p>
+    <w:p>
+      <w:pPr>
+        <w:pStyle w:val="Paragraphedeliste"/>
+        <w:numPr>
+          <w:ilvl w:val="0"/>
+          <w:numId w:val="13"/>
+        </w:numPr>
+        <w:rPr>
+          <w:lang w:val="en-US"/>
+        </w:rPr>
+      </w:pPr>
+      <w:proofErr w:type="spellStart"/>
+      <w:r>
+        <w:rPr>
+          <w:b/>
+          <w:bCs/>
+          <w:lang w:val="en-US"/>
+        </w:rPr>
+        <w:t>new_logger</w:t>
+      </w:r>
+      <w:proofErr w:type="spellEnd"/>
+      <w:r>
+        <w:rPr>
+          <w:b/>
+          <w:bCs/>
+          <w:lang w:val="en-US"/>
+        </w:rPr>
+        <w:t>:</w:t>
+      </w:r>
+      <w:r>
+        <w:rPr>
+          <w:lang w:val="en-US"/>
+        </w:rPr>
+        <w:t xml:space="preserve"> </w:t>
+      </w:r>
+      <w:r>
+        <w:rPr>
+          <w:lang w:val="en-US"/>
+        </w:rPr>
+        <w:t>See 2.1 Preconditioning.</w:t>
+      </w:r>
+    </w:p>
+    <w:p>
+      <w:pPr>
+        <w:pStyle w:val="Titre2"/>
+        <w:rPr>
+          <w:lang w:val="en-US"/>
+        </w:rPr>
+      </w:pPr>
+      <w:bookmarkStart w:id="7" w:name="_Toc96434953"/>
+      <w:r>
+        <w:rPr>
+          <w:lang w:val="en-US"/>
+        </w:rPr>
+        <w:t>Phase 4: Inference</w:t>
+      </w:r>
+      <w:bookmarkEnd w:id="7"/>
+    </w:p>
+    <w:p>
+      <w:pPr>
+        <w:pStyle w:val="Titre3"/>
+        <w:rPr>
+          <w:lang w:val="en-US"/>
+        </w:rPr>
+      </w:pPr>
+      <w:r>
+        <w:rPr>
+          <w:lang w:val="en-US"/>
+        </w:rPr>
+        <w:t>Higher structure</w:t>
+      </w:r>
+    </w:p>
+    <w:p>
+      <w:pPr>
+        <w:rPr>
+          <w:lang w:val="en-US"/>
+        </w:rPr>
+      </w:pPr>
+      <w:r>
+        <w:rPr>
+          <w:noProof/>
+        </w:rPr>
+        <w:drawing>
+          <wp:inline distT="0" distB="0" distL="0" distR="0" wp14:anchorId="109E125C" wp14:editId="0C034AE8">
+            <wp:extent cx="5760720" cy="2689860"/>
+            <wp:effectExtent l="0" t="0" r="0" b="0"/>
+            <wp:docPr id="43" name="Image 43"/>
+            <wp:cNvGraphicFramePr>
+              <a:graphicFrameLocks xmlns:a="http://schemas.openxmlformats.org/drawingml/2006/main" noChangeAspect="1"/>
+            </wp:cNvGraphicFramePr>
+            <a:graphic xmlns:a="http://schemas.openxmlformats.org/drawingml/2006/main">
+              <a:graphicData uri="http://schemas.openxmlformats.org/drawingml/2006/picture">
+                <pic:pic xmlns:pic="http://schemas.openxmlformats.org/drawingml/2006/picture">
+                  <pic:nvPicPr>
+                    <pic:cNvPr id="1" name=""/>
+                    <pic:cNvPicPr/>
+                  </pic:nvPicPr>
+                  <pic:blipFill>
+                    <a:blip r:embed="rId18"/>
+                    <a:stretch>
+                      <a:fillRect/>
+                    </a:stretch>
+                  </pic:blipFill>
+                  <pic:spPr>
+                    <a:xfrm>
+                      <a:off x="0" y="0"/>
+                      <a:ext cx="5760720" cy="2689860"/>
+                    </a:xfrm>
+                    <a:prstGeom prst="rect">
+                      <a:avLst/>
+                    </a:prstGeom>
+                  </pic:spPr>
+                </pic:pic>
+              </a:graphicData>
+            </a:graphic>
+          </wp:inline>
+        </w:drawing>
+      </w:r>
+    </w:p>
+    <w:p>
+      <w:pPr>
+        <w:pStyle w:val="Paragraphedeliste"/>
+        <w:numPr>
+          <w:ilvl w:val="0"/>
+          <w:numId w:val="13"/>
+        </w:numPr>
+        <w:rPr>
+          <w:lang w:val="en-US"/>
+        </w:rPr>
+      </w:pPr>
+      <w:r>
+        <w:rPr>
+          <w:b/>
+          <w:bCs/>
+          <w:lang w:val="en-US"/>
+        </w:rPr>
+        <w:t>instructionsP</w:t>
+      </w:r>
+      <w:r>
+        <w:rPr>
+          <w:b/>
+          <w:bCs/>
+          <w:lang w:val="en-US"/>
+        </w:rPr>
+        <w:t>4</w:t>
+      </w:r>
+      <w:r>
+        <w:rPr>
+          <w:lang w:val="en-US"/>
+        </w:rPr>
+        <w:t xml:space="preserve">: as </w:t>
+      </w:r>
+      <w:r>
+        <w:rPr>
+          <w:lang w:val="en-US"/>
+        </w:rPr>
+        <w:t>instructionsP</w:t>
+      </w:r>
+      <w:r>
+        <w:rPr>
+          <w:lang w:val="en-US"/>
+        </w:rPr>
+        <w:t>1, displays instructions depending on subject condition</w:t>
+      </w:r>
+    </w:p>
+    <w:p>
+      <w:pPr>
+        <w:pStyle w:val="Paragraphedeliste"/>
+        <w:numPr>
+          <w:ilvl w:val="0"/>
+          <w:numId w:val="13"/>
+        </w:numPr>
+        <w:rPr>
+          <w:lang w:val="en-US"/>
+        </w:rPr>
+      </w:pPr>
+      <w:r>
+        <w:rPr>
+          <w:b/>
+          <w:bCs/>
+          <w:lang w:val="en-US"/>
+        </w:rPr>
+        <w:t>ins2 to ins5</w:t>
+      </w:r>
+      <w:r>
+        <w:rPr>
+          <w:lang w:val="en-US"/>
+        </w:rPr>
+        <w:t>:</w:t>
+      </w:r>
+      <w:r>
+        <w:rPr>
+          <w:lang w:val="en-US"/>
+        </w:rPr>
+        <w:t xml:space="preserve"> make the 3 images lines shown above appear one by one, can be removed.</w:t>
+      </w:r>
+    </w:p>
+    <w:p>
+      <w:pPr>
+        <w:pStyle w:val="Paragraphedeliste"/>
+        <w:numPr>
+          <w:ilvl w:val="0"/>
+          <w:numId w:val="13"/>
+        </w:numPr>
+        <w:rPr>
+          <w:lang w:val="en-US"/>
+        </w:rPr>
+      </w:pPr>
+      <w:r>
+        <w:rPr>
+          <w:b/>
+          <w:bCs/>
+          <w:lang w:val="en-US"/>
+        </w:rPr>
+        <w:t>d</w:t>
+      </w:r>
+      <w:r>
+        <w:rPr>
+          <w:b/>
+          <w:bCs/>
+          <w:lang w:val="en-US"/>
+        </w:rPr>
+        <w:t>ecision phase</w:t>
+      </w:r>
+      <w:r>
+        <w:rPr>
+          <w:b/>
+          <w:bCs/>
+          <w:lang w:val="en-US"/>
+        </w:rPr>
+        <w:t>:</w:t>
+      </w:r>
+      <w:r>
+        <w:rPr>
+          <w:lang w:val="en-US"/>
+        </w:rPr>
+        <w:t xml:space="preserve"> </w:t>
+      </w:r>
+      <w:r>
+        <w:rPr>
+          <w:lang w:val="en-US"/>
+        </w:rPr>
+        <w:t>empty loop object that allows to rerun the following sequence 4 times (one for each run)</w:t>
+      </w:r>
+    </w:p>
+    <w:p>
+      <w:pPr>
+        <w:pStyle w:val="Paragraphedeliste"/>
+        <w:numPr>
+          <w:ilvl w:val="0"/>
+          <w:numId w:val="13"/>
+        </w:numPr>
+        <w:rPr>
+          <w:lang w:val="en-US"/>
+        </w:rPr>
+      </w:pPr>
+      <w:r>
+        <w:rPr>
+          <w:b/>
+          <w:bCs/>
+          <w:lang w:val="en-US"/>
+        </w:rPr>
+        <w:t>p4seq</w:t>
+      </w:r>
+      <w:r>
+        <w:rPr>
+          <w:lang w:val="en-US"/>
+        </w:rPr>
+        <w:t xml:space="preserve">: </w:t>
+      </w:r>
+      <w:r>
+        <w:rPr>
+          <w:lang w:val="en-US"/>
+        </w:rPr>
+        <w:t>sequence of the next elements, replayed before each run. Each time it is repeated it plays one (and only one) different run because of the conditional statements as in Preconditioning.</w:t>
+      </w:r>
+    </w:p>
+    <w:p>
+      <w:pPr>
+        <w:pStyle w:val="Paragraphedeliste"/>
+        <w:numPr>
+          <w:ilvl w:val="0"/>
+          <w:numId w:val="13"/>
+        </w:numPr>
+        <w:rPr>
+          <w:lang w:val="en-US"/>
+        </w:rPr>
+      </w:pPr>
+      <w:r>
+        <w:rPr>
+          <w:lang w:val="en-US"/>
+        </w:rPr>
+        <w:t xml:space="preserve">See 2.1 Preconditioning </w:t>
+      </w:r>
+      <w:r>
+        <w:rPr>
+          <w:lang w:val="en-US"/>
+        </w:rPr>
+        <w:t xml:space="preserve">and 2.2 conditioning </w:t>
+      </w:r>
+      <w:r>
+        <w:rPr>
+          <w:lang w:val="en-US"/>
+        </w:rPr>
+        <w:t>for the following:</w:t>
+      </w:r>
+    </w:p>
+    <w:p>
+      <w:pPr>
+        <w:pStyle w:val="Paragraphedeliste"/>
+        <w:numPr>
+          <w:ilvl w:val="1"/>
+          <w:numId w:val="13"/>
+        </w:numPr>
+        <w:rPr>
+          <w:lang w:val="en-US"/>
+        </w:rPr>
+      </w:pPr>
+      <w:r>
+        <w:rPr>
+          <w:b/>
+          <w:bCs/>
+          <w:lang w:val="en-US"/>
+        </w:rPr>
+        <w:t>c</w:t>
+      </w:r>
+      <w:r>
+        <w:rPr>
+          <w:b/>
+          <w:bCs/>
+          <w:lang w:val="en-US"/>
+        </w:rPr>
+        <w:t>ounter1</w:t>
+      </w:r>
+      <w:r>
+        <w:rPr>
+          <w:lang w:val="en-US"/>
+        </w:rPr>
+        <w:t xml:space="preserve">: </w:t>
+      </w:r>
+    </w:p>
+    <w:p>
+      <w:pPr>
+        <w:pStyle w:val="Paragraphedeliste"/>
+        <w:numPr>
+          <w:ilvl w:val="1"/>
+          <w:numId w:val="13"/>
+        </w:numPr>
+        <w:rPr>
+          <w:lang w:val="en-US"/>
+        </w:rPr>
+      </w:pPr>
+      <w:r>
+        <w:rPr>
+          <w:b/>
+          <w:bCs/>
+          <w:lang w:val="en-US"/>
+        </w:rPr>
+        <w:t>run_nb_init_1</w:t>
+      </w:r>
+    </w:p>
+    <w:p>
+      <w:pPr>
+        <w:pStyle w:val="Paragraphedeliste"/>
+        <w:numPr>
+          <w:ilvl w:val="1"/>
+          <w:numId w:val="13"/>
+        </w:numPr>
+        <w:rPr>
+          <w:lang w:val="en-US"/>
+        </w:rPr>
+      </w:pPr>
+      <w:r>
+        <w:rPr>
+          <w:b/>
+          <w:bCs/>
+          <w:lang w:val="en-US"/>
+        </w:rPr>
+        <w:t>run_nb_incr_1:</w:t>
+      </w:r>
+      <w:r>
+        <w:rPr>
+          <w:lang w:val="en-US"/>
+        </w:rPr>
+        <w:t xml:space="preserve"> </w:t>
+      </w:r>
+    </w:p>
+    <w:p>
+      <w:pPr>
+        <w:pStyle w:val="Paragraphedeliste"/>
+        <w:numPr>
+          <w:ilvl w:val="1"/>
+          <w:numId w:val="13"/>
+        </w:numPr>
+        <w:rPr>
+          <w:b/>
+          <w:bCs/>
+          <w:lang w:val="en-US"/>
+        </w:rPr>
+      </w:pPr>
+      <w:proofErr w:type="spellStart"/>
+      <w:r>
+        <w:rPr>
+          <w:b/>
+          <w:bCs/>
+          <w:lang w:val="en-US"/>
+        </w:rPr>
+        <w:t>new_sketchpad</w:t>
+      </w:r>
+      <w:proofErr w:type="spellEnd"/>
+      <w:r>
+        <w:rPr>
+          <w:b/>
+          <w:bCs/>
+          <w:lang w:val="en-US"/>
+        </w:rPr>
+        <w:t xml:space="preserve">: </w:t>
+      </w:r>
+    </w:p>
+    <w:p>
+      <w:pPr>
+        <w:pStyle w:val="Paragraphedeliste"/>
+        <w:numPr>
+          <w:ilvl w:val="1"/>
+          <w:numId w:val="13"/>
+        </w:numPr>
+        <w:rPr>
+          <w:b/>
+          <w:bCs/>
+          <w:lang w:val="en-US"/>
+        </w:rPr>
+      </w:pPr>
+      <w:proofErr w:type="spellStart"/>
+      <w:r>
+        <w:rPr>
+          <w:b/>
+          <w:bCs/>
+          <w:lang w:val="en-US"/>
+        </w:rPr>
+        <w:t>portReadChoice</w:t>
+      </w:r>
+      <w:proofErr w:type="spellEnd"/>
+      <w:r>
+        <w:rPr>
+          <w:b/>
+          <w:bCs/>
+          <w:lang w:val="en-US"/>
+        </w:rPr>
+        <w:t xml:space="preserve">: </w:t>
+      </w:r>
+    </w:p>
+    <w:p>
+      <w:pPr>
+        <w:pStyle w:val="Paragraphedeliste"/>
+        <w:numPr>
+          <w:ilvl w:val="1"/>
+          <w:numId w:val="13"/>
+        </w:numPr>
+        <w:rPr>
+          <w:b/>
+          <w:bCs/>
+          <w:lang w:val="en-US"/>
+        </w:rPr>
+      </w:pPr>
+      <w:proofErr w:type="spellStart"/>
+      <w:r>
+        <w:rPr>
+          <w:b/>
+          <w:bCs/>
+          <w:lang w:val="en-US"/>
+        </w:rPr>
+        <w:t>achtung</w:t>
+      </w:r>
+      <w:proofErr w:type="spellEnd"/>
+      <w:r>
+        <w:rPr>
+          <w:b/>
+          <w:bCs/>
+          <w:lang w:val="en-US"/>
+        </w:rPr>
+        <w:t xml:space="preserve">: </w:t>
+      </w:r>
+    </w:p>
+    <w:p>
+      <w:pPr>
+        <w:pStyle w:val="Paragraphedeliste"/>
+        <w:numPr>
+          <w:ilvl w:val="1"/>
+          <w:numId w:val="13"/>
+        </w:numPr>
+        <w:rPr>
+          <w:b/>
+          <w:bCs/>
+          <w:lang w:val="en-US"/>
+        </w:rPr>
+      </w:pPr>
+      <w:proofErr w:type="spellStart"/>
+      <w:r>
+        <w:rPr>
+          <w:b/>
+          <w:bCs/>
+          <w:lang w:val="en-US"/>
+        </w:rPr>
+        <w:t>fixdot</w:t>
+      </w:r>
+      <w:proofErr w:type="spellEnd"/>
+      <w:r>
+        <w:rPr>
+          <w:b/>
+          <w:bCs/>
+          <w:lang w:val="en-US"/>
+        </w:rPr>
+        <w:t xml:space="preserve">: </w:t>
+      </w:r>
+    </w:p>
+    <w:p>
+      <w:pPr>
+        <w:pStyle w:val="Paragraphedeliste"/>
+        <w:numPr>
+          <w:ilvl w:val="1"/>
+          <w:numId w:val="13"/>
+        </w:numPr>
+        <w:rPr>
+          <w:b/>
+          <w:bCs/>
+          <w:lang w:val="en-US"/>
+        </w:rPr>
+      </w:pPr>
+      <w:proofErr w:type="spellStart"/>
+      <w:r>
+        <w:rPr>
+          <w:b/>
+          <w:bCs/>
+          <w:lang w:val="en-US"/>
+        </w:rPr>
+        <w:t>new_loop_X</w:t>
+      </w:r>
+      <w:proofErr w:type="spellEnd"/>
+      <w:r>
+        <w:rPr>
+          <w:b/>
+          <w:bCs/>
+          <w:lang w:val="en-US"/>
+        </w:rPr>
+        <w:t xml:space="preserve">: </w:t>
+      </w:r>
+    </w:p>
+    <w:p>
+      <w:pPr>
+        <w:pStyle w:val="Titre3"/>
+        <w:rPr>
+          <w:lang w:val="en-US"/>
+        </w:rPr>
+      </w:pPr>
+      <w:r>
+        <w:rPr>
+          <w:lang w:val="en-US"/>
+        </w:rPr>
+        <w:t>Block structure</w:t>
+      </w:r>
+    </w:p>
+    <w:p>
+      <w:pPr>
+        <w:pStyle w:val="Paragraphedeliste"/>
+        <w:numPr>
+          <w:ilvl w:val="0"/>
+          <w:numId w:val="13"/>
+        </w:numPr>
+        <w:rPr>
+          <w:lang w:val="en-US"/>
+        </w:rPr>
+      </w:pPr>
+      <w:r>
+        <w:rPr>
+          <w:b/>
+          <w:bCs/>
+          <w:lang w:val="en-US"/>
+        </w:rPr>
+        <w:t>new</w:t>
+      </w:r>
+      <w:r>
+        <w:rPr>
+          <w:b/>
+          <w:bCs/>
+          <w:lang w:val="en-US"/>
+        </w:rPr>
+        <w:t>_loop</w:t>
+      </w:r>
+      <w:r>
+        <w:rPr>
+          <w:b/>
+          <w:bCs/>
+          <w:lang w:val="en-US"/>
+        </w:rPr>
+        <w:t>_1</w:t>
+      </w:r>
+      <w:r>
+        <w:rPr>
+          <w:lang w:val="en-US"/>
+        </w:rPr>
+        <w:t>: loop that contains the parameters of the 20 trials</w:t>
+      </w:r>
+    </w:p>
+    <w:p>
+      <w:pPr>
+        <w:pStyle w:val="Paragraphedeliste"/>
+        <w:numPr>
+          <w:ilvl w:val="1"/>
+          <w:numId w:val="13"/>
+        </w:numPr>
+        <w:rPr>
+          <w:lang w:val="en-US"/>
+        </w:rPr>
+      </w:pPr>
+      <w:r>
+        <w:rPr>
+          <w:lang w:val="en-US"/>
+        </w:rPr>
+        <w:t>stim</w:t>
+      </w:r>
+      <w:r>
+        <w:rPr>
+          <w:lang w:val="en-US"/>
+        </w:rPr>
+        <w:t>1</w:t>
+      </w:r>
+      <w:r>
+        <w:rPr>
+          <w:lang w:val="en-US"/>
+        </w:rPr>
+        <w:t xml:space="preserve">: </w:t>
+      </w:r>
+      <w:r>
+        <w:rPr>
+          <w:lang w:val="en-US"/>
+        </w:rPr>
+        <w:t xml:space="preserve">scene or </w:t>
+      </w:r>
+      <w:r>
+        <w:rPr>
+          <w:lang w:val="en-US"/>
+        </w:rPr>
+        <w:t>object filename</w:t>
+      </w:r>
+    </w:p>
+    <w:p>
+      <w:pPr>
+        <w:pStyle w:val="Paragraphedeliste"/>
+        <w:numPr>
+          <w:ilvl w:val="1"/>
+          <w:numId w:val="13"/>
+        </w:numPr>
+        <w:rPr>
+          <w:lang w:val="en-US"/>
+        </w:rPr>
+      </w:pPr>
+      <w:r>
+        <w:rPr>
+          <w:lang w:val="en-US"/>
+        </w:rPr>
+        <w:t>paired: 1 or 0</w:t>
+      </w:r>
+    </w:p>
+    <w:p>
+      <w:pPr>
+        <w:pStyle w:val="Paragraphedeliste"/>
+        <w:numPr>
+          <w:ilvl w:val="1"/>
+          <w:numId w:val="13"/>
+        </w:numPr>
+        <w:rPr>
+          <w:lang w:val="en-US"/>
+        </w:rPr>
+      </w:pPr>
+      <w:r>
+        <w:rPr>
+          <w:lang w:val="en-US"/>
+        </w:rPr>
+        <w:t>Reward: 1 or 0</w:t>
+      </w:r>
+    </w:p>
+    <w:p>
+      <w:pPr>
+        <w:pStyle w:val="Paragraphedeliste"/>
+        <w:numPr>
+          <w:ilvl w:val="1"/>
+          <w:numId w:val="13"/>
+        </w:numPr>
+        <w:rPr>
+          <w:lang w:val="en-US"/>
+        </w:rPr>
+      </w:pPr>
+      <w:proofErr w:type="spellStart"/>
+      <w:r>
+        <w:rPr>
+          <w:lang w:val="en-US"/>
+        </w:rPr>
+        <w:t>catnb</w:t>
+      </w:r>
+      <w:proofErr w:type="spellEnd"/>
+      <w:r>
+        <w:rPr>
+          <w:lang w:val="en-US"/>
+        </w:rPr>
+        <w:t xml:space="preserve">: ignore, just </w:t>
+      </w:r>
+      <w:proofErr w:type="spellStart"/>
+      <w:r>
+        <w:rPr>
+          <w:lang w:val="en-US"/>
+        </w:rPr>
+        <w:t>leftover</w:t>
+      </w:r>
+      <w:proofErr w:type="spellEnd"/>
+      <w:r>
+        <w:rPr>
+          <w:lang w:val="en-US"/>
+        </w:rPr>
+        <w:t xml:space="preserve"> from </w:t>
+      </w:r>
+      <w:proofErr w:type="spellStart"/>
+      <w:r>
+        <w:rPr>
+          <w:lang w:val="en-US"/>
+        </w:rPr>
+        <w:t>neurodesignscript</w:t>
+      </w:r>
+      <w:proofErr w:type="spellEnd"/>
+      <w:r>
+        <w:rPr>
+          <w:lang w:val="en-US"/>
+        </w:rPr>
+        <w:t>, not reliable</w:t>
+      </w:r>
+    </w:p>
+    <w:p>
+      <w:pPr>
+        <w:pStyle w:val="Paragraphedeliste"/>
+        <w:numPr>
+          <w:ilvl w:val="1"/>
+          <w:numId w:val="13"/>
+        </w:numPr>
+        <w:rPr>
+          <w:lang w:val="en-US"/>
+        </w:rPr>
+      </w:pPr>
+      <w:r>
+        <w:rPr>
+          <w:lang w:val="en-US"/>
+        </w:rPr>
+        <w:t>dur: ITI duration in seconds</w:t>
+      </w:r>
+    </w:p>
+    <w:p>
+      <w:pPr>
+        <w:pStyle w:val="Paragraphedeliste"/>
+        <w:numPr>
+          <w:ilvl w:val="1"/>
+          <w:numId w:val="13"/>
+        </w:numPr>
+        <w:rPr>
+          <w:lang w:val="en-US"/>
+        </w:rPr>
+      </w:pPr>
+      <w:r>
+        <w:rPr>
+          <w:lang w:val="en-US"/>
+        </w:rPr>
+        <w:lastRenderedPageBreak/>
+        <w:t>doesn’t contain ISI, fixed to always 1 in the next seq</w:t>
+      </w:r>
+    </w:p>
+    <w:p>
+      <w:pPr>
+        <w:pStyle w:val="Paragraphedeliste"/>
+        <w:numPr>
+          <w:ilvl w:val="0"/>
+          <w:numId w:val="13"/>
+        </w:numPr>
+        <w:rPr>
+          <w:lang w:val="en-US"/>
+        </w:rPr>
+      </w:pPr>
+      <w:r>
+        <w:rPr>
+          <w:b/>
+          <w:bCs/>
+          <w:lang w:val="en-US"/>
+        </w:rPr>
+        <w:t>new_sequence_1</w:t>
+      </w:r>
+      <w:r>
+        <w:rPr>
+          <w:b/>
+          <w:bCs/>
+          <w:lang w:val="en-US"/>
+        </w:rPr>
+        <w:t>_2</w:t>
+      </w:r>
+      <w:r>
+        <w:rPr>
+          <w:lang w:val="en-US"/>
+        </w:rPr>
+        <w:t> : sequence t</w:t>
+      </w:r>
+      <w:r>
+        <w:rPr>
+          <w:lang w:val="en-US"/>
+        </w:rPr>
+        <w:t>h</w:t>
+      </w:r>
+      <w:r>
+        <w:rPr>
+          <w:lang w:val="en-US"/>
+        </w:rPr>
+        <w:t>at c</w:t>
+      </w:r>
+      <w:r>
+        <w:rPr>
+          <w:lang w:val="en-US"/>
+        </w:rPr>
+        <w:t>ontains all the trials elements</w:t>
+      </w:r>
+    </w:p>
+    <w:p>
+      <w:pPr>
+        <w:pStyle w:val="Paragraphedeliste"/>
+        <w:numPr>
+          <w:ilvl w:val="0"/>
+          <w:numId w:val="13"/>
+        </w:numPr>
+        <w:rPr>
+          <w:lang w:val="en-US"/>
+        </w:rPr>
+      </w:pPr>
+      <w:r>
+        <w:rPr>
+          <w:b/>
+          <w:bCs/>
+          <w:lang w:val="en-US"/>
+        </w:rPr>
+        <w:t>beg</w:t>
+      </w:r>
+      <w:r>
+        <w:rPr>
+          <w:lang w:val="en-US"/>
+        </w:rPr>
+        <w:t>_</w:t>
+      </w:r>
+      <w:r>
+        <w:rPr>
+          <w:lang w:val="en-US"/>
+        </w:rPr>
+        <w:t>2</w:t>
+      </w:r>
+      <w:r>
+        <w:rPr>
+          <w:lang w:val="en-US"/>
+        </w:rPr>
+        <w:t xml:space="preserve">: </w:t>
+      </w:r>
+      <w:r>
+        <w:rPr>
+          <w:lang w:val="en-US"/>
+        </w:rPr>
+        <w:t>See 2.1 Preconditioning</w:t>
+      </w:r>
+    </w:p>
+    <w:p>
+      <w:pPr>
+        <w:pStyle w:val="Paragraphedeliste"/>
+        <w:numPr>
+          <w:ilvl w:val="0"/>
+          <w:numId w:val="13"/>
+        </w:numPr>
+        <w:rPr>
+          <w:lang w:val="en-US"/>
+        </w:rPr>
+      </w:pPr>
+      <w:r>
+        <w:rPr>
+          <w:b/>
+          <w:bCs/>
+          <w:lang w:val="en-US"/>
+        </w:rPr>
+        <w:t>fixation_dot_</w:t>
+      </w:r>
+      <w:r>
+        <w:rPr>
+          <w:b/>
+          <w:bCs/>
+          <w:lang w:val="en-US"/>
+        </w:rPr>
+        <w:t>1</w:t>
+      </w:r>
+      <w:r>
+        <w:rPr>
+          <w:b/>
+          <w:bCs/>
+          <w:lang w:val="en-US"/>
+        </w:rPr>
+        <w:t>_1</w:t>
+      </w:r>
+      <w:r>
+        <w:rPr>
+          <w:lang w:val="en-US"/>
+        </w:rPr>
+        <w:t>: See 2.1 Preconditioning</w:t>
+      </w:r>
+    </w:p>
+    <w:p>
+      <w:pPr>
+        <w:pStyle w:val="Paragraphedeliste"/>
+        <w:numPr>
+          <w:ilvl w:val="0"/>
+          <w:numId w:val="13"/>
+        </w:numPr>
+        <w:rPr>
+          <w:lang w:val="en-US"/>
+        </w:rPr>
+      </w:pPr>
+      <w:proofErr w:type="spellStart"/>
+      <w:r>
+        <w:rPr>
+          <w:b/>
+          <w:bCs/>
+          <w:lang w:val="en-US"/>
+        </w:rPr>
+        <w:t>correct_condition</w:t>
+      </w:r>
+      <w:proofErr w:type="spellEnd"/>
+      <w:r>
+        <w:rPr>
+          <w:lang w:val="en-US"/>
+        </w:rPr>
+        <w:t>: script that assigns the correct answer expected (</w:t>
+      </w:r>
+      <w:proofErr w:type="spellStart"/>
+      <w:r>
+        <w:rPr>
+          <w:lang w:val="en-US"/>
+        </w:rPr>
+        <w:t>var.correct_response</w:t>
+      </w:r>
+      <w:proofErr w:type="spellEnd"/>
+      <w:r>
+        <w:rPr>
+          <w:lang w:val="en-US"/>
+        </w:rPr>
+        <w:t>), depending on the subject conditions (rewards as in list or reversed; left or right for reward prediction) and of course the trial parameters (rewarded or not),</w:t>
+      </w:r>
+    </w:p>
+    <w:p>
+      <w:pPr>
+        <w:pStyle w:val="Paragraphedeliste"/>
+        <w:numPr>
+          <w:ilvl w:val="0"/>
+          <w:numId w:val="13"/>
+        </w:numPr>
+        <w:rPr>
+          <w:lang w:val="en-US"/>
+        </w:rPr>
+      </w:pPr>
+      <w:proofErr w:type="spellStart"/>
+      <w:r>
+        <w:rPr>
+          <w:b/>
+          <w:bCs/>
+          <w:lang w:val="en-US"/>
+        </w:rPr>
+        <w:t>lim_fix</w:t>
+      </w:r>
+      <w:proofErr w:type="spellEnd"/>
+      <w:r>
+        <w:rPr>
+          <w:lang w:val="en-US"/>
+        </w:rPr>
+        <w:t xml:space="preserve">: </w:t>
+      </w:r>
+      <w:r>
+        <w:rPr>
+          <w:lang w:val="en-US"/>
+        </w:rPr>
+        <w:t>See 2.1 Preconditioning</w:t>
+      </w:r>
+      <w:r>
+        <w:rPr>
+          <w:b/>
+          <w:bCs/>
+          <w:lang w:val="en-US"/>
+        </w:rPr>
+        <w:t xml:space="preserve"> </w:t>
+      </w:r>
+    </w:p>
+    <w:p>
+      <w:pPr>
+        <w:pStyle w:val="Paragraphedeliste"/>
+        <w:numPr>
+          <w:ilvl w:val="0"/>
+          <w:numId w:val="13"/>
+        </w:numPr>
+        <w:rPr>
+          <w:lang w:val="en-US"/>
+        </w:rPr>
+      </w:pPr>
+      <w:r>
+        <w:rPr>
+          <w:b/>
+          <w:bCs/>
+          <w:lang w:val="en-US"/>
+        </w:rPr>
+        <w:t>cond_3</w:t>
+      </w:r>
+      <w:r>
+        <w:rPr>
+          <w:lang w:val="en-US"/>
+        </w:rPr>
+        <w:t>: sketchpad that shows the image, duration 0</w:t>
+      </w:r>
+    </w:p>
+    <w:p>
+      <w:pPr>
+        <w:pStyle w:val="Paragraphedeliste"/>
+        <w:numPr>
+          <w:ilvl w:val="0"/>
+          <w:numId w:val="13"/>
+        </w:numPr>
+        <w:rPr>
+          <w:lang w:val="en-US"/>
+        </w:rPr>
+      </w:pPr>
+      <w:r>
+        <w:rPr>
+          <w:b/>
+          <w:bCs/>
+          <w:lang w:val="en-US"/>
+        </w:rPr>
+        <w:t>selectionInput</w:t>
+      </w:r>
+      <w:r>
+        <w:rPr>
+          <w:b/>
+          <w:bCs/>
+          <w:lang w:val="en-US"/>
+        </w:rPr>
+        <w:t>_1</w:t>
+      </w:r>
+      <w:r>
+        <w:rPr>
+          <w:lang w:val="en-US"/>
+        </w:rPr>
+        <w:t>: scripts that reads port to see if there is a trigger from the button box, and assigns the correct values to response and RT.</w:t>
+      </w:r>
+    </w:p>
+    <w:p>
+      <w:pPr>
+        <w:pStyle w:val="Paragraphedeliste"/>
+        <w:numPr>
+          <w:ilvl w:val="0"/>
+          <w:numId w:val="13"/>
+        </w:numPr>
+        <w:rPr>
+          <w:lang w:val="en-US"/>
+        </w:rPr>
+      </w:pPr>
+      <w:proofErr w:type="spellStart"/>
+      <w:r>
+        <w:rPr>
+          <w:b/>
+          <w:bCs/>
+          <w:lang w:val="en-US"/>
+        </w:rPr>
+        <w:t>keep_it_up</w:t>
+      </w:r>
+      <w:proofErr w:type="spellEnd"/>
+      <w:r>
+        <w:rPr>
+          <w:lang w:val="en-US"/>
+        </w:rPr>
+        <w:t>: script that keeps the previous sketchpad up until the stim duration has passed</w:t>
+      </w:r>
+    </w:p>
+    <w:p>
+      <w:pPr>
+        <w:pStyle w:val="Paragraphedeliste"/>
+        <w:numPr>
+          <w:ilvl w:val="0"/>
+          <w:numId w:val="13"/>
+        </w:numPr>
+        <w:rPr>
+          <w:lang w:val="en-US"/>
+        </w:rPr>
+      </w:pPr>
+      <w:r>
+        <w:rPr>
+          <w:b/>
+          <w:bCs/>
+          <w:lang w:val="en-US"/>
+        </w:rPr>
+        <w:t>counter2_2</w:t>
+      </w:r>
+      <w:r>
+        <w:rPr>
+          <w:lang w:val="en-US"/>
+        </w:rPr>
+        <w:t xml:space="preserve">: script that assigns value to </w:t>
+      </w:r>
+      <w:proofErr w:type="spellStart"/>
+      <w:r>
+        <w:rPr>
+          <w:lang w:val="en-US"/>
+        </w:rPr>
+        <w:t>var.miss</w:t>
+      </w:r>
+      <w:proofErr w:type="spellEnd"/>
+      <w:r>
+        <w:rPr>
+          <w:lang w:val="en-US"/>
+        </w:rPr>
+        <w:t xml:space="preserve">, </w:t>
+      </w:r>
+      <w:proofErr w:type="spellStart"/>
+      <w:r>
+        <w:rPr>
+          <w:lang w:val="en-US"/>
+        </w:rPr>
+        <w:t>var.money</w:t>
+      </w:r>
+      <w:proofErr w:type="spellEnd"/>
+      <w:r>
+        <w:rPr>
+          <w:lang w:val="en-US"/>
+        </w:rPr>
+        <w:t xml:space="preserve">, </w:t>
+      </w:r>
+      <w:r>
+        <w:rPr>
+          <w:lang w:val="en-US"/>
+        </w:rPr>
+        <w:t xml:space="preserve">and </w:t>
+      </w:r>
+      <w:r>
+        <w:rPr>
+          <w:lang w:val="en-US"/>
+        </w:rPr>
+        <w:t>var.penalty</w:t>
+      </w:r>
+      <w:r>
+        <w:rPr>
+          <w:lang w:val="en-US"/>
+        </w:rPr>
+        <w:t>2</w:t>
+      </w:r>
+      <w:r>
+        <w:rPr>
+          <w:lang w:val="en-US"/>
+        </w:rPr>
+        <w:t xml:space="preserve"> depending on the participant’s response and the condition</w:t>
+      </w:r>
+      <w:r>
+        <w:rPr>
+          <w:b/>
+          <w:bCs/>
+          <w:lang w:val="en-US"/>
+        </w:rPr>
+        <w:t xml:space="preserve"> </w:t>
+      </w:r>
+    </w:p>
+    <w:p>
+      <w:pPr>
+        <w:pStyle w:val="Paragraphedeliste"/>
+        <w:numPr>
+          <w:ilvl w:val="0"/>
+          <w:numId w:val="13"/>
+        </w:numPr>
+        <w:rPr>
+          <w:lang w:val="en-US"/>
+        </w:rPr>
+      </w:pPr>
+      <w:proofErr w:type="spellStart"/>
+      <w:r>
+        <w:rPr>
+          <w:b/>
+          <w:bCs/>
+          <w:lang w:val="en-US"/>
+        </w:rPr>
+        <w:t>isiscreen</w:t>
+      </w:r>
+      <w:proofErr w:type="spellEnd"/>
+      <w:r>
+        <w:rPr>
+          <w:lang w:val="en-US"/>
+        </w:rPr>
+        <w:t xml:space="preserve">: blank sketchpad, duration </w:t>
+      </w:r>
+      <w:r>
+        <w:rPr>
+          <w:lang w:val="en-US"/>
+        </w:rPr>
+        <w:t>0</w:t>
+      </w:r>
+    </w:p>
+    <w:p>
+      <w:pPr>
+        <w:pStyle w:val="Paragraphedeliste"/>
+        <w:numPr>
+          <w:ilvl w:val="0"/>
+          <w:numId w:val="13"/>
+        </w:numPr>
+        <w:rPr>
+          <w:lang w:val="en-US"/>
+        </w:rPr>
+      </w:pPr>
+      <w:r>
+        <w:rPr>
+          <w:b/>
+          <w:bCs/>
+          <w:lang w:val="en-US"/>
+        </w:rPr>
+        <w:t>limisi</w:t>
+      </w:r>
+      <w:r>
+        <w:rPr>
+          <w:b/>
+          <w:bCs/>
+          <w:lang w:val="en-US"/>
+        </w:rPr>
+        <w:t>_</w:t>
+      </w:r>
+      <w:r>
+        <w:rPr>
+          <w:b/>
+          <w:bCs/>
+          <w:lang w:val="en-US"/>
+        </w:rPr>
+        <w:t>2</w:t>
+      </w:r>
+      <w:r>
+        <w:rPr>
+          <w:lang w:val="en-US"/>
+        </w:rPr>
+        <w:t>: script that keeps the previous sketchpad up until the ISI duration has passed</w:t>
+      </w:r>
+      <w:r>
+        <w:rPr>
+          <w:lang w:val="en-US"/>
+        </w:rPr>
+        <w:t>, always 1s here</w:t>
+      </w:r>
+    </w:p>
+    <w:p>
+      <w:pPr>
+        <w:pStyle w:val="Paragraphedeliste"/>
+        <w:numPr>
+          <w:ilvl w:val="0"/>
+          <w:numId w:val="13"/>
+        </w:numPr>
+        <w:rPr>
+          <w:lang w:val="en-US"/>
+        </w:rPr>
+      </w:pPr>
+      <w:r>
+        <w:rPr>
+          <w:b/>
+          <w:bCs/>
+          <w:lang w:val="en-US"/>
+        </w:rPr>
+        <w:t>fixation_dot_</w:t>
+      </w:r>
+      <w:r>
+        <w:rPr>
+          <w:b/>
+          <w:bCs/>
+          <w:lang w:val="en-US"/>
+        </w:rPr>
+        <w:t>1_3_1</w:t>
+      </w:r>
+      <w:r>
+        <w:rPr>
+          <w:lang w:val="en-US"/>
+        </w:rPr>
+        <w:t xml:space="preserve">: </w:t>
+      </w:r>
+      <w:proofErr w:type="spellStart"/>
+      <w:r>
+        <w:rPr>
+          <w:lang w:val="en-US"/>
+        </w:rPr>
+        <w:t>interrun</w:t>
+      </w:r>
+      <w:proofErr w:type="spellEnd"/>
+      <w:r>
+        <w:rPr>
+          <w:lang w:val="en-US"/>
+        </w:rPr>
+        <w:t xml:space="preserve"> fixation dot, only runs at the end of each run, to capture a response in its entirety</w:t>
+      </w:r>
+    </w:p>
+    <w:p>
+      <w:pPr>
+        <w:pStyle w:val="Paragraphedeliste"/>
+        <w:numPr>
+          <w:ilvl w:val="0"/>
+          <w:numId w:val="13"/>
+        </w:numPr>
+        <w:rPr>
+          <w:lang w:val="en-US"/>
+        </w:rPr>
+      </w:pPr>
+      <w:r>
+        <w:rPr>
+          <w:b/>
+          <w:bCs/>
+          <w:lang w:val="en-US"/>
+        </w:rPr>
+        <w:t>logger_</w:t>
+      </w:r>
+      <w:r>
+        <w:rPr>
+          <w:b/>
+          <w:bCs/>
+          <w:lang w:val="en-US"/>
+        </w:rPr>
+        <w:t>con</w:t>
+      </w:r>
+      <w:r>
+        <w:rPr>
+          <w:b/>
+          <w:bCs/>
+          <w:lang w:val="en-US"/>
+        </w:rPr>
+        <w:t>_1</w:t>
+      </w:r>
+      <w:r>
+        <w:rPr>
+          <w:lang w:val="en-US"/>
+        </w:rPr>
+        <w:t>: create a new line in the log file and write the current value of each variable</w:t>
+      </w:r>
+    </w:p>
+    <w:p>
+      <w:pPr>
+        <w:rPr>
+          <w:lang w:val="en-US"/>
+        </w:rPr>
+      </w:pPr>
+    </w:p>
+    <w:p>
+      <w:pPr>
+        <w:pStyle w:val="Titre2"/>
+        <w:rPr>
+          <w:lang w:val="en-US"/>
+        </w:rPr>
+      </w:pPr>
+      <w:r>
+        <w:rPr>
+          <w:lang w:val="en-US"/>
+        </w:rPr>
+        <w:t>End</w:t>
+      </w:r>
+    </w:p>
+    <w:p>
+      <w:pPr>
+        <w:rPr>
+          <w:lang w:val="en-US"/>
+        </w:rPr>
+      </w:pPr>
+      <w:r>
+        <w:rPr>
+          <w:noProof/>
+        </w:rPr>
+        <w:drawing>
+          <wp:inline distT="0" distB="0" distL="0" distR="0" wp14:anchorId="6C624662" wp14:editId="58FC242D">
+            <wp:extent cx="5760720" cy="2696210"/>
+            <wp:effectExtent l="0" t="0" r="0" b="8890"/>
+            <wp:docPr id="45" name="Image 45"/>
+            <wp:cNvGraphicFramePr>
+              <a:graphicFrameLocks xmlns:a="http://schemas.openxmlformats.org/drawingml/2006/main" noChangeAspect="1"/>
+            </wp:cNvGraphicFramePr>
+            <a:graphic xmlns:a="http://schemas.openxmlformats.org/drawingml/2006/main">
+              <a:graphicData uri="http://schemas.openxmlformats.org/drawingml/2006/picture">
+                <pic:pic xmlns:pic="http://schemas.openxmlformats.org/drawingml/2006/picture">
+                  <pic:nvPicPr>
+                    <pic:cNvPr id="1" name=""/>
+                    <pic:cNvPicPr/>
+                  </pic:nvPicPr>
+                  <pic:blipFill>
+                    <a:blip r:embed="rId19"/>
+                    <a:stretch>
+                      <a:fillRect/>
+                    </a:stretch>
+                  </pic:blipFill>
+                  <pic:spPr>
+                    <a:xfrm>
+                      <a:off x="0" y="0"/>
+                      <a:ext cx="5760720" cy="2696210"/>
+                    </a:xfrm>
+                    <a:prstGeom prst="rect">
+                      <a:avLst/>
+                    </a:prstGeom>
+                  </pic:spPr>
+                </pic:pic>
+              </a:graphicData>
+            </a:graphic>
+          </wp:inline>
+        </w:drawing>
+      </w:r>
+    </w:p>
+    <w:p>
+      <w:pPr>
+        <w:pStyle w:val="Paragraphedeliste"/>
+        <w:numPr>
+          <w:ilvl w:val="0"/>
+          <w:numId w:val="13"/>
+        </w:numPr>
+        <w:rPr>
+          <w:lang w:val="en-US"/>
+        </w:rPr>
+      </w:pPr>
+      <w:r>
+        <w:rPr>
+          <w:lang w:val="en-US"/>
+        </w:rPr>
+        <w:t>s</w:t>
+      </w:r>
+      <w:r>
+        <w:rPr>
+          <w:lang w:val="en-US"/>
+        </w:rPr>
+        <w:t>core: scripts that prints the number of correctly guessed rewarded trials</w:t>
+      </w:r>
+      <w:r>
+        <w:rPr>
+          <w:lang w:val="en-US"/>
+        </w:rPr>
+        <w:t xml:space="preserve"> in P2 and P4, </w:t>
+      </w:r>
+      <w:r>
+        <w:rPr>
+          <w:lang w:val="en-US"/>
+        </w:rPr>
+        <w:t>and the number of false alarm</w:t>
+      </w:r>
+      <w:r>
+        <w:rPr>
+          <w:lang w:val="en-US"/>
+        </w:rPr>
+        <w:t xml:space="preserve"> P2, </w:t>
+      </w:r>
+      <w:r>
+        <w:rPr>
+          <w:lang w:val="en-US"/>
+        </w:rPr>
+        <w:t>in the (1) area</w:t>
+      </w:r>
+      <w:r>
+        <w:rPr>
+          <w:lang w:val="en-US"/>
+        </w:rPr>
+        <w:t>. To see the (1) area, one must first click on 2</w:t>
+      </w:r>
+    </w:p>
+    <w:p>
+      <w:pPr>
+        <w:pStyle w:val="Paragraphedeliste"/>
+        <w:numPr>
+          <w:ilvl w:val="0"/>
+          <w:numId w:val="13"/>
+        </w:numPr>
+        <w:rPr>
+          <w:lang w:val="en-US"/>
+        </w:rPr>
+      </w:pPr>
+      <w:r>
+        <w:rPr>
+          <w:lang w:val="en-US"/>
+        </w:rPr>
+        <w:t>end: sketchpad that displays “end of experiment” for 5s, can be removed.</w:t>
+      </w:r>
+    </w:p>
+    <w:p>
+      <w:pPr>
+        <w:pStyle w:val="Titre1"/>
+        <w:rPr>
+          <w:lang w:val="en-US"/>
+        </w:rPr>
+      </w:pPr>
+      <w:bookmarkStart w:id="8" w:name="_Toc96434954"/>
+      <w:r>
+        <w:rPr>
+          <w:lang w:val="en-US"/>
+        </w:rPr>
+        <w:t>Object types</w:t>
+      </w:r>
+      <w:bookmarkEnd w:id="8"/>
+    </w:p>
+    <w:p>
+      <w:pPr>
+        <w:rPr>
+          <w:lang w:val="en-US"/>
+        </w:rPr>
+      </w:pPr>
+      <w:r>
+        <w:rPr>
+          <w:lang w:val="en-US"/>
+        </w:rPr>
+        <w:t>There are different object types in open sesame, to add one to your experiment, just click on the corresponding icon on the left and drag it to the position you want it to be</w:t>
+      </w:r>
+    </w:p>
+    <w:p>
+      <w:pPr>
+        <w:pStyle w:val="Titre3"/>
+        <w:rPr>
+          <w:lang w:val="en-US"/>
+        </w:rPr>
+      </w:pPr>
+      <w:bookmarkStart w:id="9" w:name="_Toc96434955"/>
+      <w:r>
+        <w:rPr>
+          <w:lang w:val="en-US"/>
+        </w:rPr>
+        <w:lastRenderedPageBreak/>
+        <w:t>Sequence</w:t>
+      </w:r>
+      <w:r>
+        <w:rPr>
+          <w:lang w:val="en-US"/>
+        </w:rPr>
+        <w:t xml:space="preserve"> </w:t>
+      </w:r>
+      <w:r>
+        <w:rPr>
+          <w:noProof/>
+        </w:rPr>
+        <w:drawing>
+          <wp:inline distT="0" distB="0" distL="0" distR="0" wp14:anchorId="54344718" wp14:editId="445CC9D6">
+            <wp:extent cx="247650" cy="247650"/>
+            <wp:effectExtent l="0" t="0" r="0" b="0"/>
+            <wp:docPr id="18" name="Image 18"/>
             <wp:cNvGraphicFramePr>
               <a:graphicFrameLocks xmlns:a="http://schemas.openxmlformats.org/drawingml/2006/main" noChangeAspect="1"/>
             </wp:cNvGraphicFramePr>
@@ -162,7 +7133,7 @@
                   <pic:spPr>
                     <a:xfrm>
                       <a:off x="0" y="0"/>
-                      <a:ext cx="5760720" cy="3486150"/>
+                      <a:ext cx="247650" cy="247650"/>
                     </a:xfrm>
                     <a:prstGeom prst="rect">
                       <a:avLst/>
@@ -174,80 +7145,1179 @@
           </wp:inline>
         </w:drawing>
       </w:r>
-    </w:p>
-    <w:p>
-      <w:pPr>
-        <w:pStyle w:val="Paragraphedeliste"/>
-        <w:numPr>
-          <w:ilvl w:val="1"/>
-          <w:numId w:val="1"/>
-        </w:numPr>
-        <w:rPr>
-          <w:lang w:val="en-US"/>
-        </w:rPr>
-      </w:pPr>
-      <w:r>
-        <w:rPr>
-          <w:lang w:val="en-US"/>
-        </w:rPr>
-        <w:t xml:space="preserve">Here for instance, it waits on a trigger from the </w:t>
+      <w:bookmarkEnd w:id="9"/>
+    </w:p>
+    <w:p>
+      <w:pPr>
+        <w:rPr>
+          <w:lang w:val="en-US"/>
+        </w:rPr>
+      </w:pPr>
+      <w:r>
+        <w:rPr>
+          <w:lang w:val="en-US"/>
+        </w:rPr>
+        <w:t>Basically just the structure, but one can add conditions to run element</w:t>
+      </w:r>
+      <w:r>
+        <w:rPr>
+          <w:lang w:val="en-US"/>
+        </w:rPr>
+        <w:t>s</w:t>
+      </w:r>
+      <w:r>
+        <w:rPr>
+          <w:lang w:val="en-US"/>
+        </w:rPr>
+        <w:t xml:space="preserve">. </w:t>
+      </w:r>
+    </w:p>
+    <w:p>
+      <w:pPr>
+        <w:rPr>
+          <w:lang w:val="en-US"/>
+        </w:rPr>
+      </w:pPr>
+      <w:r>
+        <w:rPr>
+          <w:lang w:val="en-US"/>
+        </w:rPr>
+        <w:t xml:space="preserve">In the example below, </w:t>
+      </w:r>
+      <w:r>
+        <w:rPr>
+          <w:b/>
+          <w:bCs/>
+          <w:lang w:val="en-US"/>
+        </w:rPr>
+        <w:t>beg</w:t>
+      </w:r>
+      <w:r>
+        <w:rPr>
+          <w:lang w:val="en-US"/>
+        </w:rPr>
+        <w:t xml:space="preserve"> will be run at the beginning of each run (</w:t>
       </w:r>
       <w:proofErr w:type="spellStart"/>
       <w:r>
         <w:rPr>
           <w:lang w:val="en-US"/>
         </w:rPr>
-        <w:t>fmri</w:t>
+        <w:t>ie</w:t>
       </w:r>
       <w:proofErr w:type="spellEnd"/>
       <w:r>
         <w:rPr>
           <w:lang w:val="en-US"/>
         </w:rPr>
+        <w:t xml:space="preserve"> when the sequence has been repeated a multiple of 20 starting at 0 : 0,19,39,…), and </w:t>
+      </w:r>
+      <w:r>
+        <w:rPr>
+          <w:b/>
+          <w:bCs/>
+          <w:lang w:val="en-US"/>
+        </w:rPr>
+        <w:t>fixation_dot_1_1_1</w:t>
+      </w:r>
+      <w:r>
+        <w:rPr>
+          <w:lang w:val="en-US"/>
+        </w:rPr>
+        <w:t xml:space="preserve"> at the end of each run </w:t>
+      </w:r>
+      <w:r>
+        <w:rPr>
+          <w:lang w:val="en-US"/>
+        </w:rPr>
+        <w:t>(</w:t>
+      </w:r>
+      <w:proofErr w:type="spellStart"/>
+      <w:r>
+        <w:rPr>
+          <w:lang w:val="en-US"/>
+        </w:rPr>
+        <w:t>ie</w:t>
+      </w:r>
+      <w:proofErr w:type="spellEnd"/>
+      <w:r>
+        <w:rPr>
+          <w:lang w:val="en-US"/>
+        </w:rPr>
+        <w:t xml:space="preserve"> when the sequence has been repeated a multiple of 20 starting at </w:t>
+      </w:r>
+      <w:r>
+        <w:rPr>
+          <w:lang w:val="en-US"/>
+        </w:rPr>
+        <w:t>1</w:t>
+      </w:r>
+      <w:r>
+        <w:rPr>
+          <w:lang w:val="en-US"/>
+        </w:rPr>
+        <w:t xml:space="preserve"> : </w:t>
+      </w:r>
+      <w:r>
+        <w:rPr>
+          <w:lang w:val="en-US"/>
+        </w:rPr>
+        <w:t>1</w:t>
+      </w:r>
+      <w:r>
+        <w:rPr>
+          <w:lang w:val="en-US"/>
+        </w:rPr>
+        <w:t>,</w:t>
+      </w:r>
+      <w:r>
+        <w:rPr>
+          <w:lang w:val="en-US"/>
+        </w:rPr>
+        <w:t>20</w:t>
+      </w:r>
+      <w:r>
+        <w:rPr>
+          <w:lang w:val="en-US"/>
+        </w:rPr>
+        <w:t>,</w:t>
+      </w:r>
+      <w:r>
+        <w:rPr>
+          <w:lang w:val="en-US"/>
+        </w:rPr>
+        <w:t>40</w:t>
+      </w:r>
+      <w:r>
+        <w:rPr>
+          <w:lang w:val="en-US"/>
+        </w:rPr>
+        <w:t>,…)</w:t>
+      </w:r>
+    </w:p>
+    <w:p>
+      <w:pPr>
+        <w:rPr>
+          <w:lang w:val="en-US"/>
+        </w:rPr>
+      </w:pPr>
+      <w:r>
+        <w:rPr>
+          <w:noProof/>
+        </w:rPr>
+        <w:drawing>
+          <wp:inline distT="0" distB="0" distL="0" distR="0" wp14:anchorId="7A2845F9" wp14:editId="574741D4">
+            <wp:extent cx="5760720" cy="3736975"/>
+            <wp:effectExtent l="0" t="0" r="0" b="0"/>
+            <wp:docPr id="5" name="Image 5"/>
+            <wp:cNvGraphicFramePr>
+              <a:graphicFrameLocks xmlns:a="http://schemas.openxmlformats.org/drawingml/2006/main" noChangeAspect="1"/>
+            </wp:cNvGraphicFramePr>
+            <a:graphic xmlns:a="http://schemas.openxmlformats.org/drawingml/2006/main">
+              <a:graphicData uri="http://schemas.openxmlformats.org/drawingml/2006/picture">
+                <pic:pic xmlns:pic="http://schemas.openxmlformats.org/drawingml/2006/picture">
+                  <pic:nvPicPr>
+                    <pic:cNvPr id="1" name=""/>
+                    <pic:cNvPicPr/>
+                  </pic:nvPicPr>
+                  <pic:blipFill>
+                    <a:blip r:embed="rId20"/>
+                    <a:stretch>
+                      <a:fillRect/>
+                    </a:stretch>
+                  </pic:blipFill>
+                  <pic:spPr>
+                    <a:xfrm>
+                      <a:off x="0" y="0"/>
+                      <a:ext cx="5760720" cy="3736975"/>
+                    </a:xfrm>
+                    <a:prstGeom prst="rect">
+                      <a:avLst/>
+                    </a:prstGeom>
+                  </pic:spPr>
+                </pic:pic>
+              </a:graphicData>
+            </a:graphic>
+          </wp:inline>
+        </w:drawing>
+      </w:r>
+    </w:p>
+    <w:p>
+      <w:pPr>
+        <w:pStyle w:val="Titre3"/>
+        <w:rPr>
+          <w:lang w:val="en-US"/>
+        </w:rPr>
+      </w:pPr>
+      <w:bookmarkStart w:id="10" w:name="_Toc96434956"/>
+      <w:r>
+        <w:rPr>
+          <w:lang w:val="en-US"/>
+        </w:rPr>
+        <w:t>Loop</w:t>
+      </w:r>
+      <w:r>
+        <w:rPr>
+          <w:lang w:val="en-US"/>
+        </w:rPr>
         <w:t xml:space="preserve"> </w:t>
       </w:r>
       <w:r>
         <w:rPr>
-          <w:b/>
-          <w:bCs/>
-          <w:lang w:val="en-US"/>
-        </w:rPr>
-        <w:t>scanning</w:t>
-      </w:r>
-      <w:r>
-        <w:rPr>
-          <w:lang w:val="en-US"/>
-        </w:rPr>
-        <w:t xml:space="preserve"> and will only stop showing the </w:t>
+          <w:noProof/>
+        </w:rPr>
+        <w:drawing>
+          <wp:inline distT="0" distB="0" distL="0" distR="0" wp14:anchorId="1E06EA2A" wp14:editId="6E360357">
+            <wp:extent cx="284495" cy="299085"/>
+            <wp:effectExtent l="0" t="0" r="1270" b="5715"/>
+            <wp:docPr id="17" name="Image 17"/>
+            <wp:cNvGraphicFramePr>
+              <a:graphicFrameLocks xmlns:a="http://schemas.openxmlformats.org/drawingml/2006/main" noChangeAspect="1"/>
+            </wp:cNvGraphicFramePr>
+            <a:graphic xmlns:a="http://schemas.openxmlformats.org/drawingml/2006/main">
+              <a:graphicData uri="http://schemas.openxmlformats.org/drawingml/2006/picture">
+                <pic:pic xmlns:pic="http://schemas.openxmlformats.org/drawingml/2006/picture">
+                  <pic:nvPicPr>
+                    <pic:cNvPr id="1" name=""/>
+                    <pic:cNvPicPr/>
+                  </pic:nvPicPr>
+                  <pic:blipFill>
+                    <a:blip r:embed="rId7"/>
+                    <a:stretch>
+                      <a:fillRect/>
+                    </a:stretch>
+                  </pic:blipFill>
+                  <pic:spPr>
+                    <a:xfrm>
+                      <a:off x="0" y="0"/>
+                      <a:ext cx="285011" cy="299627"/>
+                    </a:xfrm>
+                    <a:prstGeom prst="rect">
+                      <a:avLst/>
+                    </a:prstGeom>
+                  </pic:spPr>
+                </pic:pic>
+              </a:graphicData>
+            </a:graphic>
+          </wp:inline>
+        </w:drawing>
+      </w:r>
+      <w:bookmarkEnd w:id="10"/>
+    </w:p>
+    <w:p>
+      <w:pPr>
+        <w:rPr>
+          <w:lang w:val="en-US"/>
+        </w:rPr>
+      </w:pPr>
+      <w:r>
+        <w:rPr>
+          <w:lang w:val="en-US"/>
+        </w:rPr>
+        <w:t>A loop repeats the sequence that is into it (1) , for each trial in the table (2), taking the values in the line for the trial. You can choose the order of the trials to be as in the table (sequential), or random (3). You can also choose to repeat a block several time, in (4), it is done so that the waiting for the scanner trigger is repeated each time.</w:t>
+      </w:r>
+    </w:p>
+    <w:p>
+      <w:pPr>
+        <w:rPr>
+          <w:lang w:val="en-US"/>
+        </w:rPr>
+      </w:pPr>
+      <w:r>
+        <w:rPr>
+          <w:noProof/>
+        </w:rPr>
+        <w:lastRenderedPageBreak/>
+        <w:drawing>
+          <wp:inline distT="0" distB="0" distL="0" distR="0" wp14:anchorId="5A9534EB" wp14:editId="5B6B491E">
+            <wp:extent cx="5760720" cy="3651885"/>
+            <wp:effectExtent l="0" t="0" r="0" b="5715"/>
+            <wp:docPr id="7" name="Image 7"/>
+            <wp:cNvGraphicFramePr>
+              <a:graphicFrameLocks xmlns:a="http://schemas.openxmlformats.org/drawingml/2006/main" noChangeAspect="1"/>
+            </wp:cNvGraphicFramePr>
+            <a:graphic xmlns:a="http://schemas.openxmlformats.org/drawingml/2006/main">
+              <a:graphicData uri="http://schemas.openxmlformats.org/drawingml/2006/picture">
+                <pic:pic xmlns:pic="http://schemas.openxmlformats.org/drawingml/2006/picture">
+                  <pic:nvPicPr>
+                    <pic:cNvPr id="1" name=""/>
+                    <pic:cNvPicPr/>
+                  </pic:nvPicPr>
+                  <pic:blipFill>
+                    <a:blip r:embed="rId21"/>
+                    <a:stretch>
+                      <a:fillRect/>
+                    </a:stretch>
+                  </pic:blipFill>
+                  <pic:spPr>
+                    <a:xfrm>
+                      <a:off x="0" y="0"/>
+                      <a:ext cx="5760720" cy="3651885"/>
+                    </a:xfrm>
+                    <a:prstGeom prst="rect">
+                      <a:avLst/>
+                    </a:prstGeom>
+                  </pic:spPr>
+                </pic:pic>
+              </a:graphicData>
+            </a:graphic>
+          </wp:inline>
+        </w:drawing>
+      </w:r>
+    </w:p>
+    <w:p>
+      <w:pPr>
+        <w:rPr>
+          <w:lang w:val="en-US"/>
+        </w:rPr>
+      </w:pPr>
+      <w:r>
+        <w:rPr>
+          <w:noProof/>
+        </w:rPr>
+        <w:drawing>
+          <wp:inline distT="0" distB="0" distL="0" distR="0" wp14:anchorId="1E07F2DF" wp14:editId="3FD98BAA">
+            <wp:extent cx="5760720" cy="2818130"/>
+            <wp:effectExtent l="0" t="0" r="0" b="1270"/>
+            <wp:docPr id="9" name="Image 9"/>
+            <wp:cNvGraphicFramePr>
+              <a:graphicFrameLocks xmlns:a="http://schemas.openxmlformats.org/drawingml/2006/main" noChangeAspect="1"/>
+            </wp:cNvGraphicFramePr>
+            <a:graphic xmlns:a="http://schemas.openxmlformats.org/drawingml/2006/main">
+              <a:graphicData uri="http://schemas.openxmlformats.org/drawingml/2006/picture">
+                <pic:pic xmlns:pic="http://schemas.openxmlformats.org/drawingml/2006/picture">
+                  <pic:nvPicPr>
+                    <pic:cNvPr id="1" name=""/>
+                    <pic:cNvPicPr/>
+                  </pic:nvPicPr>
+                  <pic:blipFill>
+                    <a:blip r:embed="rId22"/>
+                    <a:stretch>
+                      <a:fillRect/>
+                    </a:stretch>
+                  </pic:blipFill>
+                  <pic:spPr>
+                    <a:xfrm>
+                      <a:off x="0" y="0"/>
+                      <a:ext cx="5760720" cy="2818130"/>
+                    </a:xfrm>
+                    <a:prstGeom prst="rect">
+                      <a:avLst/>
+                    </a:prstGeom>
+                  </pic:spPr>
+                </pic:pic>
+              </a:graphicData>
+            </a:graphic>
+          </wp:inline>
+        </w:drawing>
+      </w:r>
+    </w:p>
+    <w:p>
+      <w:pPr>
+        <w:pStyle w:val="Titre3"/>
+        <w:rPr>
+          <w:lang w:val="en-US"/>
+        </w:rPr>
+      </w:pPr>
+      <w:bookmarkStart w:id="11" w:name="_Toc96434957"/>
+      <w:r>
+        <w:rPr>
+          <w:lang w:val="en-US"/>
+        </w:rPr>
+        <w:t>Sketchpad</w:t>
+      </w:r>
+      <w:r>
+        <w:rPr>
+          <w:lang w:val="en-US"/>
+        </w:rPr>
+        <w:t xml:space="preserve"> </w:t>
+      </w:r>
+      <w:r>
+        <w:rPr>
+          <w:noProof/>
+        </w:rPr>
+        <w:drawing>
+          <wp:inline distT="0" distB="0" distL="0" distR="0" wp14:anchorId="72E321B8" wp14:editId="120FB6E0">
+            <wp:extent cx="260985" cy="260985"/>
+            <wp:effectExtent l="0" t="0" r="5715" b="5715"/>
+            <wp:docPr id="13" name="Image 13"/>
+            <wp:cNvGraphicFramePr>
+              <a:graphicFrameLocks xmlns:a="http://schemas.openxmlformats.org/drawingml/2006/main" noChangeAspect="1"/>
+            </wp:cNvGraphicFramePr>
+            <a:graphic xmlns:a="http://schemas.openxmlformats.org/drawingml/2006/main">
+              <a:graphicData uri="http://schemas.openxmlformats.org/drawingml/2006/picture">
+                <pic:pic xmlns:pic="http://schemas.openxmlformats.org/drawingml/2006/picture">
+                  <pic:nvPicPr>
+                    <pic:cNvPr id="1" name=""/>
+                    <pic:cNvPicPr/>
+                  </pic:nvPicPr>
+                  <pic:blipFill>
+                    <a:blip r:embed="rId8"/>
+                    <a:stretch>
+                      <a:fillRect/>
+                    </a:stretch>
+                  </pic:blipFill>
+                  <pic:spPr>
+                    <a:xfrm>
+                      <a:off x="0" y="0"/>
+                      <a:ext cx="260985" cy="260985"/>
+                    </a:xfrm>
+                    <a:prstGeom prst="rect">
+                      <a:avLst/>
+                    </a:prstGeom>
+                  </pic:spPr>
+                </pic:pic>
+              </a:graphicData>
+            </a:graphic>
+          </wp:inline>
+        </w:drawing>
+      </w:r>
+      <w:r>
+        <w:rPr>
+          <w:lang w:val="en-US"/>
+        </w:rPr>
+        <w:t xml:space="preserve"> </w:t>
+      </w:r>
+      <w:r>
+        <w:rPr>
+          <w:lang w:val="en-US"/>
+        </w:rPr>
+        <w:t>and Feedback</w:t>
+      </w:r>
+      <w:r>
+        <w:rPr>
+          <w:noProof/>
+        </w:rPr>
+        <w:t xml:space="preserve"> </w:t>
+      </w:r>
+      <w:r>
+        <w:rPr>
+          <w:noProof/>
+        </w:rPr>
+        <w:drawing>
+          <wp:inline distT="0" distB="0" distL="0" distR="0" wp14:anchorId="2D3AC25D" wp14:editId="0F9A759D">
+            <wp:extent cx="274320" cy="280851"/>
+            <wp:effectExtent l="0" t="0" r="0" b="5080"/>
+            <wp:docPr id="14" name="Image 14"/>
+            <wp:cNvGraphicFramePr>
+              <a:graphicFrameLocks xmlns:a="http://schemas.openxmlformats.org/drawingml/2006/main" noChangeAspect="1"/>
+            </wp:cNvGraphicFramePr>
+            <a:graphic xmlns:a="http://schemas.openxmlformats.org/drawingml/2006/main">
+              <a:graphicData uri="http://schemas.openxmlformats.org/drawingml/2006/picture">
+                <pic:pic xmlns:pic="http://schemas.openxmlformats.org/drawingml/2006/picture">
+                  <pic:nvPicPr>
+                    <pic:cNvPr id="1" name=""/>
+                    <pic:cNvPicPr/>
+                  </pic:nvPicPr>
+                  <pic:blipFill>
+                    <a:blip r:embed="rId9"/>
+                    <a:stretch>
+                      <a:fillRect/>
+                    </a:stretch>
+                  </pic:blipFill>
+                  <pic:spPr>
+                    <a:xfrm>
+                      <a:off x="0" y="0"/>
+                      <a:ext cx="275399" cy="281956"/>
+                    </a:xfrm>
+                    <a:prstGeom prst="rect">
+                      <a:avLst/>
+                    </a:prstGeom>
+                  </pic:spPr>
+                </pic:pic>
+              </a:graphicData>
+            </a:graphic>
+          </wp:inline>
+        </w:drawing>
+      </w:r>
+      <w:bookmarkEnd w:id="11"/>
+    </w:p>
+    <w:p>
+      <w:pPr>
+        <w:rPr>
+          <w:lang w:val="en-US"/>
+        </w:rPr>
+      </w:pPr>
+      <w:r>
+        <w:rPr>
+          <w:lang w:val="en-US"/>
+        </w:rPr>
+        <w:t>Sketchpad and Feedback objects allow to display text or images. However, sketchpads are loaded in advance, so they cannot be changed by a variable</w:t>
+      </w:r>
+      <w:r>
+        <w:rPr>
+          <w:lang w:val="en-US"/>
+        </w:rPr>
+        <w:t xml:space="preserve"> recently set</w:t>
+      </w:r>
+      <w:r>
+        <w:rPr>
+          <w:lang w:val="en-US"/>
+        </w:rPr>
+        <w:t>. That is why some instructions are on feedback, because they depend on the subject number.</w:t>
+      </w:r>
+    </w:p>
+    <w:p>
+      <w:pPr>
+        <w:rPr>
+          <w:lang w:val="en-US"/>
+        </w:rPr>
+      </w:pPr>
+      <w:r>
+        <w:rPr>
+          <w:lang w:val="en-US"/>
+        </w:rPr>
+        <w:t>In the example below, the variable t1 (1) is created in the condition script, 2 objects above.</w:t>
+      </w:r>
+    </w:p>
+    <w:p>
+      <w:pPr>
+        <w:rPr>
+          <w:lang w:val="en-US"/>
+        </w:rPr>
+      </w:pPr>
+      <w:r>
+        <w:rPr>
+          <w:lang w:val="en-US"/>
+        </w:rPr>
+        <w:t>The duration of the sketchpad</w:t>
+      </w:r>
+      <w:r>
+        <w:rPr>
+          <w:lang w:val="en-US"/>
+        </w:rPr>
+        <w:t>/feedback</w:t>
+      </w:r>
+      <w:r>
+        <w:rPr>
+          <w:lang w:val="en-US"/>
+        </w:rPr>
+        <w:t xml:space="preserve"> can be determined in several manners: either a keypress, with no timeout like in the example below (2). Alternatively, the duration should be set to zero, and the next object</w:t>
+      </w:r>
+      <w:r>
+        <w:rPr>
+          <w:lang w:val="en-US"/>
+        </w:rPr>
+        <w:t xml:space="preserve"> </w:t>
+      </w:r>
+      <w:r>
+        <w:rPr>
+          <w:lang w:val="en-US"/>
+        </w:rPr>
+        <w:t>will control</w:t>
+      </w:r>
+      <w:r>
+        <w:rPr>
+          <w:lang w:val="en-US"/>
+        </w:rPr>
+        <w:t xml:space="preserve"> the time it is displayed. The object can be either a </w:t>
       </w:r>
       <w:proofErr w:type="spellStart"/>
       <w:r>
         <w:rPr>
-          <w:lang w:val="en-US"/>
-        </w:rPr>
-        <w:t>new_sketchpad</w:t>
+          <w:b/>
+          <w:bCs/>
+          <w:lang w:val="en-US"/>
+        </w:rPr>
+        <w:t>keyboard_response</w:t>
       </w:r>
       <w:proofErr w:type="spellEnd"/>
       <w:r>
         <w:rPr>
           <w:lang w:val="en-US"/>
         </w:rPr>
-        <w:t xml:space="preserve"> when it detected 3 </w:t>
+        <w:t xml:space="preserve"> object (where one can set a timeout, and/or the </w:t>
       </w:r>
       <w:proofErr w:type="spellStart"/>
       <w:r>
         <w:rPr>
           <w:lang w:val="en-US"/>
         </w:rPr>
-        <w:t>vilumes</w:t>
+        <w:t>correct_response</w:t>
       </w:r>
       <w:proofErr w:type="spellEnd"/>
       <w:r>
         <w:rPr>
           <w:lang w:val="en-US"/>
         </w:rPr>
-        <w:t xml:space="preserve"> have passed</w:t>
-      </w:r>
+        <w:t xml:space="preserve"> if it is not done elsewhere), or </w:t>
+      </w:r>
+      <w:r>
+        <w:rPr>
+          <w:lang w:val="en-US"/>
+        </w:rPr>
+        <w:t xml:space="preserve">a </w:t>
+      </w:r>
+      <w:r>
+        <w:rPr>
+          <w:b/>
+          <w:bCs/>
+          <w:lang w:val="en-US"/>
+        </w:rPr>
+        <w:lastRenderedPageBreak/>
+        <w:t>script</w:t>
+      </w:r>
+      <w:r>
+        <w:rPr>
+          <w:lang w:val="en-US"/>
+        </w:rPr>
+        <w:t xml:space="preserve"> waiting for a duration</w:t>
+      </w:r>
+      <w:r>
+        <w:rPr>
+          <w:lang w:val="en-US"/>
+        </w:rPr>
+        <w:t xml:space="preserve"> (predetermined or </w:t>
+      </w:r>
+      <w:proofErr w:type="spellStart"/>
+      <w:r>
+        <w:rPr>
+          <w:lang w:val="en-US"/>
+        </w:rPr>
+        <w:t>eg</w:t>
+      </w:r>
+      <w:proofErr w:type="spellEnd"/>
+      <w:r>
+        <w:rPr>
+          <w:lang w:val="en-US"/>
+        </w:rPr>
+        <w:t xml:space="preserve"> depending on the number of scanner triggers read)</w:t>
+      </w:r>
+      <w:r>
+        <w:rPr>
+          <w:lang w:val="en-US"/>
+        </w:rPr>
+        <w:t xml:space="preserve"> and/or a button press</w:t>
+      </w:r>
+      <w:r>
+        <w:rPr>
+          <w:lang w:val="en-US"/>
+        </w:rPr>
+        <w:t>.</w:t>
+      </w:r>
+    </w:p>
+    <w:p>
+      <w:pPr>
+        <w:rPr>
+          <w:lang w:val="en-US"/>
+        </w:rPr>
+      </w:pPr>
+      <w:r>
+        <w:rPr>
+          <w:lang w:val="en-US"/>
+        </w:rPr>
+        <w:t>To edit a sketchpad or feedback, you there is two ways. First, you can click on the object you would like to add on the left (3), and then clock on the grid where you want it: this will open a window where you can write your text or choose your image. Alternatively, you should clock on the button (4), and then click, on “View script” in the dropdown menu.</w:t>
+      </w:r>
+    </w:p>
+    <w:p>
+      <w:pPr>
+        <w:rPr>
+          <w:lang w:val="en-US"/>
+        </w:rPr>
+      </w:pPr>
+      <w:r>
+        <w:rPr>
+          <w:lang w:val="en-US"/>
+        </w:rPr>
+        <w:t xml:space="preserve">On the script (5), you can edit the text, the position, the font and font size, </w:t>
+      </w:r>
+      <w:proofErr w:type="spellStart"/>
+      <w:r>
+        <w:rPr>
+          <w:lang w:val="en-US"/>
+        </w:rPr>
+        <w:t>etc</w:t>
+      </w:r>
+      <w:proofErr w:type="spellEnd"/>
+      <w:r>
+        <w:rPr>
+          <w:lang w:val="en-US"/>
+        </w:rPr>
+        <w:t xml:space="preserve"> more in details. Once you are done, you should click on apply on the upper right and you will see the changes.</w:t>
+      </w:r>
+    </w:p>
+    <w:p>
+      <w:pPr>
+        <w:rPr>
+          <w:lang w:val="en-US"/>
+        </w:rPr>
+      </w:pPr>
+    </w:p>
+    <w:p>
+      <w:pPr>
+        <w:rPr>
+          <w:lang w:val="en-US"/>
+        </w:rPr>
+      </w:pPr>
+      <w:r>
+        <w:rPr>
+          <w:noProof/>
+        </w:rPr>
+        <w:drawing>
+          <wp:inline distT="0" distB="0" distL="0" distR="0" wp14:anchorId="45E70F92" wp14:editId="1DC07B99">
+            <wp:extent cx="5760720" cy="3220085"/>
+            <wp:effectExtent l="0" t="0" r="0" b="0"/>
+            <wp:docPr id="12" name="Image 12"/>
+            <wp:cNvGraphicFramePr>
+              <a:graphicFrameLocks xmlns:a="http://schemas.openxmlformats.org/drawingml/2006/main" noChangeAspect="1"/>
+            </wp:cNvGraphicFramePr>
+            <a:graphic xmlns:a="http://schemas.openxmlformats.org/drawingml/2006/main">
+              <a:graphicData uri="http://schemas.openxmlformats.org/drawingml/2006/picture">
+                <pic:pic xmlns:pic="http://schemas.openxmlformats.org/drawingml/2006/picture">
+                  <pic:nvPicPr>
+                    <pic:cNvPr id="1" name=""/>
+                    <pic:cNvPicPr/>
+                  </pic:nvPicPr>
+                  <pic:blipFill>
+                    <a:blip r:embed="rId23"/>
+                    <a:stretch>
+                      <a:fillRect/>
+                    </a:stretch>
+                  </pic:blipFill>
+                  <pic:spPr>
+                    <a:xfrm>
+                      <a:off x="0" y="0"/>
+                      <a:ext cx="5760720" cy="3220085"/>
+                    </a:xfrm>
+                    <a:prstGeom prst="rect">
+                      <a:avLst/>
+                    </a:prstGeom>
+                  </pic:spPr>
+                </pic:pic>
+              </a:graphicData>
+            </a:graphic>
+          </wp:inline>
+        </w:drawing>
+      </w:r>
+    </w:p>
+    <w:p>
+      <w:pPr>
+        <w:rPr>
+          <w:lang w:val="en-US"/>
+        </w:rPr>
+      </w:pPr>
+      <w:r>
+        <w:rPr>
+          <w:noProof/>
+        </w:rPr>
+        <w:drawing>
+          <wp:inline distT="0" distB="0" distL="0" distR="0" wp14:anchorId="4C2BEEE9" wp14:editId="789E1D84">
+            <wp:extent cx="3825264" cy="3192780"/>
+            <wp:effectExtent l="0" t="0" r="3810" b="7620"/>
+            <wp:docPr id="16" name="Image 16"/>
+            <wp:cNvGraphicFramePr>
+              <a:graphicFrameLocks xmlns:a="http://schemas.openxmlformats.org/drawingml/2006/main" noChangeAspect="1"/>
+            </wp:cNvGraphicFramePr>
+            <a:graphic xmlns:a="http://schemas.openxmlformats.org/drawingml/2006/main">
+              <a:graphicData uri="http://schemas.openxmlformats.org/drawingml/2006/picture">
+                <pic:pic xmlns:pic="http://schemas.openxmlformats.org/drawingml/2006/picture">
+                  <pic:nvPicPr>
+                    <pic:cNvPr id="1" name=""/>
+                    <pic:cNvPicPr/>
+                  </pic:nvPicPr>
+                  <pic:blipFill>
+                    <a:blip r:embed="rId24"/>
+                    <a:stretch>
+                      <a:fillRect/>
+                    </a:stretch>
+                  </pic:blipFill>
+                  <pic:spPr>
+                    <a:xfrm>
+                      <a:off x="0" y="0"/>
+                      <a:ext cx="3828545" cy="3195519"/>
+                    </a:xfrm>
+                    <a:prstGeom prst="rect">
+                      <a:avLst/>
+                    </a:prstGeom>
+                  </pic:spPr>
+                </pic:pic>
+              </a:graphicData>
+            </a:graphic>
+          </wp:inline>
+        </w:drawing>
+      </w:r>
+    </w:p>
+    <w:p>
+      <w:pPr>
+        <w:rPr>
+          <w:lang w:val="en-US"/>
+        </w:rPr>
+      </w:pPr>
+    </w:p>
+    <w:p>
+      <w:pPr>
+        <w:pStyle w:val="Titre3"/>
+        <w:rPr>
+          <w:lang w:val="en-US"/>
+        </w:rPr>
+      </w:pPr>
+      <w:bookmarkStart w:id="12" w:name="_Toc96434958"/>
+      <w:r>
+        <w:rPr>
+          <w:lang w:val="en-US"/>
+        </w:rPr>
+        <w:lastRenderedPageBreak/>
+        <w:t>Script</w:t>
+      </w:r>
+      <w:r>
+        <w:rPr>
+          <w:lang w:val="en-US"/>
+        </w:rPr>
+        <w:t xml:space="preserve"> </w:t>
+      </w:r>
+      <w:r>
+        <w:rPr>
+          <w:noProof/>
+        </w:rPr>
+        <w:drawing>
+          <wp:inline distT="0" distB="0" distL="0" distR="0" wp14:anchorId="0FA18482" wp14:editId="349ED628">
+            <wp:extent cx="253365" cy="267060"/>
+            <wp:effectExtent l="0" t="0" r="0" b="0"/>
+            <wp:docPr id="19" name="Image 19"/>
+            <wp:cNvGraphicFramePr>
+              <a:graphicFrameLocks xmlns:a="http://schemas.openxmlformats.org/drawingml/2006/main" noChangeAspect="1"/>
+            </wp:cNvGraphicFramePr>
+            <a:graphic xmlns:a="http://schemas.openxmlformats.org/drawingml/2006/main">
+              <a:graphicData uri="http://schemas.openxmlformats.org/drawingml/2006/picture">
+                <pic:pic xmlns:pic="http://schemas.openxmlformats.org/drawingml/2006/picture">
+                  <pic:nvPicPr>
+                    <pic:cNvPr id="1" name=""/>
+                    <pic:cNvPicPr/>
+                  </pic:nvPicPr>
+                  <pic:blipFill>
+                    <a:blip r:embed="rId10"/>
+                    <a:stretch>
+                      <a:fillRect/>
+                    </a:stretch>
+                  </pic:blipFill>
+                  <pic:spPr>
+                    <a:xfrm>
+                      <a:off x="0" y="0"/>
+                      <a:ext cx="254487" cy="268243"/>
+                    </a:xfrm>
+                    <a:prstGeom prst="rect">
+                      <a:avLst/>
+                    </a:prstGeom>
+                  </pic:spPr>
+                </pic:pic>
+              </a:graphicData>
+            </a:graphic>
+          </wp:inline>
+        </w:drawing>
+      </w:r>
+      <w:bookmarkEnd w:id="12"/>
+    </w:p>
+    <w:p>
+      <w:pPr>
+        <w:rPr>
+          <w:lang w:val="en-US"/>
+        </w:rPr>
+      </w:pPr>
+      <w:r>
+        <w:rPr>
+          <w:lang w:val="en-US"/>
+        </w:rPr>
+        <w:t xml:space="preserve">A script object is used to write in python, there can be different reasons for that. Create a variable, create a random number, read a port to wait for a trigger, etc. </w:t>
+      </w:r>
+    </w:p>
+    <w:p>
+      <w:pPr>
+        <w:rPr>
+          <w:lang w:val="en-US"/>
+        </w:rPr>
+      </w:pPr>
+      <w:r>
+        <w:rPr>
+          <w:lang w:val="en-US"/>
+        </w:rPr>
+        <w:t>If you want to use an existing variable (</w:t>
+      </w:r>
+      <w:proofErr w:type="spellStart"/>
+      <w:r>
+        <w:rPr>
+          <w:lang w:val="en-US"/>
+        </w:rPr>
+        <w:t>eg</w:t>
+      </w:r>
+      <w:proofErr w:type="spellEnd"/>
+      <w:r>
+        <w:rPr>
+          <w:lang w:val="en-US"/>
+        </w:rPr>
+        <w:t xml:space="preserve"> response) you need to write </w:t>
+      </w:r>
+      <w:proofErr w:type="spellStart"/>
+      <w:r>
+        <w:rPr>
+          <w:lang w:val="en-US"/>
+        </w:rPr>
+        <w:t>var.response</w:t>
+      </w:r>
+      <w:proofErr w:type="spellEnd"/>
+      <w:r>
+        <w:rPr>
+          <w:lang w:val="en-US"/>
+        </w:rPr>
+        <w:t xml:space="preserve">. Similarly, if you want to create a variable to be in the logfile, and accessible elsewhere in the sequence, you should write </w:t>
+      </w:r>
+      <w:proofErr w:type="spellStart"/>
+      <w:r>
+        <w:rPr>
+          <w:lang w:val="en-US"/>
+        </w:rPr>
+        <w:t>var.variable_name</w:t>
+      </w:r>
+      <w:proofErr w:type="spellEnd"/>
+      <w:r>
+        <w:rPr>
+          <w:lang w:val="en-US"/>
+        </w:rPr>
+        <w:t xml:space="preserve"> when you use it</w:t>
+      </w:r>
+    </w:p>
+    <w:p>
+      <w:pPr>
+        <w:rPr>
+          <w:lang w:val="en-US"/>
+        </w:rPr>
+      </w:pPr>
+      <w:r>
+        <w:rPr>
+          <w:lang w:val="en-US"/>
+        </w:rPr>
+        <w:t xml:space="preserve">In the example below </w:t>
+      </w:r>
+      <w:r>
+        <w:rPr>
+          <w:b/>
+          <w:bCs/>
+          <w:lang w:val="en-US"/>
+        </w:rPr>
+        <w:t>condition</w:t>
+      </w:r>
+      <w:r>
+        <w:rPr>
+          <w:lang w:val="en-US"/>
+        </w:rPr>
+        <w:t xml:space="preserve"> assigns different values to newly created variables depending on the subject number:</w:t>
+      </w:r>
+    </w:p>
+    <w:p>
+      <w:pPr>
+        <w:rPr>
+          <w:lang w:val="en-US"/>
+        </w:rPr>
+      </w:pPr>
+      <w:r>
+        <w:rPr>
+          <w:noProof/>
+        </w:rPr>
+        <w:drawing>
+          <wp:inline distT="0" distB="0" distL="0" distR="0" wp14:anchorId="1D1D0D42" wp14:editId="2F9FB17B">
+            <wp:extent cx="5760720" cy="3181985"/>
+            <wp:effectExtent l="0" t="0" r="0" b="0"/>
+            <wp:docPr id="20" name="Image 20"/>
+            <wp:cNvGraphicFramePr>
+              <a:graphicFrameLocks xmlns:a="http://schemas.openxmlformats.org/drawingml/2006/main" noChangeAspect="1"/>
+            </wp:cNvGraphicFramePr>
+            <a:graphic xmlns:a="http://schemas.openxmlformats.org/drawingml/2006/main">
+              <a:graphicData uri="http://schemas.openxmlformats.org/drawingml/2006/picture">
+                <pic:pic xmlns:pic="http://schemas.openxmlformats.org/drawingml/2006/picture">
+                  <pic:nvPicPr>
+                    <pic:cNvPr id="1" name=""/>
+                    <pic:cNvPicPr/>
+                  </pic:nvPicPr>
+                  <pic:blipFill>
+                    <a:blip r:embed="rId25"/>
+                    <a:stretch>
+                      <a:fillRect/>
+                    </a:stretch>
+                  </pic:blipFill>
+                  <pic:spPr>
+                    <a:xfrm>
+                      <a:off x="0" y="0"/>
+                      <a:ext cx="5760720" cy="3181985"/>
+                    </a:xfrm>
+                    <a:prstGeom prst="rect">
+                      <a:avLst/>
+                    </a:prstGeom>
+                  </pic:spPr>
+                </pic:pic>
+              </a:graphicData>
+            </a:graphic>
+          </wp:inline>
+        </w:drawing>
+      </w:r>
+    </w:p>
+    <w:p>
+      <w:pPr>
+        <w:pStyle w:val="Titre3"/>
+        <w:rPr>
+          <w:noProof/>
+        </w:rPr>
+      </w:pPr>
+      <w:bookmarkStart w:id="13" w:name="_Toc96434959"/>
+      <w:proofErr w:type="spellStart"/>
+      <w:r>
+        <w:rPr>
+          <w:lang w:val="en-US"/>
+        </w:rPr>
+        <w:t>Keyboard_response</w:t>
+      </w:r>
+      <w:proofErr w:type="spellEnd"/>
+      <w:r>
+        <w:rPr>
+          <w:noProof/>
+        </w:rPr>
+        <w:t xml:space="preserve"> </w:t>
+      </w:r>
+      <w:r>
+        <w:rPr>
+          <w:noProof/>
+        </w:rPr>
+        <w:drawing>
+          <wp:inline distT="0" distB="0" distL="0" distR="0" wp14:anchorId="28067562" wp14:editId="5AE9855B">
+            <wp:extent cx="260350" cy="228600"/>
+            <wp:effectExtent l="0" t="0" r="6350" b="0"/>
+            <wp:docPr id="31" name="Image 31"/>
+            <wp:cNvGraphicFramePr>
+              <a:graphicFrameLocks xmlns:a="http://schemas.openxmlformats.org/drawingml/2006/main" noChangeAspect="1"/>
+            </wp:cNvGraphicFramePr>
+            <a:graphic xmlns:a="http://schemas.openxmlformats.org/drawingml/2006/main">
+              <a:graphicData uri="http://schemas.openxmlformats.org/drawingml/2006/picture">
+                <pic:pic xmlns:pic="http://schemas.openxmlformats.org/drawingml/2006/picture">
+                  <pic:nvPicPr>
+                    <pic:cNvPr id="1" name=""/>
+                    <pic:cNvPicPr/>
+                  </pic:nvPicPr>
+                  <pic:blipFill>
+                    <a:blip r:embed="rId11"/>
+                    <a:stretch>
+                      <a:fillRect/>
+                    </a:stretch>
+                  </pic:blipFill>
+                  <pic:spPr>
+                    <a:xfrm>
+                      <a:off x="0" y="0"/>
+                      <a:ext cx="261330" cy="229460"/>
+                    </a:xfrm>
+                    <a:prstGeom prst="rect">
+                      <a:avLst/>
+                    </a:prstGeom>
+                  </pic:spPr>
+                </pic:pic>
+              </a:graphicData>
+            </a:graphic>
+          </wp:inline>
+        </w:drawing>
+      </w:r>
+      <w:bookmarkEnd w:id="13"/>
+    </w:p>
+    <w:p>
+      <w:pPr>
+        <w:rPr>
+          <w:lang w:val="en-US"/>
+        </w:rPr>
+      </w:pPr>
+      <w:r>
+        <w:rPr>
+          <w:lang w:val="en-US"/>
+        </w:rPr>
+        <w:t xml:space="preserve">Only used in behavioral </w:t>
+      </w:r>
+      <w:r>
+        <w:rPr>
+          <w:lang w:val="en-US"/>
+        </w:rPr>
+        <w:t>e</w:t>
+      </w:r>
+      <w:r>
+        <w:rPr>
+          <w:lang w:val="en-US"/>
+        </w:rPr>
+        <w:t xml:space="preserve">xperiments outside of scanner, replace the script that waits for a button box trigger. You can define the correct response here, but assigning a value to the variable </w:t>
+      </w:r>
+      <w:proofErr w:type="spellStart"/>
+      <w:r>
+        <w:rPr>
+          <w:lang w:val="en-US"/>
+        </w:rPr>
+        <w:t>correct_response</w:t>
+      </w:r>
+      <w:proofErr w:type="spellEnd"/>
+      <w:r>
+        <w:rPr>
+          <w:lang w:val="en-US"/>
+        </w:rPr>
+        <w:t xml:space="preserve"> has the same effect.</w:t>
+      </w:r>
+    </w:p>
+    <w:p>
+      <w:pPr>
+        <w:rPr>
+          <w:lang w:val="en-US"/>
+        </w:rPr>
+      </w:pPr>
+      <w:r>
+        <w:rPr>
+          <w:lang w:val="en-US"/>
+        </w:rPr>
+        <w:t>You can put a time out, and thus it keeps the previous sketchpad (of duration 0) up until a key is pressed or the timeout has passed.</w:t>
+      </w:r>
+    </w:p>
+    <w:p>
+      <w:pPr>
+        <w:rPr>
+          <w:lang w:val="en-US"/>
+        </w:rPr>
+      </w:pPr>
+      <w:r>
+        <w:rPr>
+          <w:noProof/>
+        </w:rPr>
+        <w:drawing>
+          <wp:inline distT="0" distB="0" distL="0" distR="0" wp14:anchorId="271F1781" wp14:editId="76CE1F8B">
+            <wp:extent cx="5760720" cy="1183005"/>
+            <wp:effectExtent l="0" t="0" r="0" b="0"/>
+            <wp:docPr id="32" name="Image 32"/>
+            <wp:cNvGraphicFramePr>
+              <a:graphicFrameLocks xmlns:a="http://schemas.openxmlformats.org/drawingml/2006/main" noChangeAspect="1"/>
+            </wp:cNvGraphicFramePr>
+            <a:graphic xmlns:a="http://schemas.openxmlformats.org/drawingml/2006/main">
+              <a:graphicData uri="http://schemas.openxmlformats.org/drawingml/2006/picture">
+                <pic:pic xmlns:pic="http://schemas.openxmlformats.org/drawingml/2006/picture">
+                  <pic:nvPicPr>
+                    <pic:cNvPr id="1" name=""/>
+                    <pic:cNvPicPr/>
+                  </pic:nvPicPr>
+                  <pic:blipFill>
+                    <a:blip r:embed="rId26"/>
+                    <a:stretch>
+                      <a:fillRect/>
+                    </a:stretch>
+                  </pic:blipFill>
+                  <pic:spPr>
+                    <a:xfrm>
+                      <a:off x="0" y="0"/>
+                      <a:ext cx="5760720" cy="1183005"/>
+                    </a:xfrm>
+                    <a:prstGeom prst="rect">
+                      <a:avLst/>
+                    </a:prstGeom>
+                  </pic:spPr>
+                </pic:pic>
+              </a:graphicData>
+            </a:graphic>
+          </wp:inline>
+        </w:drawing>
+      </w:r>
+    </w:p>
+    <w:p>
+      <w:pPr>
+        <w:rPr>
+          <w:lang w:val="en-US"/>
+        </w:rPr>
+      </w:pPr>
     </w:p>
     <w:sectPr>
       <w:pgSz w:w="11906" w:h="16838"/>
@@ -262,10 +8332,244 @@
 <file path=word/numbering.xml><?xml version="1.0" encoding="utf-8"?>
 <w:numbering xmlns:wpc="http://schemas.microsoft.com/office/word/2010/wordprocessingCanvas" xmlns:cx="http://schemas.microsoft.com/office/drawing/2014/chartex" xmlns:cx1="http://schemas.microsoft.com/office/drawing/2015/9/8/chartex" xmlns:cx2="http://schemas.microsoft.com/office/drawing/2015/10/21/chartex" xmlns:cx3="http://schemas.microsoft.com/office/drawing/2016/5/9/chartex" xmlns:cx4="http://schemas.microsoft.com/office/drawing/2016/5/10/chartex" xmlns:cx5="http://schemas.microsoft.com/office/drawing/2016/5/11/chartex" xmlns:cx6="http://schemas.microsoft.com/office/drawing/2016/5/12/chartex" xmlns:cx7="http://schemas.microsoft.com/office/drawing/2016/5/13/chartex" xmlns:cx8="http://schemas.microsoft.com/office/drawing/2016/5/14/chartex" xmlns:mc="http://schemas.openxmlformats.org/markup-compatibility/2006" xmlns:aink="http://schemas.microsoft.com/office/drawing/2016/ink" xmlns:am3d="http://schemas.microsoft.com/office/drawing/2017/model3d" xmlns:o="urn:schemas-microsoft-com:office:office" xmlns:r="http://schemas.openxmlformats.org/officeDocument/2006/relationships" xmlns:m="http://schemas.openxmlformats.org/officeDocument/2006/math" xmlns:v="urn:schemas-microsoft-com:vml" xmlns:wp14="http://schemas.microsoft.com/office/word/2010/wordprocessingDrawing" xmlns:wp="http://schemas.openxmlformats.org/drawingml/2006/wordprocessingDrawing" xmlns:w10="urn:schemas-microsoft-com:office:word" xmlns:w="http://schemas.openxmlformats.org/wordprocessingml/2006/main" xmlns:w14="http://schemas.microsoft.com/office/word/2010/wordml" xmlns:w15="http://schemas.microsoft.com/office/word/2012/wordml" xmlns:w16cex="http://schemas.microsoft.com/office/word/2018/wordml/cex" xmlns:w16cid="http://schemas.microsoft.com/office/word/2016/wordml/cid" xmlns:w16="http://schemas.microsoft.com/office/word/2018/wordml" xmlns:w16sdtdh="http://schemas.microsoft.com/office/word/2020/wordml/sdtdatahash" xmlns:w16se="http://schemas.microsoft.com/office/word/2015/wordml/symex" xmlns:wpg="http://schemas.microsoft.com/office/word/2010/wordprocessingGroup" xmlns:wpi="http://schemas.microsoft.com/office/word/2010/wordprocessingInk" xmlns:wne="http://schemas.microsoft.com/office/word/2006/wordml" xmlns:wps="http://schemas.microsoft.com/office/word/2010/wordprocessingShape" mc:Ignorable="w14 w15 w16se w16cid w16 w16cex w16sdtdh wp14">
   <w:abstractNum w:abstractNumId="0" w15:restartNumberingAfterBreak="0">
-    <w:nsid w:val="397F0112"/>
+    <w:nsid w:val="04722AC4"/>
     <w:multiLevelType w:val="hybridMultilevel"/>
-    <w:tmpl w:val="A378E29A"/>
-    <w:lvl w:ilvl="0" w:tplc="97B2038E">
+    <w:tmpl w:val="9A88E9FA"/>
+    <w:lvl w:ilvl="0" w:tplc="02C8F494">
+      <w:numFmt w:val="bullet"/>
+      <w:lvlText w:val="-"/>
+      <w:lvlJc w:val="left"/>
+      <w:pPr>
+        <w:ind w:left="720" w:hanging="360"/>
+      </w:pPr>
+      <w:rPr>
+        <w:rFonts w:ascii="Calibri" w:eastAsiaTheme="minorEastAsia" w:hAnsi="Calibri" w:cs="Calibri" w:hint="default"/>
+      </w:rPr>
+    </w:lvl>
+    <w:lvl w:ilvl="1" w:tplc="040C0003">
+      <w:start w:val="1"/>
+      <w:numFmt w:val="bullet"/>
+      <w:lvlText w:val="o"/>
+      <w:lvlJc w:val="left"/>
+      <w:pPr>
+        <w:ind w:left="1440" w:hanging="360"/>
+      </w:pPr>
+      <w:rPr>
+        <w:rFonts w:ascii="Courier New" w:hAnsi="Courier New" w:cs="Courier New" w:hint="default"/>
+      </w:rPr>
+    </w:lvl>
+    <w:lvl w:ilvl="2" w:tplc="040C0005">
+      <w:start w:val="1"/>
+      <w:numFmt w:val="bullet"/>
+      <w:lvlText w:val=""/>
+      <w:lvlJc w:val="left"/>
+      <w:pPr>
+        <w:ind w:left="2160" w:hanging="360"/>
+      </w:pPr>
+      <w:rPr>
+        <w:rFonts w:ascii="Wingdings" w:hAnsi="Wingdings" w:hint="default"/>
+      </w:rPr>
+    </w:lvl>
+    <w:lvl w:ilvl="3" w:tplc="040C0001" w:tentative="1">
+      <w:start w:val="1"/>
+      <w:numFmt w:val="bullet"/>
+      <w:lvlText w:val=""/>
+      <w:lvlJc w:val="left"/>
+      <w:pPr>
+        <w:ind w:left="2880" w:hanging="360"/>
+      </w:pPr>
+      <w:rPr>
+        <w:rFonts w:ascii="Symbol" w:hAnsi="Symbol" w:hint="default"/>
+      </w:rPr>
+    </w:lvl>
+    <w:lvl w:ilvl="4" w:tplc="040C0003" w:tentative="1">
+      <w:start w:val="1"/>
+      <w:numFmt w:val="bullet"/>
+      <w:lvlText w:val="o"/>
+      <w:lvlJc w:val="left"/>
+      <w:pPr>
+        <w:ind w:left="3600" w:hanging="360"/>
+      </w:pPr>
+      <w:rPr>
+        <w:rFonts w:ascii="Courier New" w:hAnsi="Courier New" w:cs="Courier New" w:hint="default"/>
+      </w:rPr>
+    </w:lvl>
+    <w:lvl w:ilvl="5" w:tplc="040C0005" w:tentative="1">
+      <w:start w:val="1"/>
+      <w:numFmt w:val="bullet"/>
+      <w:lvlText w:val=""/>
+      <w:lvlJc w:val="left"/>
+      <w:pPr>
+        <w:ind w:left="4320" w:hanging="360"/>
+      </w:pPr>
+      <w:rPr>
+        <w:rFonts w:ascii="Wingdings" w:hAnsi="Wingdings" w:hint="default"/>
+      </w:rPr>
+    </w:lvl>
+    <w:lvl w:ilvl="6" w:tplc="040C0001" w:tentative="1">
+      <w:start w:val="1"/>
+      <w:numFmt w:val="bullet"/>
+      <w:lvlText w:val=""/>
+      <w:lvlJc w:val="left"/>
+      <w:pPr>
+        <w:ind w:left="5040" w:hanging="360"/>
+      </w:pPr>
+      <w:rPr>
+        <w:rFonts w:ascii="Symbol" w:hAnsi="Symbol" w:hint="default"/>
+      </w:rPr>
+    </w:lvl>
+    <w:lvl w:ilvl="7" w:tplc="040C0003" w:tentative="1">
+      <w:start w:val="1"/>
+      <w:numFmt w:val="bullet"/>
+      <w:lvlText w:val="o"/>
+      <w:lvlJc w:val="left"/>
+      <w:pPr>
+        <w:ind w:left="5760" w:hanging="360"/>
+      </w:pPr>
+      <w:rPr>
+        <w:rFonts w:ascii="Courier New" w:hAnsi="Courier New" w:cs="Courier New" w:hint="default"/>
+      </w:rPr>
+    </w:lvl>
+    <w:lvl w:ilvl="8" w:tplc="040C0005" w:tentative="1">
+      <w:start w:val="1"/>
+      <w:numFmt w:val="bullet"/>
+      <w:lvlText w:val=""/>
+      <w:lvlJc w:val="left"/>
+      <w:pPr>
+        <w:ind w:left="6480" w:hanging="360"/>
+      </w:pPr>
+      <w:rPr>
+        <w:rFonts w:ascii="Wingdings" w:hAnsi="Wingdings" w:hint="default"/>
+      </w:rPr>
+    </w:lvl>
+  </w:abstractNum>
+  <w:abstractNum w:abstractNumId="1" w15:restartNumberingAfterBreak="0">
+    <w:nsid w:val="1482775B"/>
+    <w:multiLevelType w:val="multilevel"/>
+    <w:tmpl w:val="ADAC4804"/>
+    <w:lvl w:ilvl="0">
+      <w:start w:val="1"/>
+      <w:numFmt w:val="decimal"/>
+      <w:pStyle w:val="Titre1"/>
+      <w:lvlText w:val="%1"/>
+      <w:lvlJc w:val="left"/>
+      <w:pPr>
+        <w:ind w:left="432" w:hanging="432"/>
+      </w:pPr>
+      <w:rPr>
+        <w:rFonts w:hint="default"/>
+      </w:rPr>
+    </w:lvl>
+    <w:lvl w:ilvl="1">
+      <w:start w:val="1"/>
+      <w:numFmt w:val="decimal"/>
+      <w:pStyle w:val="Titre2"/>
+      <w:lvlText w:val="%1.%2"/>
+      <w:lvlJc w:val="left"/>
+      <w:pPr>
+        <w:ind w:left="576" w:hanging="576"/>
+      </w:pPr>
+      <w:rPr>
+        <w:rFonts w:hint="default"/>
+      </w:rPr>
+    </w:lvl>
+    <w:lvl w:ilvl="2">
+      <w:start w:val="1"/>
+      <w:numFmt w:val="decimal"/>
+      <w:pStyle w:val="Titre3"/>
+      <w:lvlText w:val="%1.%2.%3"/>
+      <w:lvlJc w:val="left"/>
+      <w:pPr>
+        <w:ind w:left="720" w:hanging="720"/>
+      </w:pPr>
+      <w:rPr>
+        <w:rFonts w:hint="default"/>
+      </w:rPr>
+    </w:lvl>
+    <w:lvl w:ilvl="3">
+      <w:start w:val="1"/>
+      <w:numFmt w:val="decimal"/>
+      <w:pStyle w:val="Titre4"/>
+      <w:lvlText w:val="%1.%2.%3.%4"/>
+      <w:lvlJc w:val="left"/>
+      <w:pPr>
+        <w:ind w:left="864" w:hanging="864"/>
+      </w:pPr>
+      <w:rPr>
+        <w:rFonts w:hint="default"/>
+      </w:rPr>
+    </w:lvl>
+    <w:lvl w:ilvl="4">
+      <w:start w:val="1"/>
+      <w:numFmt w:val="decimal"/>
+      <w:pStyle w:val="Titre5"/>
+      <w:lvlText w:val="%1.%2.%3.%4.%5"/>
+      <w:lvlJc w:val="left"/>
+      <w:pPr>
+        <w:ind w:left="1008" w:hanging="1008"/>
+      </w:pPr>
+      <w:rPr>
+        <w:rFonts w:hint="default"/>
+      </w:rPr>
+    </w:lvl>
+    <w:lvl w:ilvl="5">
+      <w:start w:val="1"/>
+      <w:numFmt w:val="decimal"/>
+      <w:pStyle w:val="Titre6"/>
+      <w:lvlText w:val="%1.%2.%3.%4.%5.%6"/>
+      <w:lvlJc w:val="left"/>
+      <w:pPr>
+        <w:ind w:left="1152" w:hanging="1152"/>
+      </w:pPr>
+      <w:rPr>
+        <w:rFonts w:hint="default"/>
+      </w:rPr>
+    </w:lvl>
+    <w:lvl w:ilvl="6">
+      <w:start w:val="1"/>
+      <w:numFmt w:val="decimal"/>
+      <w:pStyle w:val="Titre7"/>
+      <w:lvlText w:val="%1.%2.%3.%4.%5.%6.%7"/>
+      <w:lvlJc w:val="left"/>
+      <w:pPr>
+        <w:ind w:left="1296" w:hanging="1296"/>
+      </w:pPr>
+      <w:rPr>
+        <w:rFonts w:hint="default"/>
+      </w:rPr>
+    </w:lvl>
+    <w:lvl w:ilvl="7">
+      <w:start w:val="1"/>
+      <w:numFmt w:val="decimal"/>
+      <w:pStyle w:val="Titre8"/>
+      <w:lvlText w:val="%1.%2.%3.%4.%5.%6.%7.%8"/>
+      <w:lvlJc w:val="left"/>
+      <w:pPr>
+        <w:ind w:left="1440" w:hanging="1440"/>
+      </w:pPr>
+      <w:rPr>
+        <w:rFonts w:hint="default"/>
+      </w:rPr>
+    </w:lvl>
+    <w:lvl w:ilvl="8">
+      <w:start w:val="1"/>
+      <w:numFmt w:val="decimal"/>
+      <w:pStyle w:val="Titre9"/>
+      <w:lvlText w:val="%1.%2.%3.%4.%5.%6.%7.%8.%9"/>
+      <w:lvlJc w:val="left"/>
+      <w:pPr>
+        <w:ind w:left="1584" w:hanging="1584"/>
+      </w:pPr>
+      <w:rPr>
+        <w:rFonts w:hint="default"/>
+      </w:rPr>
+    </w:lvl>
+  </w:abstractNum>
+  <w:abstractNum w:abstractNumId="2" w15:restartNumberingAfterBreak="0">
+    <w:nsid w:val="2BEE0957"/>
+    <w:multiLevelType w:val="hybridMultilevel"/>
+    <w:tmpl w:val="C5422742"/>
+    <w:lvl w:ilvl="0" w:tplc="159C5448">
       <w:numFmt w:val="bullet"/>
       <w:lvlText w:val="-"/>
       <w:lvlJc w:val="left"/>
@@ -373,8 +8677,299 @@
       </w:rPr>
     </w:lvl>
   </w:abstractNum>
+  <w:abstractNum w:abstractNumId="3" w15:restartNumberingAfterBreak="0">
+    <w:nsid w:val="397F0112"/>
+    <w:multiLevelType w:val="hybridMultilevel"/>
+    <w:tmpl w:val="A378E29A"/>
+    <w:lvl w:ilvl="0" w:tplc="97B2038E">
+      <w:numFmt w:val="bullet"/>
+      <w:lvlText w:val="-"/>
+      <w:lvlJc w:val="left"/>
+      <w:pPr>
+        <w:ind w:left="720" w:hanging="360"/>
+      </w:pPr>
+      <w:rPr>
+        <w:rFonts w:ascii="Calibri" w:eastAsiaTheme="minorHAnsi" w:hAnsi="Calibri" w:cs="Calibri" w:hint="default"/>
+      </w:rPr>
+    </w:lvl>
+    <w:lvl w:ilvl="1" w:tplc="040C0003">
+      <w:start w:val="1"/>
+      <w:numFmt w:val="bullet"/>
+      <w:lvlText w:val="o"/>
+      <w:lvlJc w:val="left"/>
+      <w:pPr>
+        <w:ind w:left="1440" w:hanging="360"/>
+      </w:pPr>
+      <w:rPr>
+        <w:rFonts w:ascii="Courier New" w:hAnsi="Courier New" w:cs="Courier New" w:hint="default"/>
+      </w:rPr>
+    </w:lvl>
+    <w:lvl w:ilvl="2" w:tplc="040C0005">
+      <w:start w:val="1"/>
+      <w:numFmt w:val="bullet"/>
+      <w:lvlText w:val=""/>
+      <w:lvlJc w:val="left"/>
+      <w:pPr>
+        <w:ind w:left="2160" w:hanging="360"/>
+      </w:pPr>
+      <w:rPr>
+        <w:rFonts w:ascii="Wingdings" w:hAnsi="Wingdings" w:hint="default"/>
+      </w:rPr>
+    </w:lvl>
+    <w:lvl w:ilvl="3" w:tplc="040C0001" w:tentative="1">
+      <w:start w:val="1"/>
+      <w:numFmt w:val="bullet"/>
+      <w:lvlText w:val=""/>
+      <w:lvlJc w:val="left"/>
+      <w:pPr>
+        <w:ind w:left="2880" w:hanging="360"/>
+      </w:pPr>
+      <w:rPr>
+        <w:rFonts w:ascii="Symbol" w:hAnsi="Symbol" w:hint="default"/>
+      </w:rPr>
+    </w:lvl>
+    <w:lvl w:ilvl="4" w:tplc="040C0003" w:tentative="1">
+      <w:start w:val="1"/>
+      <w:numFmt w:val="bullet"/>
+      <w:lvlText w:val="o"/>
+      <w:lvlJc w:val="left"/>
+      <w:pPr>
+        <w:ind w:left="3600" w:hanging="360"/>
+      </w:pPr>
+      <w:rPr>
+        <w:rFonts w:ascii="Courier New" w:hAnsi="Courier New" w:cs="Courier New" w:hint="default"/>
+      </w:rPr>
+    </w:lvl>
+    <w:lvl w:ilvl="5" w:tplc="040C0005" w:tentative="1">
+      <w:start w:val="1"/>
+      <w:numFmt w:val="bullet"/>
+      <w:lvlText w:val=""/>
+      <w:lvlJc w:val="left"/>
+      <w:pPr>
+        <w:ind w:left="4320" w:hanging="360"/>
+      </w:pPr>
+      <w:rPr>
+        <w:rFonts w:ascii="Wingdings" w:hAnsi="Wingdings" w:hint="default"/>
+      </w:rPr>
+    </w:lvl>
+    <w:lvl w:ilvl="6" w:tplc="040C0001" w:tentative="1">
+      <w:start w:val="1"/>
+      <w:numFmt w:val="bullet"/>
+      <w:lvlText w:val=""/>
+      <w:lvlJc w:val="left"/>
+      <w:pPr>
+        <w:ind w:left="5040" w:hanging="360"/>
+      </w:pPr>
+      <w:rPr>
+        <w:rFonts w:ascii="Symbol" w:hAnsi="Symbol" w:hint="default"/>
+      </w:rPr>
+    </w:lvl>
+    <w:lvl w:ilvl="7" w:tplc="040C0003" w:tentative="1">
+      <w:start w:val="1"/>
+      <w:numFmt w:val="bullet"/>
+      <w:lvlText w:val="o"/>
+      <w:lvlJc w:val="left"/>
+      <w:pPr>
+        <w:ind w:left="5760" w:hanging="360"/>
+      </w:pPr>
+      <w:rPr>
+        <w:rFonts w:ascii="Courier New" w:hAnsi="Courier New" w:cs="Courier New" w:hint="default"/>
+      </w:rPr>
+    </w:lvl>
+    <w:lvl w:ilvl="8" w:tplc="040C0005" w:tentative="1">
+      <w:start w:val="1"/>
+      <w:numFmt w:val="bullet"/>
+      <w:lvlText w:val=""/>
+      <w:lvlJc w:val="left"/>
+      <w:pPr>
+        <w:ind w:left="6480" w:hanging="360"/>
+      </w:pPr>
+      <w:rPr>
+        <w:rFonts w:ascii="Wingdings" w:hAnsi="Wingdings" w:hint="default"/>
+      </w:rPr>
+    </w:lvl>
+  </w:abstractNum>
+  <w:abstractNum w:abstractNumId="4" w15:restartNumberingAfterBreak="0">
+    <w:nsid w:val="416F79A7"/>
+    <w:multiLevelType w:val="hybridMultilevel"/>
+    <w:tmpl w:val="9264B026"/>
+    <w:lvl w:ilvl="0" w:tplc="C6543C74">
+      <w:numFmt w:val="bullet"/>
+      <w:lvlText w:val="-"/>
+      <w:lvlJc w:val="left"/>
+      <w:pPr>
+        <w:ind w:left="720" w:hanging="360"/>
+      </w:pPr>
+      <w:rPr>
+        <w:rFonts w:ascii="Calibri" w:eastAsiaTheme="minorHAnsi" w:hAnsi="Calibri" w:cs="Calibri" w:hint="default"/>
+      </w:rPr>
+    </w:lvl>
+    <w:lvl w:ilvl="1" w:tplc="040C0003" w:tentative="1">
+      <w:start w:val="1"/>
+      <w:numFmt w:val="bullet"/>
+      <w:lvlText w:val="o"/>
+      <w:lvlJc w:val="left"/>
+      <w:pPr>
+        <w:ind w:left="1440" w:hanging="360"/>
+      </w:pPr>
+      <w:rPr>
+        <w:rFonts w:ascii="Courier New" w:hAnsi="Courier New" w:cs="Courier New" w:hint="default"/>
+      </w:rPr>
+    </w:lvl>
+    <w:lvl w:ilvl="2" w:tplc="040C0005" w:tentative="1">
+      <w:start w:val="1"/>
+      <w:numFmt w:val="bullet"/>
+      <w:lvlText w:val=""/>
+      <w:lvlJc w:val="left"/>
+      <w:pPr>
+        <w:ind w:left="2160" w:hanging="360"/>
+      </w:pPr>
+      <w:rPr>
+        <w:rFonts w:ascii="Wingdings" w:hAnsi="Wingdings" w:hint="default"/>
+      </w:rPr>
+    </w:lvl>
+    <w:lvl w:ilvl="3" w:tplc="040C0001" w:tentative="1">
+      <w:start w:val="1"/>
+      <w:numFmt w:val="bullet"/>
+      <w:lvlText w:val=""/>
+      <w:lvlJc w:val="left"/>
+      <w:pPr>
+        <w:ind w:left="2880" w:hanging="360"/>
+      </w:pPr>
+      <w:rPr>
+        <w:rFonts w:ascii="Symbol" w:hAnsi="Symbol" w:hint="default"/>
+      </w:rPr>
+    </w:lvl>
+    <w:lvl w:ilvl="4" w:tplc="040C0003" w:tentative="1">
+      <w:start w:val="1"/>
+      <w:numFmt w:val="bullet"/>
+      <w:lvlText w:val="o"/>
+      <w:lvlJc w:val="left"/>
+      <w:pPr>
+        <w:ind w:left="3600" w:hanging="360"/>
+      </w:pPr>
+      <w:rPr>
+        <w:rFonts w:ascii="Courier New" w:hAnsi="Courier New" w:cs="Courier New" w:hint="default"/>
+      </w:rPr>
+    </w:lvl>
+    <w:lvl w:ilvl="5" w:tplc="040C0005" w:tentative="1">
+      <w:start w:val="1"/>
+      <w:numFmt w:val="bullet"/>
+      <w:lvlText w:val=""/>
+      <w:lvlJc w:val="left"/>
+      <w:pPr>
+        <w:ind w:left="4320" w:hanging="360"/>
+      </w:pPr>
+      <w:rPr>
+        <w:rFonts w:ascii="Wingdings" w:hAnsi="Wingdings" w:hint="default"/>
+      </w:rPr>
+    </w:lvl>
+    <w:lvl w:ilvl="6" w:tplc="040C0001" w:tentative="1">
+      <w:start w:val="1"/>
+      <w:numFmt w:val="bullet"/>
+      <w:lvlText w:val=""/>
+      <w:lvlJc w:val="left"/>
+      <w:pPr>
+        <w:ind w:left="5040" w:hanging="360"/>
+      </w:pPr>
+      <w:rPr>
+        <w:rFonts w:ascii="Symbol" w:hAnsi="Symbol" w:hint="default"/>
+      </w:rPr>
+    </w:lvl>
+    <w:lvl w:ilvl="7" w:tplc="040C0003" w:tentative="1">
+      <w:start w:val="1"/>
+      <w:numFmt w:val="bullet"/>
+      <w:lvlText w:val="o"/>
+      <w:lvlJc w:val="left"/>
+      <w:pPr>
+        <w:ind w:left="5760" w:hanging="360"/>
+      </w:pPr>
+      <w:rPr>
+        <w:rFonts w:ascii="Courier New" w:hAnsi="Courier New" w:cs="Courier New" w:hint="default"/>
+      </w:rPr>
+    </w:lvl>
+    <w:lvl w:ilvl="8" w:tplc="040C0005" w:tentative="1">
+      <w:start w:val="1"/>
+      <w:numFmt w:val="bullet"/>
+      <w:lvlText w:val=""/>
+      <w:lvlJc w:val="left"/>
+      <w:pPr>
+        <w:ind w:left="6480" w:hanging="360"/>
+      </w:pPr>
+      <w:rPr>
+        <w:rFonts w:ascii="Wingdings" w:hAnsi="Wingdings" w:hint="default"/>
+      </w:rPr>
+    </w:lvl>
+  </w:abstractNum>
   <w:num w:numId="1">
+    <w:abstractNumId w:val="3"/>
+  </w:num>
+  <w:num w:numId="2">
+    <w:abstractNumId w:val="4"/>
+  </w:num>
+  <w:num w:numId="3">
+    <w:abstractNumId w:val="1"/>
+  </w:num>
+  <w:num w:numId="4">
+    <w:abstractNumId w:val="1"/>
+  </w:num>
+  <w:num w:numId="5">
+    <w:abstractNumId w:val="1"/>
+  </w:num>
+  <w:num w:numId="6">
+    <w:abstractNumId w:val="1"/>
+  </w:num>
+  <w:num w:numId="7">
+    <w:abstractNumId w:val="1"/>
+  </w:num>
+  <w:num w:numId="8">
+    <w:abstractNumId w:val="1"/>
+  </w:num>
+  <w:num w:numId="9">
+    <w:abstractNumId w:val="1"/>
+  </w:num>
+  <w:num w:numId="10">
+    <w:abstractNumId w:val="1"/>
+  </w:num>
+  <w:num w:numId="11">
+    <w:abstractNumId w:val="1"/>
+  </w:num>
+  <w:num w:numId="12">
+    <w:abstractNumId w:val="1"/>
+  </w:num>
+  <w:num w:numId="13">
     <w:abstractNumId w:val="0"/>
+  </w:num>
+  <w:num w:numId="14">
+    <w:abstractNumId w:val="2"/>
+  </w:num>
+  <w:num w:numId="15">
+    <w:abstractNumId w:val="1"/>
+    <w:lvlOverride w:ilvl="0">
+      <w:startOverride w:val="2"/>
+    </w:lvlOverride>
+    <w:lvlOverride w:ilvl="1"/>
+    <w:lvlOverride w:ilvl="2">
+      <w:startOverride w:val="1"/>
+    </w:lvlOverride>
+    <w:lvlOverride w:ilvl="3">
+      <w:startOverride w:val="1"/>
+    </w:lvlOverride>
+    <w:lvlOverride w:ilvl="4">
+      <w:startOverride w:val="1"/>
+    </w:lvlOverride>
+    <w:lvlOverride w:ilvl="5">
+      <w:startOverride w:val="1"/>
+    </w:lvlOverride>
+    <w:lvlOverride w:ilvl="6">
+      <w:startOverride w:val="1"/>
+    </w:lvlOverride>
+    <w:lvlOverride w:ilvl="7">
+      <w:startOverride w:val="1"/>
+    </w:lvlOverride>
+    <w:lvlOverride w:ilvl="8">
+      <w:startOverride w:val="1"/>
+    </w:lvlOverride>
   </w:num>
 </w:numbering>
 </file>
@@ -384,7 +8979,7 @@
   <w:docDefaults>
     <w:rPrDefault>
       <w:rPr>
-        <w:rFonts w:asciiTheme="minorHAnsi" w:eastAsiaTheme="minorHAnsi" w:hAnsiTheme="minorHAnsi" w:cstheme="minorBidi"/>
+        <w:rFonts w:asciiTheme="minorHAnsi" w:eastAsiaTheme="minorEastAsia" w:hAnsiTheme="minorHAnsi" w:cstheme="minorBidi"/>
         <w:sz w:val="22"/>
         <w:szCs w:val="22"/>
         <w:lang w:val="fr-FR" w:eastAsia="en-US" w:bidi="ar-SA"/>
@@ -502,6 +9097,7 @@
     <w:lsdException w:name="HTML Sample" w:semiHidden="1" w:unhideWhenUsed="1"/>
     <w:lsdException w:name="HTML Typewriter" w:semiHidden="1" w:unhideWhenUsed="1"/>
     <w:lsdException w:name="HTML Variable" w:semiHidden="1" w:unhideWhenUsed="1"/>
+    <w:lsdException w:name="Normal Table" w:semiHidden="1" w:unhideWhenUsed="1"/>
     <w:lsdException w:name="annotation subject" w:semiHidden="1" w:unhideWhenUsed="1"/>
     <w:lsdException w:name="No List" w:semiHidden="1" w:unhideWhenUsed="1"/>
     <w:lsdException w:name="Outline List 1" w:semiHidden="1" w:unhideWhenUsed="1"/>
@@ -548,8 +9144,10 @@
     <w:lsdException w:name="Table Subtle 2" w:semiHidden="1" w:unhideWhenUsed="1"/>
     <w:lsdException w:name="Table Web 1" w:semiHidden="1" w:unhideWhenUsed="1"/>
     <w:lsdException w:name="Table Web 2" w:semiHidden="1" w:unhideWhenUsed="1"/>
+    <w:lsdException w:name="Table Web 3" w:semiHidden="1" w:unhideWhenUsed="1"/>
     <w:lsdException w:name="Balloon Text" w:semiHidden="1" w:unhideWhenUsed="1"/>
     <w:lsdException w:name="Table Grid" w:uiPriority="39"/>
+    <w:lsdException w:name="Table Theme" w:semiHidden="1" w:unhideWhenUsed="1"/>
     <w:lsdException w:name="Placeholder Text" w:semiHidden="1"/>
     <w:lsdException w:name="No Spacing" w:uiPriority="1" w:qFormat="1"/>
     <w:lsdException w:name="Light Shading" w:uiPriority="60"/>
@@ -774,6 +9372,255 @@
   <w:style w:type="paragraph" w:default="1" w:styleId="Normal">
     <w:name w:val="Normal"/>
     <w:qFormat/>
+    <w:rsid w:val="00113FCF"/>
+  </w:style>
+  <w:style w:type="paragraph" w:styleId="Titre1">
+    <w:name w:val="heading 1"/>
+    <w:basedOn w:val="Normal"/>
+    <w:next w:val="Normal"/>
+    <w:link w:val="Titre1Car"/>
+    <w:uiPriority w:val="9"/>
+    <w:qFormat/>
+    <w:rsid w:val="00113FCF"/>
+    <w:pPr>
+      <w:keepNext/>
+      <w:keepLines/>
+      <w:numPr>
+        <w:numId w:val="12"/>
+      </w:numPr>
+      <w:pBdr>
+        <w:bottom w:val="single" w:sz="4" w:space="1" w:color="595959" w:themeColor="text1" w:themeTint="A6"/>
+      </w:pBdr>
+      <w:spacing w:before="360"/>
+      <w:outlineLvl w:val="0"/>
+    </w:pPr>
+    <w:rPr>
+      <w:rFonts w:asciiTheme="majorHAnsi" w:eastAsiaTheme="majorEastAsia" w:hAnsiTheme="majorHAnsi" w:cstheme="majorBidi"/>
+      <w:b/>
+      <w:bCs/>
+      <w:smallCaps/>
+      <w:color w:val="000000" w:themeColor="text1"/>
+      <w:sz w:val="36"/>
+      <w:szCs w:val="36"/>
+    </w:rPr>
+  </w:style>
+  <w:style w:type="paragraph" w:styleId="Titre2">
+    <w:name w:val="heading 2"/>
+    <w:basedOn w:val="Normal"/>
+    <w:next w:val="Normal"/>
+    <w:link w:val="Titre2Car"/>
+    <w:uiPriority w:val="9"/>
+    <w:unhideWhenUsed/>
+    <w:qFormat/>
+    <w:rsid w:val="00113FCF"/>
+    <w:pPr>
+      <w:keepNext/>
+      <w:keepLines/>
+      <w:numPr>
+        <w:ilvl w:val="1"/>
+        <w:numId w:val="12"/>
+      </w:numPr>
+      <w:spacing w:before="360" w:after="0"/>
+      <w:outlineLvl w:val="1"/>
+    </w:pPr>
+    <w:rPr>
+      <w:rFonts w:asciiTheme="majorHAnsi" w:eastAsiaTheme="majorEastAsia" w:hAnsiTheme="majorHAnsi" w:cstheme="majorBidi"/>
+      <w:b/>
+      <w:bCs/>
+      <w:smallCaps/>
+      <w:color w:val="000000" w:themeColor="text1"/>
+      <w:sz w:val="28"/>
+      <w:szCs w:val="28"/>
+    </w:rPr>
+  </w:style>
+  <w:style w:type="paragraph" w:styleId="Titre3">
+    <w:name w:val="heading 3"/>
+    <w:basedOn w:val="Normal"/>
+    <w:next w:val="Normal"/>
+    <w:link w:val="Titre3Car"/>
+    <w:uiPriority w:val="9"/>
+    <w:unhideWhenUsed/>
+    <w:qFormat/>
+    <w:rsid w:val="00113FCF"/>
+    <w:pPr>
+      <w:keepNext/>
+      <w:keepLines/>
+      <w:numPr>
+        <w:ilvl w:val="2"/>
+        <w:numId w:val="12"/>
+      </w:numPr>
+      <w:spacing w:before="200" w:after="0"/>
+      <w:outlineLvl w:val="2"/>
+    </w:pPr>
+    <w:rPr>
+      <w:rFonts w:asciiTheme="majorHAnsi" w:eastAsiaTheme="majorEastAsia" w:hAnsiTheme="majorHAnsi" w:cstheme="majorBidi"/>
+      <w:b/>
+      <w:bCs/>
+      <w:color w:val="000000" w:themeColor="text1"/>
+    </w:rPr>
+  </w:style>
+  <w:style w:type="paragraph" w:styleId="Titre4">
+    <w:name w:val="heading 4"/>
+    <w:basedOn w:val="Normal"/>
+    <w:next w:val="Normal"/>
+    <w:link w:val="Titre4Car"/>
+    <w:uiPriority w:val="9"/>
+    <w:unhideWhenUsed/>
+    <w:qFormat/>
+    <w:rsid w:val="00113FCF"/>
+    <w:pPr>
+      <w:keepNext/>
+      <w:keepLines/>
+      <w:numPr>
+        <w:ilvl w:val="3"/>
+        <w:numId w:val="12"/>
+      </w:numPr>
+      <w:spacing w:before="200" w:after="0"/>
+      <w:outlineLvl w:val="3"/>
+    </w:pPr>
+    <w:rPr>
+      <w:rFonts w:asciiTheme="majorHAnsi" w:eastAsiaTheme="majorEastAsia" w:hAnsiTheme="majorHAnsi" w:cstheme="majorBidi"/>
+      <w:b/>
+      <w:bCs/>
+      <w:i/>
+      <w:iCs/>
+      <w:color w:val="000000" w:themeColor="text1"/>
+    </w:rPr>
+  </w:style>
+  <w:style w:type="paragraph" w:styleId="Titre5">
+    <w:name w:val="heading 5"/>
+    <w:basedOn w:val="Normal"/>
+    <w:next w:val="Normal"/>
+    <w:link w:val="Titre5Car"/>
+    <w:uiPriority w:val="9"/>
+    <w:semiHidden/>
+    <w:unhideWhenUsed/>
+    <w:qFormat/>
+    <w:rsid w:val="00113FCF"/>
+    <w:pPr>
+      <w:keepNext/>
+      <w:keepLines/>
+      <w:numPr>
+        <w:ilvl w:val="4"/>
+        <w:numId w:val="12"/>
+      </w:numPr>
+      <w:spacing w:before="200" w:after="0"/>
+      <w:outlineLvl w:val="4"/>
+    </w:pPr>
+    <w:rPr>
+      <w:rFonts w:asciiTheme="majorHAnsi" w:eastAsiaTheme="majorEastAsia" w:hAnsiTheme="majorHAnsi" w:cstheme="majorBidi"/>
+      <w:color w:val="323E4F" w:themeColor="text2" w:themeShade="BF"/>
+    </w:rPr>
+  </w:style>
+  <w:style w:type="paragraph" w:styleId="Titre6">
+    <w:name w:val="heading 6"/>
+    <w:basedOn w:val="Normal"/>
+    <w:next w:val="Normal"/>
+    <w:link w:val="Titre6Car"/>
+    <w:uiPriority w:val="9"/>
+    <w:semiHidden/>
+    <w:unhideWhenUsed/>
+    <w:qFormat/>
+    <w:rsid w:val="00113FCF"/>
+    <w:pPr>
+      <w:keepNext/>
+      <w:keepLines/>
+      <w:numPr>
+        <w:ilvl w:val="5"/>
+        <w:numId w:val="12"/>
+      </w:numPr>
+      <w:spacing w:before="200" w:after="0"/>
+      <w:outlineLvl w:val="5"/>
+    </w:pPr>
+    <w:rPr>
+      <w:rFonts w:asciiTheme="majorHAnsi" w:eastAsiaTheme="majorEastAsia" w:hAnsiTheme="majorHAnsi" w:cstheme="majorBidi"/>
+      <w:i/>
+      <w:iCs/>
+      <w:color w:val="323E4F" w:themeColor="text2" w:themeShade="BF"/>
+    </w:rPr>
+  </w:style>
+  <w:style w:type="paragraph" w:styleId="Titre7">
+    <w:name w:val="heading 7"/>
+    <w:basedOn w:val="Normal"/>
+    <w:next w:val="Normal"/>
+    <w:link w:val="Titre7Car"/>
+    <w:uiPriority w:val="9"/>
+    <w:semiHidden/>
+    <w:unhideWhenUsed/>
+    <w:qFormat/>
+    <w:rsid w:val="00113FCF"/>
+    <w:pPr>
+      <w:keepNext/>
+      <w:keepLines/>
+      <w:numPr>
+        <w:ilvl w:val="6"/>
+        <w:numId w:val="12"/>
+      </w:numPr>
+      <w:spacing w:before="200" w:after="0"/>
+      <w:outlineLvl w:val="6"/>
+    </w:pPr>
+    <w:rPr>
+      <w:rFonts w:asciiTheme="majorHAnsi" w:eastAsiaTheme="majorEastAsia" w:hAnsiTheme="majorHAnsi" w:cstheme="majorBidi"/>
+      <w:i/>
+      <w:iCs/>
+      <w:color w:val="404040" w:themeColor="text1" w:themeTint="BF"/>
+    </w:rPr>
+  </w:style>
+  <w:style w:type="paragraph" w:styleId="Titre8">
+    <w:name w:val="heading 8"/>
+    <w:basedOn w:val="Normal"/>
+    <w:next w:val="Normal"/>
+    <w:link w:val="Titre8Car"/>
+    <w:uiPriority w:val="9"/>
+    <w:semiHidden/>
+    <w:unhideWhenUsed/>
+    <w:qFormat/>
+    <w:rsid w:val="00113FCF"/>
+    <w:pPr>
+      <w:keepNext/>
+      <w:keepLines/>
+      <w:numPr>
+        <w:ilvl w:val="7"/>
+        <w:numId w:val="12"/>
+      </w:numPr>
+      <w:spacing w:before="200" w:after="0"/>
+      <w:outlineLvl w:val="7"/>
+    </w:pPr>
+    <w:rPr>
+      <w:rFonts w:asciiTheme="majorHAnsi" w:eastAsiaTheme="majorEastAsia" w:hAnsiTheme="majorHAnsi" w:cstheme="majorBidi"/>
+      <w:color w:val="404040" w:themeColor="text1" w:themeTint="BF"/>
+      <w:sz w:val="20"/>
+      <w:szCs w:val="20"/>
+    </w:rPr>
+  </w:style>
+  <w:style w:type="paragraph" w:styleId="Titre9">
+    <w:name w:val="heading 9"/>
+    <w:basedOn w:val="Normal"/>
+    <w:next w:val="Normal"/>
+    <w:link w:val="Titre9Car"/>
+    <w:uiPriority w:val="9"/>
+    <w:semiHidden/>
+    <w:unhideWhenUsed/>
+    <w:qFormat/>
+    <w:rsid w:val="00113FCF"/>
+    <w:pPr>
+      <w:keepNext/>
+      <w:keepLines/>
+      <w:numPr>
+        <w:ilvl w:val="8"/>
+        <w:numId w:val="12"/>
+      </w:numPr>
+      <w:spacing w:before="200" w:after="0"/>
+      <w:outlineLvl w:val="8"/>
+    </w:pPr>
+    <w:rPr>
+      <w:rFonts w:asciiTheme="majorHAnsi" w:eastAsiaTheme="majorEastAsia" w:hAnsiTheme="majorHAnsi" w:cstheme="majorBidi"/>
+      <w:i/>
+      <w:iCs/>
+      <w:color w:val="404040" w:themeColor="text1" w:themeTint="BF"/>
+      <w:sz w:val="20"/>
+      <w:szCs w:val="20"/>
+    </w:rPr>
   </w:style>
   <w:style w:type="character" w:default="1" w:styleId="Policepardfaut">
     <w:name w:val="Default Paragraph Font"/>
@@ -812,6 +9659,438 @@
       <w:ind w:left="720"/>
       <w:contextualSpacing/>
     </w:pPr>
+  </w:style>
+  <w:style w:type="character" w:customStyle="1" w:styleId="Titre1Car">
+    <w:name w:val="Titre 1 Car"/>
+    <w:basedOn w:val="Policepardfaut"/>
+    <w:link w:val="Titre1"/>
+    <w:uiPriority w:val="9"/>
+    <w:rsid w:val="00113FCF"/>
+    <w:rPr>
+      <w:rFonts w:asciiTheme="majorHAnsi" w:eastAsiaTheme="majorEastAsia" w:hAnsiTheme="majorHAnsi" w:cstheme="majorBidi"/>
+      <w:b/>
+      <w:bCs/>
+      <w:smallCaps/>
+      <w:color w:val="000000" w:themeColor="text1"/>
+      <w:sz w:val="36"/>
+      <w:szCs w:val="36"/>
+    </w:rPr>
+  </w:style>
+  <w:style w:type="paragraph" w:styleId="Titre">
+    <w:name w:val="Title"/>
+    <w:basedOn w:val="Normal"/>
+    <w:next w:val="Normal"/>
+    <w:link w:val="TitreCar"/>
+    <w:uiPriority w:val="10"/>
+    <w:qFormat/>
+    <w:rsid w:val="00113FCF"/>
+    <w:pPr>
+      <w:spacing w:after="0" w:line="240" w:lineRule="auto"/>
+      <w:contextualSpacing/>
+    </w:pPr>
+    <w:rPr>
+      <w:rFonts w:asciiTheme="majorHAnsi" w:eastAsiaTheme="majorEastAsia" w:hAnsiTheme="majorHAnsi" w:cstheme="majorBidi"/>
+      <w:color w:val="000000" w:themeColor="text1"/>
+      <w:sz w:val="56"/>
+      <w:szCs w:val="56"/>
+    </w:rPr>
+  </w:style>
+  <w:style w:type="character" w:customStyle="1" w:styleId="TitreCar">
+    <w:name w:val="Titre Car"/>
+    <w:basedOn w:val="Policepardfaut"/>
+    <w:link w:val="Titre"/>
+    <w:uiPriority w:val="10"/>
+    <w:rsid w:val="00113FCF"/>
+    <w:rPr>
+      <w:rFonts w:asciiTheme="majorHAnsi" w:eastAsiaTheme="majorEastAsia" w:hAnsiTheme="majorHAnsi" w:cstheme="majorBidi"/>
+      <w:color w:val="000000" w:themeColor="text1"/>
+      <w:sz w:val="56"/>
+      <w:szCs w:val="56"/>
+    </w:rPr>
+  </w:style>
+  <w:style w:type="character" w:customStyle="1" w:styleId="Titre2Car">
+    <w:name w:val="Titre 2 Car"/>
+    <w:basedOn w:val="Policepardfaut"/>
+    <w:link w:val="Titre2"/>
+    <w:uiPriority w:val="9"/>
+    <w:rsid w:val="00113FCF"/>
+    <w:rPr>
+      <w:rFonts w:asciiTheme="majorHAnsi" w:eastAsiaTheme="majorEastAsia" w:hAnsiTheme="majorHAnsi" w:cstheme="majorBidi"/>
+      <w:b/>
+      <w:bCs/>
+      <w:smallCaps/>
+      <w:color w:val="000000" w:themeColor="text1"/>
+      <w:sz w:val="28"/>
+      <w:szCs w:val="28"/>
+    </w:rPr>
+  </w:style>
+  <w:style w:type="character" w:customStyle="1" w:styleId="Titre3Car">
+    <w:name w:val="Titre 3 Car"/>
+    <w:basedOn w:val="Policepardfaut"/>
+    <w:link w:val="Titre3"/>
+    <w:uiPriority w:val="9"/>
+    <w:rsid w:val="00113FCF"/>
+    <w:rPr>
+      <w:rFonts w:asciiTheme="majorHAnsi" w:eastAsiaTheme="majorEastAsia" w:hAnsiTheme="majorHAnsi" w:cstheme="majorBidi"/>
+      <w:b/>
+      <w:bCs/>
+      <w:color w:val="000000" w:themeColor="text1"/>
+    </w:rPr>
+  </w:style>
+  <w:style w:type="character" w:customStyle="1" w:styleId="Titre4Car">
+    <w:name w:val="Titre 4 Car"/>
+    <w:basedOn w:val="Policepardfaut"/>
+    <w:link w:val="Titre4"/>
+    <w:uiPriority w:val="9"/>
+    <w:rsid w:val="00113FCF"/>
+    <w:rPr>
+      <w:rFonts w:asciiTheme="majorHAnsi" w:eastAsiaTheme="majorEastAsia" w:hAnsiTheme="majorHAnsi" w:cstheme="majorBidi"/>
+      <w:b/>
+      <w:bCs/>
+      <w:i/>
+      <w:iCs/>
+      <w:color w:val="000000" w:themeColor="text1"/>
+    </w:rPr>
+  </w:style>
+  <w:style w:type="character" w:customStyle="1" w:styleId="Titre5Car">
+    <w:name w:val="Titre 5 Car"/>
+    <w:basedOn w:val="Policepardfaut"/>
+    <w:link w:val="Titre5"/>
+    <w:uiPriority w:val="9"/>
+    <w:semiHidden/>
+    <w:rsid w:val="00113FCF"/>
+    <w:rPr>
+      <w:rFonts w:asciiTheme="majorHAnsi" w:eastAsiaTheme="majorEastAsia" w:hAnsiTheme="majorHAnsi" w:cstheme="majorBidi"/>
+      <w:color w:val="323E4F" w:themeColor="text2" w:themeShade="BF"/>
+    </w:rPr>
+  </w:style>
+  <w:style w:type="character" w:customStyle="1" w:styleId="Titre6Car">
+    <w:name w:val="Titre 6 Car"/>
+    <w:basedOn w:val="Policepardfaut"/>
+    <w:link w:val="Titre6"/>
+    <w:uiPriority w:val="9"/>
+    <w:semiHidden/>
+    <w:rsid w:val="00113FCF"/>
+    <w:rPr>
+      <w:rFonts w:asciiTheme="majorHAnsi" w:eastAsiaTheme="majorEastAsia" w:hAnsiTheme="majorHAnsi" w:cstheme="majorBidi"/>
+      <w:i/>
+      <w:iCs/>
+      <w:color w:val="323E4F" w:themeColor="text2" w:themeShade="BF"/>
+    </w:rPr>
+  </w:style>
+  <w:style w:type="character" w:customStyle="1" w:styleId="Titre7Car">
+    <w:name w:val="Titre 7 Car"/>
+    <w:basedOn w:val="Policepardfaut"/>
+    <w:link w:val="Titre7"/>
+    <w:uiPriority w:val="9"/>
+    <w:semiHidden/>
+    <w:rsid w:val="00113FCF"/>
+    <w:rPr>
+      <w:rFonts w:asciiTheme="majorHAnsi" w:eastAsiaTheme="majorEastAsia" w:hAnsiTheme="majorHAnsi" w:cstheme="majorBidi"/>
+      <w:i/>
+      <w:iCs/>
+      <w:color w:val="404040" w:themeColor="text1" w:themeTint="BF"/>
+    </w:rPr>
+  </w:style>
+  <w:style w:type="character" w:customStyle="1" w:styleId="Titre8Car">
+    <w:name w:val="Titre 8 Car"/>
+    <w:basedOn w:val="Policepardfaut"/>
+    <w:link w:val="Titre8"/>
+    <w:uiPriority w:val="9"/>
+    <w:semiHidden/>
+    <w:rsid w:val="00113FCF"/>
+    <w:rPr>
+      <w:rFonts w:asciiTheme="majorHAnsi" w:eastAsiaTheme="majorEastAsia" w:hAnsiTheme="majorHAnsi" w:cstheme="majorBidi"/>
+      <w:color w:val="404040" w:themeColor="text1" w:themeTint="BF"/>
+      <w:sz w:val="20"/>
+      <w:szCs w:val="20"/>
+    </w:rPr>
+  </w:style>
+  <w:style w:type="character" w:customStyle="1" w:styleId="Titre9Car">
+    <w:name w:val="Titre 9 Car"/>
+    <w:basedOn w:val="Policepardfaut"/>
+    <w:link w:val="Titre9"/>
+    <w:uiPriority w:val="9"/>
+    <w:semiHidden/>
+    <w:rsid w:val="00113FCF"/>
+    <w:rPr>
+      <w:rFonts w:asciiTheme="majorHAnsi" w:eastAsiaTheme="majorEastAsia" w:hAnsiTheme="majorHAnsi" w:cstheme="majorBidi"/>
+      <w:i/>
+      <w:iCs/>
+      <w:color w:val="404040" w:themeColor="text1" w:themeTint="BF"/>
+      <w:sz w:val="20"/>
+      <w:szCs w:val="20"/>
+    </w:rPr>
+  </w:style>
+  <w:style w:type="paragraph" w:styleId="Lgende">
+    <w:name w:val="caption"/>
+    <w:basedOn w:val="Normal"/>
+    <w:next w:val="Normal"/>
+    <w:uiPriority w:val="35"/>
+    <w:semiHidden/>
+    <w:unhideWhenUsed/>
+    <w:qFormat/>
+    <w:rsid w:val="00113FCF"/>
+    <w:pPr>
+      <w:spacing w:after="200" w:line="240" w:lineRule="auto"/>
+    </w:pPr>
+    <w:rPr>
+      <w:i/>
+      <w:iCs/>
+      <w:color w:val="44546A" w:themeColor="text2"/>
+      <w:sz w:val="18"/>
+      <w:szCs w:val="18"/>
+    </w:rPr>
+  </w:style>
+  <w:style w:type="paragraph" w:styleId="Sous-titre">
+    <w:name w:val="Subtitle"/>
+    <w:basedOn w:val="Normal"/>
+    <w:next w:val="Normal"/>
+    <w:link w:val="Sous-titreCar"/>
+    <w:uiPriority w:val="11"/>
+    <w:qFormat/>
+    <w:rsid w:val="00113FCF"/>
+    <w:pPr>
+      <w:numPr>
+        <w:ilvl w:val="1"/>
+      </w:numPr>
+    </w:pPr>
+    <w:rPr>
+      <w:color w:val="5A5A5A" w:themeColor="text1" w:themeTint="A5"/>
+      <w:spacing w:val="10"/>
+    </w:rPr>
+  </w:style>
+  <w:style w:type="character" w:customStyle="1" w:styleId="Sous-titreCar">
+    <w:name w:val="Sous-titre Car"/>
+    <w:basedOn w:val="Policepardfaut"/>
+    <w:link w:val="Sous-titre"/>
+    <w:uiPriority w:val="11"/>
+    <w:rsid w:val="00113FCF"/>
+    <w:rPr>
+      <w:color w:val="5A5A5A" w:themeColor="text1" w:themeTint="A5"/>
+      <w:spacing w:val="10"/>
+    </w:rPr>
+  </w:style>
+  <w:style w:type="character" w:styleId="lev">
+    <w:name w:val="Strong"/>
+    <w:basedOn w:val="Policepardfaut"/>
+    <w:uiPriority w:val="22"/>
+    <w:qFormat/>
+    <w:rsid w:val="00113FCF"/>
+    <w:rPr>
+      <w:b/>
+      <w:bCs/>
+      <w:color w:val="000000" w:themeColor="text1"/>
+    </w:rPr>
+  </w:style>
+  <w:style w:type="character" w:styleId="Accentuation">
+    <w:name w:val="Emphasis"/>
+    <w:basedOn w:val="Policepardfaut"/>
+    <w:uiPriority w:val="20"/>
+    <w:qFormat/>
+    <w:rsid w:val="00113FCF"/>
+    <w:rPr>
+      <w:i/>
+      <w:iCs/>
+      <w:color w:val="auto"/>
+    </w:rPr>
+  </w:style>
+  <w:style w:type="paragraph" w:styleId="Sansinterligne">
+    <w:name w:val="No Spacing"/>
+    <w:uiPriority w:val="1"/>
+    <w:qFormat/>
+    <w:rsid w:val="00113FCF"/>
+    <w:pPr>
+      <w:spacing w:after="0" w:line="240" w:lineRule="auto"/>
+    </w:pPr>
+  </w:style>
+  <w:style w:type="paragraph" w:styleId="Citation">
+    <w:name w:val="Quote"/>
+    <w:basedOn w:val="Normal"/>
+    <w:next w:val="Normal"/>
+    <w:link w:val="CitationCar"/>
+    <w:uiPriority w:val="29"/>
+    <w:qFormat/>
+    <w:rsid w:val="00113FCF"/>
+    <w:pPr>
+      <w:spacing w:before="160"/>
+      <w:ind w:left="720" w:right="720"/>
+    </w:pPr>
+    <w:rPr>
+      <w:i/>
+      <w:iCs/>
+      <w:color w:val="000000" w:themeColor="text1"/>
+    </w:rPr>
+  </w:style>
+  <w:style w:type="character" w:customStyle="1" w:styleId="CitationCar">
+    <w:name w:val="Citation Car"/>
+    <w:basedOn w:val="Policepardfaut"/>
+    <w:link w:val="Citation"/>
+    <w:uiPriority w:val="29"/>
+    <w:rsid w:val="00113FCF"/>
+    <w:rPr>
+      <w:i/>
+      <w:iCs/>
+      <w:color w:val="000000" w:themeColor="text1"/>
+    </w:rPr>
+  </w:style>
+  <w:style w:type="paragraph" w:styleId="Citationintense">
+    <w:name w:val="Intense Quote"/>
+    <w:basedOn w:val="Normal"/>
+    <w:next w:val="Normal"/>
+    <w:link w:val="CitationintenseCar"/>
+    <w:uiPriority w:val="30"/>
+    <w:qFormat/>
+    <w:rsid w:val="00113FCF"/>
+    <w:pPr>
+      <w:pBdr>
+        <w:top w:val="single" w:sz="24" w:space="1" w:color="F2F2F2" w:themeColor="background1" w:themeShade="F2"/>
+        <w:bottom w:val="single" w:sz="24" w:space="1" w:color="F2F2F2" w:themeColor="background1" w:themeShade="F2"/>
+      </w:pBdr>
+      <w:shd w:val="clear" w:color="auto" w:fill="F2F2F2" w:themeFill="background1" w:themeFillShade="F2"/>
+      <w:spacing w:before="240" w:after="240"/>
+      <w:ind w:left="936" w:right="936"/>
+      <w:jc w:val="center"/>
+    </w:pPr>
+    <w:rPr>
+      <w:color w:val="000000" w:themeColor="text1"/>
+    </w:rPr>
+  </w:style>
+  <w:style w:type="character" w:customStyle="1" w:styleId="CitationintenseCar">
+    <w:name w:val="Citation intense Car"/>
+    <w:basedOn w:val="Policepardfaut"/>
+    <w:link w:val="Citationintense"/>
+    <w:uiPriority w:val="30"/>
+    <w:rsid w:val="00113FCF"/>
+    <w:rPr>
+      <w:color w:val="000000" w:themeColor="text1"/>
+      <w:shd w:val="clear" w:color="auto" w:fill="F2F2F2" w:themeFill="background1" w:themeFillShade="F2"/>
+    </w:rPr>
+  </w:style>
+  <w:style w:type="character" w:styleId="Accentuationlgre">
+    <w:name w:val="Subtle Emphasis"/>
+    <w:basedOn w:val="Policepardfaut"/>
+    <w:uiPriority w:val="19"/>
+    <w:qFormat/>
+    <w:rsid w:val="00113FCF"/>
+    <w:rPr>
+      <w:i/>
+      <w:iCs/>
+      <w:color w:val="404040" w:themeColor="text1" w:themeTint="BF"/>
+    </w:rPr>
+  </w:style>
+  <w:style w:type="character" w:styleId="Accentuationintense">
+    <w:name w:val="Intense Emphasis"/>
+    <w:basedOn w:val="Policepardfaut"/>
+    <w:uiPriority w:val="21"/>
+    <w:qFormat/>
+    <w:rsid w:val="00113FCF"/>
+    <w:rPr>
+      <w:b/>
+      <w:bCs/>
+      <w:i/>
+      <w:iCs/>
+      <w:caps/>
+    </w:rPr>
+  </w:style>
+  <w:style w:type="character" w:styleId="Rfrencelgre">
+    <w:name w:val="Subtle Reference"/>
+    <w:basedOn w:val="Policepardfaut"/>
+    <w:uiPriority w:val="31"/>
+    <w:qFormat/>
+    <w:rsid w:val="00113FCF"/>
+    <w:rPr>
+      <w:smallCaps/>
+      <w:color w:val="404040" w:themeColor="text1" w:themeTint="BF"/>
+      <w:u w:val="single" w:color="7F7F7F" w:themeColor="text1" w:themeTint="80"/>
+    </w:rPr>
+  </w:style>
+  <w:style w:type="character" w:styleId="Rfrenceintense">
+    <w:name w:val="Intense Reference"/>
+    <w:basedOn w:val="Policepardfaut"/>
+    <w:uiPriority w:val="32"/>
+    <w:qFormat/>
+    <w:rsid w:val="00113FCF"/>
+    <w:rPr>
+      <w:b/>
+      <w:bCs/>
+      <w:smallCaps/>
+      <w:u w:val="single"/>
+    </w:rPr>
+  </w:style>
+  <w:style w:type="character" w:styleId="Titredulivre">
+    <w:name w:val="Book Title"/>
+    <w:basedOn w:val="Policepardfaut"/>
+    <w:uiPriority w:val="33"/>
+    <w:qFormat/>
+    <w:rsid w:val="00113FCF"/>
+    <w:rPr>
+      <w:b w:val="0"/>
+      <w:bCs w:val="0"/>
+      <w:smallCaps/>
+      <w:spacing w:val="5"/>
+    </w:rPr>
+  </w:style>
+  <w:style w:type="paragraph" w:styleId="En-ttedetabledesmatires">
+    <w:name w:val="TOC Heading"/>
+    <w:basedOn w:val="Titre1"/>
+    <w:next w:val="Normal"/>
+    <w:uiPriority w:val="39"/>
+    <w:unhideWhenUsed/>
+    <w:qFormat/>
+    <w:rsid w:val="00113FCF"/>
+    <w:pPr>
+      <w:outlineLvl w:val="9"/>
+    </w:pPr>
+  </w:style>
+  <w:style w:type="paragraph" w:styleId="TM1">
+    <w:name w:val="toc 1"/>
+    <w:basedOn w:val="Normal"/>
+    <w:next w:val="Normal"/>
+    <w:autoRedefine/>
+    <w:uiPriority w:val="39"/>
+    <w:unhideWhenUsed/>
+    <w:rsid w:val="001D1D5C"/>
+    <w:pPr>
+      <w:spacing w:after="100"/>
+    </w:pPr>
+  </w:style>
+  <w:style w:type="paragraph" w:styleId="TM2">
+    <w:name w:val="toc 2"/>
+    <w:basedOn w:val="Normal"/>
+    <w:next w:val="Normal"/>
+    <w:autoRedefine/>
+    <w:uiPriority w:val="39"/>
+    <w:unhideWhenUsed/>
+    <w:rsid w:val="001D1D5C"/>
+    <w:pPr>
+      <w:spacing w:after="100"/>
+      <w:ind w:left="220"/>
+    </w:pPr>
+  </w:style>
+  <w:style w:type="paragraph" w:styleId="TM3">
+    <w:name w:val="toc 3"/>
+    <w:basedOn w:val="Normal"/>
+    <w:next w:val="Normal"/>
+    <w:autoRedefine/>
+    <w:uiPriority w:val="39"/>
+    <w:unhideWhenUsed/>
+    <w:rsid w:val="001D1D5C"/>
+    <w:pPr>
+      <w:spacing w:after="100"/>
+      <w:ind w:left="440"/>
+    </w:pPr>
+  </w:style>
+  <w:style w:type="character" w:styleId="Lienhypertexte">
+    <w:name w:val="Hyperlink"/>
+    <w:basedOn w:val="Policepardfaut"/>
+    <w:uiPriority w:val="99"/>
+    <w:unhideWhenUsed/>
+    <w:rsid w:val="001D1D5C"/>
+    <w:rPr>
+      <w:color w:val="0563C1" w:themeColor="hyperlink"/>
+      <w:u w:val="single"/>
+    </w:rPr>
   </w:style>
 </w:styles>
 </file>
@@ -1109,4 +10388,16 @@
     </a:ext>
   </a:extLst>
 </a:theme>
+</file>
+
+<file path=customXml/item1.xml><?xml version="1.0" encoding="utf-8"?>
+<b:Sources xmlns:b="http://schemas.openxmlformats.org/officeDocument/2006/bibliography" xmlns="http://schemas.openxmlformats.org/officeDocument/2006/bibliography" SelectedStyle="\APASixthEditionOfficeOnline.xsl" StyleName="APA" Version="6"/>
+</file>
+
+<file path=customXml/itemProps1.xml><?xml version="1.0" encoding="utf-8"?>
+<ds:datastoreItem xmlns:ds="http://schemas.openxmlformats.org/officeDocument/2006/customXml" ds:itemID="{2B5E6DF9-2BBC-4BA3-8E62-836BAA557D6E}">
+  <ds:schemaRefs>
+    <ds:schemaRef ds:uri="http://schemas.openxmlformats.org/officeDocument/2006/bibliography"/>
+  </ds:schemaRefs>
+</ds:datastoreItem>
 </file>